--- a/Accessibility/Tillgänglighet/Rapport Tillgänglighet.docx
+++ b/Accessibility/Tillgänglighet/Rapport Tillgänglighet.docx
@@ -60,7 +60,10 @@
         <w:t>&lt;</w:t>
       </w:r>
       <w:r>
-        <w:t>2025-10-18</w:t>
+        <w:t>2025-10-1</w:t>
+      </w:r>
+      <w:r>
+        <w:t>9</w:t>
       </w:r>
       <w:r>
         <w:t>&gt;</w:t>
@@ -747,17 +750,827 @@
       <w:pPr>
         <w:rPr>
           <w:rFonts w:asciiTheme="minorHAnsi" w:hAnsiTheme="minorHAnsi" w:cs="Calibri"/>
+          <w:sz w:val="22"/>
+        </w:rPr>
+      </w:pPr>
+      <w:r>
+        <w:rPr>
+          <w:rFonts w:asciiTheme="minorHAnsi" w:hAnsiTheme="minorHAnsi" w:cs="Calibri"/>
           <w:color w:val="0070C0"/>
           <w:sz w:val="22"/>
         </w:rPr>
-      </w:pPr>
-      <w:r>
-        <w:rPr>
-          <w:rFonts w:asciiTheme="minorHAnsi" w:hAnsiTheme="minorHAnsi" w:cs="Calibri"/>
-          <w:color w:val="0070C0"/>
-          <w:sz w:val="22"/>
-        </w:rPr>
-        <w:t>&lt;Här berättar du om vad uppgiften går ut på, vad det är du ska göra och varför. Du använder dina egna ord och ska inte kopiera in från uppgiften&gt;</w:t>
+        <w:br/>
+      </w:r>
+      <w:r>
+        <w:rPr>
+          <w:rFonts w:asciiTheme="minorHAnsi" w:hAnsiTheme="minorHAnsi" w:cs="Calibri"/>
+          <w:sz w:val="22"/>
+        </w:rPr>
+        <w:t>Syftet med uppgift</w:t>
+      </w:r>
+      <w:r>
+        <w:rPr>
+          <w:rFonts w:asciiTheme="minorHAnsi" w:hAnsiTheme="minorHAnsi" w:cs="Calibri"/>
+          <w:sz w:val="22"/>
+        </w:rPr>
+        <w:t>en</w:t>
+      </w:r>
+      <w:r>
+        <w:rPr>
+          <w:rFonts w:asciiTheme="minorHAnsi" w:hAnsiTheme="minorHAnsi" w:cs="Calibri"/>
+          <w:sz w:val="22"/>
+        </w:rPr>
+        <w:t xml:space="preserve"> är att undersöka hur </w:t>
+      </w:r>
+      <w:r>
+        <w:rPr>
+          <w:rFonts w:asciiTheme="minorHAnsi" w:hAnsiTheme="minorHAnsi" w:cs="Calibri"/>
+          <w:sz w:val="22"/>
+        </w:rPr>
+        <w:t xml:space="preserve">bra </w:t>
+      </w:r>
+      <w:r>
+        <w:rPr>
+          <w:rFonts w:asciiTheme="minorHAnsi" w:hAnsiTheme="minorHAnsi" w:cs="Calibri"/>
+          <w:sz w:val="22"/>
+        </w:rPr>
+        <w:t>tillgänglig</w:t>
+      </w:r>
+      <w:r>
+        <w:rPr>
+          <w:rFonts w:asciiTheme="minorHAnsi" w:hAnsiTheme="minorHAnsi" w:cs="Calibri"/>
+          <w:sz w:val="22"/>
+        </w:rPr>
+        <w:t>heten</w:t>
+      </w:r>
+      <w:r>
+        <w:rPr>
+          <w:rFonts w:asciiTheme="minorHAnsi" w:hAnsiTheme="minorHAnsi" w:cs="Calibri"/>
+          <w:sz w:val="22"/>
+        </w:rPr>
+        <w:t xml:space="preserve"> </w:t>
+      </w:r>
+      <w:r>
+        <w:rPr>
+          <w:rFonts w:asciiTheme="minorHAnsi" w:hAnsiTheme="minorHAnsi" w:cs="Calibri"/>
+          <w:sz w:val="22"/>
+        </w:rPr>
+        <w:t xml:space="preserve">är </w:t>
+      </w:r>
+      <w:r>
+        <w:rPr>
+          <w:rFonts w:asciiTheme="minorHAnsi" w:hAnsiTheme="minorHAnsi" w:cs="Calibri"/>
+          <w:sz w:val="22"/>
+        </w:rPr>
+        <w:t xml:space="preserve">för </w:t>
+      </w:r>
+      <w:r>
+        <w:rPr>
+          <w:rFonts w:asciiTheme="minorHAnsi" w:hAnsiTheme="minorHAnsi" w:cs="Calibri"/>
+          <w:sz w:val="22"/>
+        </w:rPr>
+        <w:t xml:space="preserve">en </w:t>
+      </w:r>
+      <w:r>
+        <w:rPr>
+          <w:rFonts w:asciiTheme="minorHAnsi" w:hAnsiTheme="minorHAnsi" w:cs="Calibri"/>
+          <w:sz w:val="22"/>
+        </w:rPr>
+        <w:t>webbplat</w:t>
+      </w:r>
+      <w:r>
+        <w:rPr>
+          <w:rFonts w:asciiTheme="minorHAnsi" w:hAnsiTheme="minorHAnsi" w:cs="Calibri"/>
+          <w:sz w:val="22"/>
+        </w:rPr>
+        <w:t>s</w:t>
+      </w:r>
+      <w:r>
+        <w:rPr>
+          <w:rFonts w:asciiTheme="minorHAnsi" w:hAnsiTheme="minorHAnsi" w:cs="Calibri"/>
+          <w:sz w:val="22"/>
+        </w:rPr>
+        <w:t xml:space="preserve"> genom att </w:t>
+      </w:r>
+      <w:r>
+        <w:rPr>
+          <w:rFonts w:asciiTheme="minorHAnsi" w:hAnsiTheme="minorHAnsi" w:cs="Calibri"/>
+          <w:sz w:val="22"/>
+        </w:rPr>
+        <w:t>utför</w:t>
+      </w:r>
+      <w:r>
+        <w:rPr>
+          <w:rFonts w:asciiTheme="minorHAnsi" w:hAnsiTheme="minorHAnsi" w:cs="Calibri"/>
+          <w:sz w:val="22"/>
+        </w:rPr>
+        <w:t>a</w:t>
+      </w:r>
+      <w:r>
+        <w:rPr>
+          <w:rFonts w:asciiTheme="minorHAnsi" w:hAnsiTheme="minorHAnsi" w:cs="Calibri"/>
+          <w:sz w:val="22"/>
+        </w:rPr>
+        <w:t xml:space="preserve"> </w:t>
+      </w:r>
+      <w:r>
+        <w:rPr>
+          <w:rFonts w:asciiTheme="minorHAnsi" w:hAnsiTheme="minorHAnsi" w:cs="Calibri"/>
+          <w:sz w:val="22"/>
+        </w:rPr>
+        <w:t xml:space="preserve">en rad </w:t>
+      </w:r>
+      <w:r>
+        <w:rPr>
+          <w:rFonts w:asciiTheme="minorHAnsi" w:hAnsiTheme="minorHAnsi" w:cs="Calibri"/>
+          <w:sz w:val="22"/>
+        </w:rPr>
+        <w:t>tester</w:t>
+      </w:r>
+      <w:r>
+        <w:rPr>
+          <w:rFonts w:asciiTheme="minorHAnsi" w:hAnsiTheme="minorHAnsi" w:cs="Calibri"/>
+          <w:sz w:val="22"/>
+        </w:rPr>
+        <w:t xml:space="preserve"> </w:t>
+      </w:r>
+      <w:r>
+        <w:rPr>
+          <w:rFonts w:asciiTheme="minorHAnsi" w:hAnsiTheme="minorHAnsi" w:cs="Calibri"/>
+          <w:sz w:val="22"/>
+        </w:rPr>
+        <w:t xml:space="preserve">för att </w:t>
+      </w:r>
+      <w:r>
+        <w:rPr>
+          <w:rFonts w:asciiTheme="minorHAnsi" w:hAnsiTheme="minorHAnsi" w:cs="Calibri"/>
+          <w:sz w:val="22"/>
+        </w:rPr>
+        <w:t xml:space="preserve">lära sig </w:t>
+      </w:r>
+      <w:r>
+        <w:rPr>
+          <w:rFonts w:asciiTheme="minorHAnsi" w:hAnsiTheme="minorHAnsi" w:cs="Calibri"/>
+          <w:sz w:val="22"/>
+        </w:rPr>
+        <w:t>va</w:t>
+      </w:r>
+      <w:r>
+        <w:rPr>
+          <w:rFonts w:asciiTheme="minorHAnsi" w:hAnsiTheme="minorHAnsi" w:cs="Calibri"/>
+          <w:sz w:val="22"/>
+        </w:rPr>
+        <w:t>d</w:t>
+      </w:r>
+      <w:r>
+        <w:rPr>
+          <w:rFonts w:asciiTheme="minorHAnsi" w:hAnsiTheme="minorHAnsi" w:cs="Calibri"/>
+          <w:sz w:val="22"/>
+        </w:rPr>
+        <w:t xml:space="preserve"> som är bra</w:t>
+      </w:r>
+      <w:r>
+        <w:rPr>
+          <w:rFonts w:asciiTheme="minorHAnsi" w:hAnsiTheme="minorHAnsi" w:cs="Calibri"/>
+          <w:sz w:val="22"/>
+        </w:rPr>
+        <w:t xml:space="preserve"> och dåligt ur ett </w:t>
+      </w:r>
+      <w:r>
+        <w:rPr>
+          <w:rFonts w:asciiTheme="minorHAnsi" w:hAnsiTheme="minorHAnsi" w:cs="Calibri"/>
+          <w:sz w:val="22"/>
+        </w:rPr>
+        <w:t xml:space="preserve">användar- och </w:t>
+      </w:r>
+      <w:r>
+        <w:rPr>
+          <w:rFonts w:asciiTheme="minorHAnsi" w:hAnsiTheme="minorHAnsi" w:cs="Calibri"/>
+          <w:sz w:val="22"/>
+        </w:rPr>
+        <w:t>tillgänglighetsperspektiv</w:t>
+      </w:r>
+      <w:r>
+        <w:rPr>
+          <w:rFonts w:asciiTheme="minorHAnsi" w:hAnsiTheme="minorHAnsi" w:cs="Calibri"/>
+          <w:sz w:val="22"/>
+        </w:rPr>
+        <w:t xml:space="preserve">. </w:t>
+      </w:r>
+      <w:r>
+        <w:rPr>
+          <w:rFonts w:asciiTheme="minorHAnsi" w:hAnsiTheme="minorHAnsi" w:cs="Calibri"/>
+          <w:sz w:val="22"/>
+        </w:rPr>
+        <w:br/>
+      </w:r>
+      <w:r>
+        <w:rPr>
+          <w:rFonts w:asciiTheme="minorHAnsi" w:hAnsiTheme="minorHAnsi" w:cs="Calibri"/>
+          <w:sz w:val="22"/>
+        </w:rPr>
+        <w:t xml:space="preserve">Kjell &amp; Company (www.kjell.com) </w:t>
+      </w:r>
+      <w:r>
+        <w:rPr>
+          <w:rFonts w:asciiTheme="minorHAnsi" w:hAnsiTheme="minorHAnsi" w:cs="Calibri"/>
+          <w:sz w:val="22"/>
+        </w:rPr>
+        <w:t xml:space="preserve">är </w:t>
+      </w:r>
+      <w:r>
+        <w:rPr>
+          <w:rFonts w:asciiTheme="minorHAnsi" w:hAnsiTheme="minorHAnsi" w:cs="Calibri"/>
+          <w:sz w:val="22"/>
+        </w:rPr>
+        <w:t xml:space="preserve">den </w:t>
+      </w:r>
+      <w:r>
+        <w:rPr>
+          <w:rFonts w:asciiTheme="minorHAnsi" w:hAnsiTheme="minorHAnsi" w:cs="Calibri"/>
+          <w:sz w:val="22"/>
+        </w:rPr>
+        <w:t>webbsajt</w:t>
+      </w:r>
+      <w:r>
+        <w:rPr>
+          <w:rFonts w:asciiTheme="minorHAnsi" w:hAnsiTheme="minorHAnsi" w:cs="Calibri"/>
+          <w:sz w:val="22"/>
+        </w:rPr>
+        <w:t xml:space="preserve"> som </w:t>
+      </w:r>
+      <w:r>
+        <w:rPr>
+          <w:rFonts w:asciiTheme="minorHAnsi" w:hAnsiTheme="minorHAnsi" w:cs="Calibri"/>
+          <w:sz w:val="22"/>
+        </w:rPr>
+        <w:t>testningen är baserad på</w:t>
+      </w:r>
+      <w:r>
+        <w:rPr>
+          <w:rFonts w:asciiTheme="minorHAnsi" w:hAnsiTheme="minorHAnsi" w:cs="Calibri"/>
+          <w:sz w:val="22"/>
+        </w:rPr>
+        <w:t xml:space="preserve">. </w:t>
+      </w:r>
+      <w:r>
+        <w:rPr>
+          <w:rFonts w:asciiTheme="minorHAnsi" w:hAnsiTheme="minorHAnsi" w:cs="Calibri"/>
+          <w:sz w:val="22"/>
+        </w:rPr>
+        <w:t>Testningen</w:t>
+      </w:r>
+      <w:r>
+        <w:rPr>
+          <w:rFonts w:asciiTheme="minorHAnsi" w:hAnsiTheme="minorHAnsi" w:cs="Calibri"/>
+          <w:sz w:val="22"/>
+        </w:rPr>
+        <w:t xml:space="preserve"> bestod </w:t>
+      </w:r>
+      <w:r>
+        <w:rPr>
+          <w:rFonts w:asciiTheme="minorHAnsi" w:hAnsiTheme="minorHAnsi" w:cs="Calibri"/>
+          <w:sz w:val="22"/>
+        </w:rPr>
+        <w:t xml:space="preserve">av </w:t>
+      </w:r>
+      <w:r>
+        <w:rPr>
+          <w:rFonts w:asciiTheme="minorHAnsi" w:hAnsiTheme="minorHAnsi" w:cs="Calibri"/>
+          <w:sz w:val="22"/>
+        </w:rPr>
+        <w:t>manuell</w:t>
+      </w:r>
+      <w:r>
+        <w:rPr>
+          <w:rFonts w:asciiTheme="minorHAnsi" w:hAnsiTheme="minorHAnsi" w:cs="Calibri"/>
+          <w:sz w:val="22"/>
+        </w:rPr>
+        <w:t xml:space="preserve"> </w:t>
+      </w:r>
+      <w:r>
+        <w:rPr>
+          <w:rFonts w:asciiTheme="minorHAnsi" w:hAnsiTheme="minorHAnsi" w:cs="Calibri"/>
+          <w:sz w:val="22"/>
+        </w:rPr>
+        <w:t>testning</w:t>
+      </w:r>
+      <w:r>
+        <w:rPr>
+          <w:rFonts w:asciiTheme="minorHAnsi" w:hAnsiTheme="minorHAnsi" w:cs="Calibri"/>
+          <w:sz w:val="22"/>
+        </w:rPr>
+        <w:t xml:space="preserve"> </w:t>
+      </w:r>
+      <w:r>
+        <w:rPr>
+          <w:rFonts w:asciiTheme="minorHAnsi" w:hAnsiTheme="minorHAnsi" w:cs="Calibri"/>
+          <w:sz w:val="22"/>
+        </w:rPr>
+        <w:t>med</w:t>
+      </w:r>
+      <w:r>
+        <w:rPr>
+          <w:rFonts w:asciiTheme="minorHAnsi" w:hAnsiTheme="minorHAnsi" w:cs="Calibri"/>
+          <w:sz w:val="22"/>
+        </w:rPr>
+        <w:t xml:space="preserve"> de </w:t>
+      </w:r>
+      <w:r>
+        <w:rPr>
+          <w:rFonts w:asciiTheme="minorHAnsi" w:hAnsiTheme="minorHAnsi" w:cs="Calibri"/>
+          <w:sz w:val="22"/>
+        </w:rPr>
+        <w:t xml:space="preserve">installerade verktygen </w:t>
+      </w:r>
+      <w:proofErr w:type="spellStart"/>
+      <w:r>
+        <w:rPr>
+          <w:rFonts w:asciiTheme="minorHAnsi" w:hAnsiTheme="minorHAnsi" w:cs="Calibri"/>
+          <w:sz w:val="22"/>
+        </w:rPr>
+        <w:t>Colour</w:t>
+      </w:r>
+      <w:proofErr w:type="spellEnd"/>
+      <w:r>
+        <w:rPr>
+          <w:rFonts w:asciiTheme="minorHAnsi" w:hAnsiTheme="minorHAnsi" w:cs="Calibri"/>
+          <w:sz w:val="22"/>
+        </w:rPr>
+        <w:t xml:space="preserve"> </w:t>
+      </w:r>
+      <w:proofErr w:type="spellStart"/>
+      <w:r>
+        <w:rPr>
+          <w:rFonts w:asciiTheme="minorHAnsi" w:hAnsiTheme="minorHAnsi" w:cs="Calibri"/>
+          <w:sz w:val="22"/>
+        </w:rPr>
+        <w:t>Contrast</w:t>
+      </w:r>
+      <w:proofErr w:type="spellEnd"/>
+      <w:r>
+        <w:rPr>
+          <w:rFonts w:asciiTheme="minorHAnsi" w:hAnsiTheme="minorHAnsi" w:cs="Calibri"/>
+          <w:sz w:val="22"/>
+        </w:rPr>
+        <w:t xml:space="preserve"> Analyser (CCA)</w:t>
+      </w:r>
+      <w:r>
+        <w:rPr>
+          <w:rFonts w:asciiTheme="minorHAnsi" w:hAnsiTheme="minorHAnsi" w:cs="Calibri"/>
+          <w:sz w:val="22"/>
+        </w:rPr>
+        <w:t xml:space="preserve"> </w:t>
+      </w:r>
+      <w:r>
+        <w:rPr>
+          <w:rFonts w:asciiTheme="minorHAnsi" w:hAnsiTheme="minorHAnsi" w:cs="Calibri"/>
+          <w:sz w:val="22"/>
+        </w:rPr>
+        <w:t xml:space="preserve">och </w:t>
+      </w:r>
+      <w:proofErr w:type="spellStart"/>
+      <w:r>
+        <w:rPr>
+          <w:rFonts w:asciiTheme="minorHAnsi" w:hAnsiTheme="minorHAnsi" w:cs="Calibri"/>
+          <w:sz w:val="22"/>
+        </w:rPr>
+        <w:t>Ch</w:t>
+      </w:r>
+      <w:r>
+        <w:rPr>
+          <w:rFonts w:asciiTheme="minorHAnsi" w:hAnsiTheme="minorHAnsi" w:cs="Calibri"/>
+          <w:sz w:val="22"/>
+        </w:rPr>
+        <w:t>r</w:t>
+      </w:r>
+      <w:r>
+        <w:rPr>
+          <w:rFonts w:asciiTheme="minorHAnsi" w:hAnsiTheme="minorHAnsi" w:cs="Calibri"/>
+          <w:sz w:val="22"/>
+        </w:rPr>
+        <w:t>omes</w:t>
+      </w:r>
+      <w:proofErr w:type="spellEnd"/>
+      <w:r>
+        <w:rPr>
+          <w:rFonts w:asciiTheme="minorHAnsi" w:hAnsiTheme="minorHAnsi" w:cs="Calibri"/>
+          <w:sz w:val="22"/>
+        </w:rPr>
+        <w:t xml:space="preserve"> </w:t>
+      </w:r>
+      <w:r>
+        <w:rPr>
+          <w:rFonts w:asciiTheme="minorHAnsi" w:hAnsiTheme="minorHAnsi" w:cs="Calibri"/>
+          <w:sz w:val="22"/>
+        </w:rPr>
+        <w:t>extension</w:t>
+      </w:r>
+      <w:r>
+        <w:rPr>
+          <w:rFonts w:asciiTheme="minorHAnsi" w:hAnsiTheme="minorHAnsi" w:cs="Calibri"/>
+          <w:sz w:val="22"/>
+        </w:rPr>
+        <w:t>-verktyg</w:t>
+      </w:r>
+      <w:r>
+        <w:rPr>
+          <w:rFonts w:asciiTheme="minorHAnsi" w:hAnsiTheme="minorHAnsi" w:cs="Calibri"/>
+          <w:sz w:val="22"/>
+        </w:rPr>
+        <w:t>et</w:t>
+      </w:r>
+      <w:r>
+        <w:rPr>
+          <w:rFonts w:asciiTheme="minorHAnsi" w:hAnsiTheme="minorHAnsi" w:cs="Calibri"/>
+          <w:sz w:val="22"/>
+        </w:rPr>
+        <w:t xml:space="preserve"> Web </w:t>
+      </w:r>
+      <w:proofErr w:type="spellStart"/>
+      <w:r>
+        <w:rPr>
+          <w:rFonts w:asciiTheme="minorHAnsi" w:hAnsiTheme="minorHAnsi" w:cs="Calibri"/>
+          <w:sz w:val="22"/>
+        </w:rPr>
+        <w:t>Developer</w:t>
+      </w:r>
+      <w:proofErr w:type="spellEnd"/>
+      <w:r>
+        <w:rPr>
+          <w:rFonts w:asciiTheme="minorHAnsi" w:hAnsiTheme="minorHAnsi" w:cs="Calibri"/>
+          <w:sz w:val="22"/>
+        </w:rPr>
+        <w:t>.</w:t>
+      </w:r>
+      <w:r>
+        <w:rPr>
+          <w:rFonts w:asciiTheme="minorHAnsi" w:hAnsiTheme="minorHAnsi" w:cs="Calibri"/>
+          <w:sz w:val="22"/>
+        </w:rPr>
+        <w:t xml:space="preserve"> </w:t>
+      </w:r>
+      <w:r>
+        <w:rPr>
+          <w:rFonts w:asciiTheme="minorHAnsi" w:hAnsiTheme="minorHAnsi" w:cs="Calibri"/>
+          <w:sz w:val="22"/>
+        </w:rPr>
+        <w:t xml:space="preserve">Den </w:t>
+      </w:r>
+      <w:r>
+        <w:rPr>
+          <w:rFonts w:asciiTheme="minorHAnsi" w:hAnsiTheme="minorHAnsi" w:cs="Calibri"/>
+          <w:sz w:val="22"/>
+        </w:rPr>
+        <w:t>manuell</w:t>
+      </w:r>
+      <w:r>
+        <w:rPr>
+          <w:rFonts w:asciiTheme="minorHAnsi" w:hAnsiTheme="minorHAnsi" w:cs="Calibri"/>
+          <w:sz w:val="22"/>
+        </w:rPr>
+        <w:t>a</w:t>
+      </w:r>
+      <w:r>
+        <w:rPr>
+          <w:rFonts w:asciiTheme="minorHAnsi" w:hAnsiTheme="minorHAnsi" w:cs="Calibri"/>
+          <w:sz w:val="22"/>
+        </w:rPr>
+        <w:t xml:space="preserve"> testningen </w:t>
+      </w:r>
+      <w:r>
+        <w:rPr>
+          <w:rFonts w:asciiTheme="minorHAnsi" w:hAnsiTheme="minorHAnsi" w:cs="Calibri"/>
+          <w:sz w:val="22"/>
+        </w:rPr>
+        <w:t xml:space="preserve">genomfördes </w:t>
+      </w:r>
+      <w:r>
+        <w:rPr>
+          <w:rFonts w:asciiTheme="minorHAnsi" w:hAnsiTheme="minorHAnsi" w:cs="Calibri"/>
+          <w:sz w:val="22"/>
+        </w:rPr>
+        <w:t xml:space="preserve">genom att </w:t>
+      </w:r>
+      <w:r>
+        <w:rPr>
+          <w:rFonts w:asciiTheme="minorHAnsi" w:hAnsiTheme="minorHAnsi" w:cs="Calibri"/>
+          <w:sz w:val="22"/>
+        </w:rPr>
+        <w:t>med</w:t>
+      </w:r>
+      <w:r>
+        <w:rPr>
+          <w:rFonts w:asciiTheme="minorHAnsi" w:hAnsiTheme="minorHAnsi" w:cs="Calibri"/>
+          <w:sz w:val="22"/>
+        </w:rPr>
+        <w:t xml:space="preserve"> mus eller </w:t>
+      </w:r>
+      <w:r>
+        <w:rPr>
+          <w:rFonts w:asciiTheme="minorHAnsi" w:hAnsiTheme="minorHAnsi" w:cs="Calibri"/>
+          <w:sz w:val="22"/>
+        </w:rPr>
+        <w:t>tangentbordet</w:t>
+      </w:r>
+      <w:r>
+        <w:rPr>
+          <w:rFonts w:asciiTheme="minorHAnsi" w:hAnsiTheme="minorHAnsi" w:cs="Calibri"/>
+          <w:sz w:val="22"/>
+        </w:rPr>
+        <w:t xml:space="preserve"> </w:t>
+      </w:r>
+      <w:r>
+        <w:rPr>
+          <w:rFonts w:asciiTheme="minorHAnsi" w:hAnsiTheme="minorHAnsi" w:cs="Calibri"/>
+          <w:sz w:val="22"/>
+        </w:rPr>
+        <w:t xml:space="preserve">stega </w:t>
+      </w:r>
+      <w:r>
+        <w:rPr>
+          <w:rFonts w:asciiTheme="minorHAnsi" w:hAnsiTheme="minorHAnsi" w:cs="Calibri"/>
+          <w:sz w:val="22"/>
+        </w:rPr>
+        <w:t xml:space="preserve">runt </w:t>
+      </w:r>
+      <w:r>
+        <w:rPr>
+          <w:rFonts w:asciiTheme="minorHAnsi" w:hAnsiTheme="minorHAnsi" w:cs="Calibri"/>
+          <w:sz w:val="22"/>
+        </w:rPr>
+        <w:t xml:space="preserve">i olika flöden. Detta </w:t>
+      </w:r>
+      <w:r>
+        <w:rPr>
+          <w:rFonts w:asciiTheme="minorHAnsi" w:hAnsiTheme="minorHAnsi" w:cs="Calibri"/>
+          <w:sz w:val="22"/>
+        </w:rPr>
+        <w:t xml:space="preserve">för att kolla hur sajten </w:t>
+      </w:r>
+      <w:r>
+        <w:rPr>
+          <w:rFonts w:asciiTheme="minorHAnsi" w:hAnsiTheme="minorHAnsi" w:cs="Calibri"/>
+          <w:sz w:val="22"/>
+        </w:rPr>
+        <w:t>beter</w:t>
+      </w:r>
+      <w:r>
+        <w:rPr>
+          <w:rFonts w:asciiTheme="minorHAnsi" w:hAnsiTheme="minorHAnsi" w:cs="Calibri"/>
+          <w:sz w:val="22"/>
+        </w:rPr>
+        <w:t xml:space="preserve"> sig </w:t>
+      </w:r>
+      <w:r>
+        <w:rPr>
+          <w:rFonts w:asciiTheme="minorHAnsi" w:hAnsiTheme="minorHAnsi" w:cs="Calibri"/>
+          <w:sz w:val="22"/>
+        </w:rPr>
+        <w:t xml:space="preserve">med eller utan </w:t>
+      </w:r>
+      <w:r>
+        <w:rPr>
+          <w:rFonts w:asciiTheme="minorHAnsi" w:hAnsiTheme="minorHAnsi" w:cs="Calibri"/>
+          <w:sz w:val="22"/>
+        </w:rPr>
+        <w:t>bilde</w:t>
+      </w:r>
+      <w:r>
+        <w:rPr>
+          <w:rFonts w:asciiTheme="minorHAnsi" w:hAnsiTheme="minorHAnsi" w:cs="Calibri"/>
+          <w:sz w:val="22"/>
+        </w:rPr>
+        <w:t>r och</w:t>
+      </w:r>
+      <w:r>
+        <w:rPr>
+          <w:rFonts w:asciiTheme="minorHAnsi" w:hAnsiTheme="minorHAnsi" w:cs="Calibri"/>
+          <w:sz w:val="22"/>
+        </w:rPr>
+        <w:t xml:space="preserve"> </w:t>
+      </w:r>
+      <w:r>
+        <w:rPr>
+          <w:rFonts w:asciiTheme="minorHAnsi" w:hAnsiTheme="minorHAnsi" w:cs="Calibri"/>
+          <w:sz w:val="22"/>
+        </w:rPr>
+        <w:t>hur</w:t>
+      </w:r>
+      <w:r>
+        <w:rPr>
+          <w:rFonts w:asciiTheme="minorHAnsi" w:hAnsiTheme="minorHAnsi" w:cs="Calibri"/>
+          <w:sz w:val="22"/>
+        </w:rPr>
+        <w:t xml:space="preserve"> färgkontraster med </w:t>
+      </w:r>
+      <w:r>
+        <w:rPr>
+          <w:rFonts w:asciiTheme="minorHAnsi" w:hAnsiTheme="minorHAnsi" w:cs="Calibri"/>
+          <w:sz w:val="22"/>
+        </w:rPr>
+        <w:t xml:space="preserve">hjälp av </w:t>
+      </w:r>
+      <w:r>
+        <w:rPr>
+          <w:rFonts w:asciiTheme="minorHAnsi" w:hAnsiTheme="minorHAnsi" w:cs="Calibri"/>
+          <w:sz w:val="22"/>
+        </w:rPr>
+        <w:t xml:space="preserve">verktyget </w:t>
+      </w:r>
+      <w:r>
+        <w:rPr>
+          <w:rFonts w:asciiTheme="minorHAnsi" w:hAnsiTheme="minorHAnsi" w:cs="Calibri"/>
+          <w:sz w:val="22"/>
+        </w:rPr>
+        <w:t>CCA</w:t>
+      </w:r>
+      <w:r>
+        <w:rPr>
+          <w:rFonts w:asciiTheme="minorHAnsi" w:hAnsiTheme="minorHAnsi" w:cs="Calibri"/>
+          <w:sz w:val="22"/>
+        </w:rPr>
+        <w:t xml:space="preserve"> </w:t>
+      </w:r>
+      <w:r>
+        <w:rPr>
+          <w:rFonts w:asciiTheme="minorHAnsi" w:hAnsiTheme="minorHAnsi" w:cs="Calibri"/>
+          <w:sz w:val="22"/>
+        </w:rPr>
+        <w:t>webbläsarverktyg</w:t>
+      </w:r>
+      <w:r>
+        <w:rPr>
+          <w:rFonts w:asciiTheme="minorHAnsi" w:hAnsiTheme="minorHAnsi" w:cs="Calibri"/>
+          <w:sz w:val="22"/>
+        </w:rPr>
+        <w:t xml:space="preserve"> är tillräckliga</w:t>
+      </w:r>
+      <w:r>
+        <w:rPr>
+          <w:rFonts w:asciiTheme="minorHAnsi" w:hAnsiTheme="minorHAnsi" w:cs="Calibri"/>
+          <w:sz w:val="22"/>
+        </w:rPr>
+        <w:t>.</w:t>
+      </w:r>
+      <w:r>
+        <w:rPr>
+          <w:rFonts w:asciiTheme="minorHAnsi" w:hAnsiTheme="minorHAnsi" w:cs="Calibri"/>
+          <w:sz w:val="22"/>
+        </w:rPr>
+        <w:t xml:space="preserve"> Jag har också </w:t>
+      </w:r>
+      <w:r>
+        <w:rPr>
+          <w:rFonts w:asciiTheme="minorHAnsi" w:hAnsiTheme="minorHAnsi" w:cs="Calibri"/>
+          <w:sz w:val="22"/>
+        </w:rPr>
+        <w:t>skannat</w:t>
+      </w:r>
+      <w:r>
+        <w:rPr>
+          <w:rFonts w:asciiTheme="minorHAnsi" w:hAnsiTheme="minorHAnsi" w:cs="Calibri"/>
+          <w:sz w:val="22"/>
+        </w:rPr>
+        <w:t xml:space="preserve"> sajten med </w:t>
+      </w:r>
+      <w:r>
+        <w:rPr>
+          <w:rFonts w:asciiTheme="minorHAnsi" w:hAnsiTheme="minorHAnsi" w:cs="Calibri"/>
+          <w:sz w:val="22"/>
+        </w:rPr>
+        <w:t>online-verktyg</w:t>
+      </w:r>
+      <w:r>
+        <w:rPr>
+          <w:rFonts w:asciiTheme="minorHAnsi" w:hAnsiTheme="minorHAnsi" w:cs="Calibri"/>
+          <w:sz w:val="22"/>
+        </w:rPr>
+        <w:t>et</w:t>
+      </w:r>
+      <w:r>
+        <w:rPr>
+          <w:rFonts w:asciiTheme="minorHAnsi" w:hAnsiTheme="minorHAnsi" w:cs="Calibri"/>
+          <w:sz w:val="22"/>
+        </w:rPr>
+        <w:t xml:space="preserve"> (</w:t>
+      </w:r>
+      <w:proofErr w:type="spellStart"/>
+      <w:r>
+        <w:rPr>
+          <w:rFonts w:asciiTheme="minorHAnsi" w:hAnsiTheme="minorHAnsi" w:cs="Calibri"/>
+          <w:sz w:val="22"/>
+        </w:rPr>
+        <w:t>Wave</w:t>
+      </w:r>
+      <w:proofErr w:type="spellEnd"/>
+      <w:r>
+        <w:rPr>
+          <w:rFonts w:asciiTheme="minorHAnsi" w:hAnsiTheme="minorHAnsi" w:cs="Calibri"/>
+          <w:sz w:val="22"/>
+        </w:rPr>
+        <w:t>)</w:t>
+      </w:r>
+      <w:r>
+        <w:rPr>
+          <w:rFonts w:asciiTheme="minorHAnsi" w:hAnsiTheme="minorHAnsi" w:cs="Calibri"/>
+          <w:sz w:val="22"/>
+        </w:rPr>
+        <w:t xml:space="preserve"> som </w:t>
+      </w:r>
+      <w:r>
+        <w:rPr>
+          <w:rFonts w:asciiTheme="minorHAnsi" w:hAnsiTheme="minorHAnsi" w:cs="Calibri"/>
+          <w:sz w:val="22"/>
+        </w:rPr>
+        <w:t xml:space="preserve">visar </w:t>
+      </w:r>
+      <w:r>
+        <w:rPr>
+          <w:rFonts w:asciiTheme="minorHAnsi" w:hAnsiTheme="minorHAnsi" w:cs="Calibri"/>
+          <w:sz w:val="22"/>
+        </w:rPr>
+        <w:t>hur bra och dålig sajten är på tillgänglighet</w:t>
+      </w:r>
+      <w:r>
+        <w:rPr>
+          <w:rFonts w:asciiTheme="minorHAnsi" w:hAnsiTheme="minorHAnsi" w:cs="Calibri"/>
+          <w:sz w:val="22"/>
+        </w:rPr>
+        <w:t>.</w:t>
+      </w:r>
+      <w:r>
+        <w:rPr>
+          <w:rFonts w:asciiTheme="minorHAnsi" w:hAnsiTheme="minorHAnsi" w:cs="Calibri"/>
+          <w:sz w:val="22"/>
+        </w:rPr>
+        <w:t xml:space="preserve"> Här får man även förslag och förklaringar på </w:t>
+      </w:r>
+      <w:r>
+        <w:rPr>
+          <w:rFonts w:asciiTheme="minorHAnsi" w:hAnsiTheme="minorHAnsi" w:cs="Calibri"/>
+          <w:sz w:val="22"/>
+        </w:rPr>
+        <w:t>vad som är bra kontra dåligt.</w:t>
+      </w:r>
+    </w:p>
+    <w:p>
+      <w:pPr>
+        <w:rPr>
+          <w:rFonts w:asciiTheme="minorHAnsi" w:hAnsiTheme="minorHAnsi" w:cs="Calibri"/>
+          <w:sz w:val="22"/>
+        </w:rPr>
+      </w:pPr>
+      <w:r>
+        <w:rPr>
+          <w:rFonts w:asciiTheme="minorHAnsi" w:hAnsiTheme="minorHAnsi" w:cs="Calibri"/>
+          <w:sz w:val="22"/>
+        </w:rPr>
+        <w:t xml:space="preserve">Genom testerna </w:t>
+      </w:r>
+      <w:r>
+        <w:rPr>
+          <w:rFonts w:asciiTheme="minorHAnsi" w:hAnsiTheme="minorHAnsi" w:cs="Calibri"/>
+          <w:sz w:val="22"/>
+        </w:rPr>
+        <w:t xml:space="preserve">kan </w:t>
+      </w:r>
+      <w:r>
+        <w:rPr>
+          <w:rFonts w:asciiTheme="minorHAnsi" w:hAnsiTheme="minorHAnsi" w:cs="Calibri"/>
+          <w:sz w:val="22"/>
+        </w:rPr>
+        <w:t>jag identifiera eventuella problem som kan påverka användbarheten för personer med olika funktionsvariationer, till exempel synnedsättning eller svårigheter att använda mus.</w:t>
+      </w:r>
+    </w:p>
+    <w:p>
+      <w:pPr>
+        <w:rPr>
+          <w:rFonts w:asciiTheme="minorHAnsi" w:hAnsiTheme="minorHAnsi" w:cs="Calibri"/>
+          <w:sz w:val="22"/>
+        </w:rPr>
+      </w:pPr>
+      <w:r>
+        <w:rPr>
+          <w:rFonts w:asciiTheme="minorHAnsi" w:hAnsiTheme="minorHAnsi" w:cs="Calibri"/>
+          <w:sz w:val="22"/>
+        </w:rPr>
+        <w:t>Uppgiften handlar om att förstå och tillämpa riktlinjerna för webbtillgänglighet (WCAG) och att kunna ge förslag på hur webbplatsen kan förbättras för att bli mer tillgänglig för alla.</w:t>
+      </w:r>
+    </w:p>
+    <w:p>
+      <w:pPr>
+        <w:rPr>
+          <w:rFonts w:asciiTheme="minorHAnsi" w:hAnsiTheme="minorHAnsi" w:cs="Calibri"/>
+          <w:sz w:val="22"/>
+        </w:rPr>
+      </w:pPr>
+      <w:r>
+        <w:rPr>
+          <w:rFonts w:asciiTheme="minorHAnsi" w:hAnsiTheme="minorHAnsi" w:cs="Calibri"/>
+          <w:sz w:val="22"/>
+        </w:rPr>
+        <w:t>Målet är att visa att jag kan analysera och värdera en webbplats ur ett användbarhets- och tillgänglighetsperspektiv.</w:t>
       </w:r>
     </w:p>
     <w:p>
@@ -797,35 +1610,3964 @@
       <w:pPr>
         <w:rPr>
           <w:rFonts w:asciiTheme="minorHAnsi" w:hAnsiTheme="minorHAnsi" w:cs="Calibri"/>
+          <w:sz w:val="22"/>
+        </w:rPr>
+      </w:pPr>
+      <w:r>
+        <w:rPr>
+          <w:rFonts w:asciiTheme="minorHAnsi" w:hAnsiTheme="minorHAnsi" w:cs="Calibri"/>
+          <w:sz w:val="22"/>
+        </w:rPr>
+        <w:t xml:space="preserve">Här kommer </w:t>
+      </w:r>
+      <w:r>
+        <w:rPr>
+          <w:rFonts w:asciiTheme="minorHAnsi" w:hAnsiTheme="minorHAnsi" w:cs="Calibri"/>
+          <w:sz w:val="22"/>
+        </w:rPr>
+        <w:t xml:space="preserve">en liten </w:t>
+      </w:r>
+      <w:r>
+        <w:rPr>
+          <w:rFonts w:asciiTheme="minorHAnsi" w:hAnsiTheme="minorHAnsi" w:cs="Calibri"/>
+          <w:sz w:val="22"/>
+        </w:rPr>
+        <w:t>redovisning</w:t>
+      </w:r>
+      <w:r>
+        <w:rPr>
+          <w:rFonts w:asciiTheme="minorHAnsi" w:hAnsiTheme="minorHAnsi" w:cs="Calibri"/>
+          <w:sz w:val="22"/>
+        </w:rPr>
+        <w:t xml:space="preserve"> </w:t>
+      </w:r>
+      <w:r>
+        <w:rPr>
+          <w:rFonts w:asciiTheme="minorHAnsi" w:hAnsiTheme="minorHAnsi" w:cs="Calibri"/>
+          <w:sz w:val="22"/>
+        </w:rPr>
+        <w:t xml:space="preserve">av </w:t>
+      </w:r>
+      <w:r>
+        <w:rPr>
+          <w:rFonts w:asciiTheme="minorHAnsi" w:hAnsiTheme="minorHAnsi" w:cs="Calibri"/>
+          <w:sz w:val="22"/>
+        </w:rPr>
+        <w:t xml:space="preserve">testet </w:t>
+      </w:r>
+      <w:r>
+        <w:rPr>
+          <w:rFonts w:asciiTheme="minorHAnsi" w:hAnsiTheme="minorHAnsi" w:cs="Calibri"/>
+          <w:sz w:val="22"/>
+        </w:rPr>
+        <w:t>för</w:t>
+      </w:r>
+      <w:r>
+        <w:rPr>
+          <w:rFonts w:asciiTheme="minorHAnsi" w:hAnsiTheme="minorHAnsi" w:cs="Calibri"/>
+          <w:sz w:val="22"/>
+        </w:rPr>
+        <w:t xml:space="preserve"> </w:t>
+      </w:r>
+      <w:r>
+        <w:rPr>
+          <w:rFonts w:asciiTheme="minorHAnsi" w:hAnsiTheme="minorHAnsi" w:cs="Calibri"/>
+          <w:sz w:val="22"/>
+        </w:rPr>
+        <w:t>webb</w:t>
+      </w:r>
+      <w:r>
+        <w:rPr>
+          <w:rFonts w:asciiTheme="minorHAnsi" w:hAnsiTheme="minorHAnsi" w:cs="Calibri"/>
+          <w:sz w:val="22"/>
+        </w:rPr>
+        <w:t>platsen</w:t>
+      </w:r>
+      <w:r>
+        <w:rPr>
+          <w:rFonts w:asciiTheme="minorHAnsi" w:hAnsiTheme="minorHAnsi" w:cs="Calibri"/>
+          <w:sz w:val="22"/>
+        </w:rPr>
+        <w:t xml:space="preserve"> </w:t>
+      </w:r>
+      <w:r>
+        <w:rPr>
+          <w:rFonts w:asciiTheme="minorHAnsi" w:hAnsiTheme="minorHAnsi" w:cs="Calibri"/>
+          <w:sz w:val="22"/>
+        </w:rPr>
+        <w:fldChar w:fldCharType="begin"/>
+      </w:r>
+      <w:r>
+        <w:rPr>
+          <w:rFonts w:asciiTheme="minorHAnsi" w:hAnsiTheme="minorHAnsi" w:cs="Calibri"/>
+          <w:sz w:val="22"/>
+        </w:rPr>
+        <w:instrText>HYPERLINK "</w:instrText>
+      </w:r>
+      <w:r>
+        <w:rPr>
+          <w:rFonts w:asciiTheme="minorHAnsi" w:hAnsiTheme="minorHAnsi" w:cs="Calibri"/>
+          <w:sz w:val="22"/>
+        </w:rPr>
+        <w:instrText>https://www.kjell.com/</w:instrText>
+      </w:r>
+      <w:r>
+        <w:rPr>
+          <w:rFonts w:asciiTheme="minorHAnsi" w:hAnsiTheme="minorHAnsi" w:cs="Calibri"/>
+          <w:sz w:val="22"/>
+        </w:rPr>
+        <w:instrText>"</w:instrText>
+      </w:r>
+      <w:r>
+        <w:rPr>
+          <w:rFonts w:asciiTheme="minorHAnsi" w:hAnsiTheme="minorHAnsi" w:cs="Calibri"/>
+          <w:sz w:val="22"/>
+        </w:rPr>
+        <w:fldChar w:fldCharType="separate"/>
+      </w:r>
+      <w:r>
+        <w:rPr>
+          <w:rStyle w:val="Hyperlink"/>
+          <w:rFonts w:asciiTheme="minorHAnsi" w:hAnsiTheme="minorHAnsi" w:cs="Calibri"/>
+          <w:color w:val="auto"/>
+          <w:sz w:val="22"/>
+        </w:rPr>
+        <w:t>https://www.kjell.com/</w:t>
+      </w:r>
+      <w:r>
+        <w:rPr>
+          <w:rFonts w:asciiTheme="minorHAnsi" w:hAnsiTheme="minorHAnsi" w:cs="Calibri"/>
+          <w:sz w:val="22"/>
+        </w:rPr>
+        <w:fldChar w:fldCharType="end"/>
+      </w:r>
+      <w:r>
+        <w:rPr>
+          <w:rFonts w:asciiTheme="minorHAnsi" w:hAnsiTheme="minorHAnsi" w:cs="Calibri"/>
+          <w:sz w:val="22"/>
+        </w:rPr>
+        <w:t xml:space="preserve">. </w:t>
+      </w:r>
+      <w:r>
+        <w:rPr>
+          <w:rFonts w:asciiTheme="minorHAnsi" w:hAnsiTheme="minorHAnsi" w:cs="Calibri"/>
+          <w:sz w:val="22"/>
+        </w:rPr>
+        <w:br/>
+      </w:r>
+      <w:r>
+        <w:rPr>
+          <w:rFonts w:asciiTheme="minorHAnsi" w:hAnsiTheme="minorHAnsi" w:cs="Calibri"/>
+          <w:sz w:val="22"/>
+        </w:rPr>
+        <w:t xml:space="preserve">Jag började med att </w:t>
+      </w:r>
+      <w:r>
+        <w:rPr>
+          <w:rFonts w:asciiTheme="minorHAnsi" w:hAnsiTheme="minorHAnsi" w:cs="Calibri"/>
+          <w:sz w:val="22"/>
+        </w:rPr>
+        <w:t xml:space="preserve">testa att hitta och köpa </w:t>
+      </w:r>
+      <w:r>
+        <w:rPr>
+          <w:rFonts w:asciiTheme="minorHAnsi" w:hAnsiTheme="minorHAnsi" w:cs="Calibri"/>
+          <w:sz w:val="22"/>
+        </w:rPr>
+        <w:t xml:space="preserve">produkten </w:t>
+      </w:r>
+      <w:r>
+        <w:rPr>
+          <w:rFonts w:asciiTheme="minorHAnsi" w:hAnsiTheme="minorHAnsi" w:cs="Calibri"/>
+          <w:b/>
+          <w:bCs/>
+          <w:sz w:val="22"/>
+        </w:rPr>
+        <w:t xml:space="preserve">Google </w:t>
+      </w:r>
+      <w:proofErr w:type="spellStart"/>
+      <w:r>
+        <w:rPr>
+          <w:rFonts w:asciiTheme="minorHAnsi" w:hAnsiTheme="minorHAnsi" w:cs="Calibri"/>
+          <w:b/>
+          <w:bCs/>
+          <w:sz w:val="22"/>
+        </w:rPr>
+        <w:t>Nest</w:t>
+      </w:r>
+      <w:proofErr w:type="spellEnd"/>
+      <w:r>
+        <w:rPr>
+          <w:rFonts w:asciiTheme="minorHAnsi" w:hAnsiTheme="minorHAnsi" w:cs="Calibri"/>
+          <w:b/>
+          <w:bCs/>
+          <w:sz w:val="22"/>
+        </w:rPr>
+        <w:t xml:space="preserve"> Mini Smarta hem-controller</w:t>
+      </w:r>
+      <w:r>
+        <w:rPr>
+          <w:rFonts w:asciiTheme="minorHAnsi" w:hAnsiTheme="minorHAnsi" w:cs="Calibri"/>
           <w:color w:val="0070C0"/>
           <w:sz w:val="22"/>
         </w:rPr>
-      </w:pPr>
-      <w:r>
-        <w:rPr>
-          <w:rFonts w:asciiTheme="minorHAnsi" w:hAnsiTheme="minorHAnsi" w:cs="Calibri"/>
-          <w:color w:val="0070C0"/>
-          <w:sz w:val="22"/>
-        </w:rPr>
-        <w:t xml:space="preserve">&lt;När man testar en sajt så måste man tänka på vad syftet med sajten är och om det går att uppfylla syftet om den inte är tillgänglig. I vårt fall så handlar det om ifall du kan genomföra ett köp av en produkt utan problem ifall nedanstående punkter inte fungerar? Det är den fråga du ska ställa dig för varje punkt när du testar – kan jag genomföra köpet utan bilder/om jag har svårt att se/om jag måste tabba mig runt </w:t>
+        <w:t xml:space="preserve"> </w:t>
+      </w:r>
+      <w:r>
+        <w:rPr>
+          <w:rFonts w:asciiTheme="minorHAnsi" w:hAnsiTheme="minorHAnsi" w:cs="Calibri"/>
+          <w:sz w:val="22"/>
+        </w:rPr>
+        <w:t>enligt ert tips från uppgi</w:t>
+      </w:r>
+      <w:r>
+        <w:rPr>
+          <w:rFonts w:asciiTheme="minorHAnsi" w:hAnsiTheme="minorHAnsi" w:cs="Calibri"/>
+          <w:sz w:val="22"/>
+        </w:rPr>
+        <w:t>ft</w:t>
+      </w:r>
+      <w:r>
+        <w:rPr>
+          <w:rFonts w:asciiTheme="minorHAnsi" w:hAnsiTheme="minorHAnsi" w:cs="Calibri"/>
+          <w:sz w:val="22"/>
+        </w:rPr>
+        <w:t xml:space="preserve">ssidan. En rolig detalj </w:t>
+      </w:r>
+      <w:r>
+        <w:rPr>
+          <w:rFonts w:asciiTheme="minorHAnsi" w:hAnsiTheme="minorHAnsi" w:cs="Calibri"/>
+          <w:sz w:val="22"/>
+        </w:rPr>
+        <w:t xml:space="preserve">när jag testade </w:t>
+      </w:r>
+      <w:r>
+        <w:rPr>
+          <w:rFonts w:asciiTheme="minorHAnsi" w:hAnsiTheme="minorHAnsi" w:cs="Calibri"/>
+          <w:sz w:val="22"/>
+        </w:rPr>
+        <w:t xml:space="preserve">var att just denna produkt </w:t>
+      </w:r>
+      <w:r>
+        <w:rPr>
+          <w:rFonts w:asciiTheme="minorHAnsi" w:hAnsiTheme="minorHAnsi" w:cs="Calibri"/>
+          <w:sz w:val="22"/>
+        </w:rPr>
+        <w:t xml:space="preserve">var slut både i butikerna och i </w:t>
+      </w:r>
+      <w:proofErr w:type="spellStart"/>
+      <w:r>
+        <w:rPr>
+          <w:rFonts w:asciiTheme="minorHAnsi" w:hAnsiTheme="minorHAnsi" w:cs="Calibri"/>
+          <w:sz w:val="22"/>
+        </w:rPr>
+        <w:t>onlinebutiken</w:t>
+      </w:r>
+      <w:proofErr w:type="spellEnd"/>
+      <w:r>
+        <w:rPr>
+          <w:rFonts w:asciiTheme="minorHAnsi" w:hAnsiTheme="minorHAnsi" w:cs="Calibri"/>
+          <w:sz w:val="22"/>
+        </w:rPr>
+        <w:t xml:space="preserve"> och inte gick att lägga till i varukorgen via det vanliga </w:t>
+      </w:r>
+      <w:r>
+        <w:rPr>
+          <w:rFonts w:asciiTheme="minorHAnsi" w:hAnsiTheme="minorHAnsi" w:cs="Calibri"/>
+          <w:sz w:val="22"/>
+        </w:rPr>
+        <w:t xml:space="preserve">köpflödet </w:t>
+      </w:r>
+      <w:r>
+        <w:rPr>
+          <w:rFonts w:asciiTheme="minorHAnsi" w:hAnsiTheme="minorHAnsi" w:cs="Calibri"/>
+          <w:sz w:val="22"/>
+        </w:rPr>
+        <w:t>efterso</w:t>
+      </w:r>
+      <w:r>
+        <w:rPr>
+          <w:rFonts w:asciiTheme="minorHAnsi" w:hAnsiTheme="minorHAnsi" w:cs="Calibri"/>
+          <w:sz w:val="22"/>
+        </w:rPr>
+        <w:t>m</w:t>
+      </w:r>
+      <w:r>
+        <w:rPr>
+          <w:rFonts w:asciiTheme="minorHAnsi" w:hAnsiTheme="minorHAnsi" w:cs="Calibri"/>
+          <w:sz w:val="22"/>
+        </w:rPr>
+        <w:t xml:space="preserve"> den knapp som hanterar </w:t>
+      </w:r>
+      <w:r>
+        <w:rPr>
+          <w:rFonts w:asciiTheme="minorHAnsi" w:hAnsiTheme="minorHAnsi" w:cs="Calibri"/>
+          <w:sz w:val="22"/>
+        </w:rPr>
+        <w:t xml:space="preserve">köpet </w:t>
+      </w:r>
+      <w:r>
+        <w:rPr>
+          <w:rFonts w:asciiTheme="minorHAnsi" w:hAnsiTheme="minorHAnsi" w:cs="Calibri"/>
+          <w:sz w:val="22"/>
+        </w:rPr>
+        <w:t xml:space="preserve">inte fanns. </w:t>
+      </w:r>
+      <w:r>
+        <w:rPr>
+          <w:rFonts w:asciiTheme="minorHAnsi" w:hAnsiTheme="minorHAnsi" w:cs="Calibri"/>
+          <w:sz w:val="22"/>
+        </w:rPr>
+        <w:br/>
+      </w:r>
+      <w:r>
+        <w:rPr>
+          <w:rFonts w:asciiTheme="minorHAnsi" w:hAnsiTheme="minorHAnsi" w:cs="Calibri"/>
+          <w:sz w:val="22"/>
+        </w:rPr>
+        <w:t>Jag pr</w:t>
+      </w:r>
+      <w:r>
+        <w:rPr>
+          <w:rFonts w:asciiTheme="minorHAnsi" w:hAnsiTheme="minorHAnsi" w:cs="Calibri"/>
+          <w:sz w:val="22"/>
+        </w:rPr>
+        <w:t>o</w:t>
+      </w:r>
+      <w:r>
+        <w:rPr>
+          <w:rFonts w:asciiTheme="minorHAnsi" w:hAnsiTheme="minorHAnsi" w:cs="Calibri"/>
+          <w:sz w:val="22"/>
+        </w:rPr>
+        <w:t>vade dock att lägga till produkten i ”</w:t>
+      </w:r>
+      <w:r>
+        <w:rPr>
+          <w:rFonts w:asciiTheme="minorHAnsi" w:hAnsiTheme="minorHAnsi" w:cs="Calibri"/>
+          <w:sz w:val="22"/>
+        </w:rPr>
+        <w:t>Lägg i inköpslista</w:t>
+      </w:r>
+      <w:r>
+        <w:rPr>
+          <w:rFonts w:asciiTheme="minorHAnsi" w:hAnsiTheme="minorHAnsi" w:cs="Calibri"/>
+          <w:sz w:val="22"/>
+        </w:rPr>
+        <w:t xml:space="preserve">” och sedan </w:t>
+      </w:r>
+      <w:r>
+        <w:rPr>
+          <w:rFonts w:asciiTheme="minorHAnsi" w:hAnsiTheme="minorHAnsi" w:cs="Calibri"/>
+          <w:sz w:val="22"/>
+        </w:rPr>
+        <w:t>navigera dit</w:t>
+      </w:r>
+      <w:r>
+        <w:rPr>
+          <w:rFonts w:asciiTheme="minorHAnsi" w:hAnsiTheme="minorHAnsi" w:cs="Calibri"/>
+          <w:sz w:val="22"/>
+        </w:rPr>
+        <w:t xml:space="preserve">. </w:t>
+      </w:r>
+      <w:r>
+        <w:rPr>
+          <w:rFonts w:asciiTheme="minorHAnsi" w:hAnsiTheme="minorHAnsi" w:cs="Calibri"/>
+          <w:sz w:val="22"/>
+        </w:rPr>
+        <w:br/>
+        <w:t>D</w:t>
+      </w:r>
+      <w:r>
+        <w:rPr>
+          <w:rFonts w:asciiTheme="minorHAnsi" w:hAnsiTheme="minorHAnsi" w:cs="Calibri"/>
+          <w:sz w:val="22"/>
+        </w:rPr>
+        <w:t>är fann</w:t>
+      </w:r>
+      <w:r>
+        <w:rPr>
+          <w:rFonts w:asciiTheme="minorHAnsi" w:hAnsiTheme="minorHAnsi" w:cs="Calibri"/>
+          <w:sz w:val="22"/>
+        </w:rPr>
+        <w:t>s</w:t>
+      </w:r>
+      <w:r>
+        <w:rPr>
+          <w:rFonts w:asciiTheme="minorHAnsi" w:hAnsiTheme="minorHAnsi" w:cs="Calibri"/>
+          <w:sz w:val="22"/>
+        </w:rPr>
+        <w:t xml:space="preserve"> en knapp med texten ”</w:t>
+      </w:r>
+      <w:r>
+        <w:rPr>
+          <w:rFonts w:asciiTheme="minorHAnsi" w:hAnsiTheme="minorHAnsi" w:cs="Calibri"/>
+          <w:sz w:val="22"/>
+        </w:rPr>
+        <w:t xml:space="preserve">Lägg till </w:t>
+      </w:r>
+      <w:r>
+        <w:rPr>
+          <w:rFonts w:asciiTheme="minorHAnsi" w:hAnsiTheme="minorHAnsi" w:cs="Calibri"/>
+          <w:sz w:val="22"/>
+        </w:rPr>
+        <w:t>i varukorgen</w:t>
+      </w:r>
+      <w:r>
+        <w:rPr>
+          <w:rFonts w:asciiTheme="minorHAnsi" w:hAnsiTheme="minorHAnsi" w:cs="Calibri"/>
+          <w:sz w:val="22"/>
+        </w:rPr>
+        <w:t xml:space="preserve">” vilket då resulterade i </w:t>
+      </w:r>
+      <w:r>
+        <w:rPr>
+          <w:rFonts w:asciiTheme="minorHAnsi" w:hAnsiTheme="minorHAnsi" w:cs="Calibri"/>
+          <w:sz w:val="22"/>
+        </w:rPr>
+        <w:t>d</w:t>
+      </w:r>
+      <w:r>
+        <w:rPr>
+          <w:rFonts w:asciiTheme="minorHAnsi" w:hAnsiTheme="minorHAnsi" w:cs="Calibri"/>
+          <w:sz w:val="22"/>
+        </w:rPr>
+        <w:t>enna fel</w:t>
+      </w:r>
+      <w:r>
+        <w:rPr>
+          <w:rFonts w:asciiTheme="minorHAnsi" w:hAnsiTheme="minorHAnsi" w:cs="Calibri"/>
+          <w:sz w:val="22"/>
+        </w:rPr>
+        <w:t>-</w:t>
+      </w:r>
+      <w:r>
+        <w:rPr>
+          <w:rFonts w:asciiTheme="minorHAnsi" w:hAnsiTheme="minorHAnsi" w:cs="Calibri"/>
+          <w:sz w:val="22"/>
+        </w:rPr>
+        <w:t>text</w:t>
+      </w:r>
+      <w:r>
+        <w:rPr>
+          <w:rFonts w:asciiTheme="minorHAnsi" w:hAnsiTheme="minorHAnsi" w:cs="Calibri"/>
+          <w:sz w:val="22"/>
+        </w:rPr>
+        <w:t xml:space="preserve"> ”</w:t>
+      </w:r>
+      <w:r>
+        <w:rPr>
+          <w:rFonts w:asciiTheme="minorHAnsi" w:hAnsiTheme="minorHAnsi" w:cs="Calibri"/>
+          <w:sz w:val="22"/>
+        </w:rPr>
+        <w:t>Produkten gick ej att lägga till i varukorgen</w:t>
+      </w:r>
+      <w:r>
+        <w:rPr>
+          <w:rFonts w:asciiTheme="minorHAnsi" w:hAnsiTheme="minorHAnsi" w:cs="Calibri"/>
+          <w:sz w:val="22"/>
+        </w:rPr>
+        <w:t>”</w:t>
+      </w:r>
+      <w:r>
+        <w:rPr>
+          <w:rFonts w:asciiTheme="minorHAnsi" w:hAnsiTheme="minorHAnsi" w:cs="Calibri"/>
+          <w:sz w:val="22"/>
+        </w:rPr>
+        <w:t xml:space="preserve"> när man skulle </w:t>
+      </w:r>
+      <w:r>
+        <w:rPr>
+          <w:rFonts w:asciiTheme="minorHAnsi" w:hAnsiTheme="minorHAnsi" w:cs="Calibri"/>
+          <w:sz w:val="22"/>
+        </w:rPr>
+        <w:t>lägga till produkten.</w:t>
+      </w:r>
+      <w:r>
+        <w:rPr>
+          <w:rFonts w:asciiTheme="minorHAnsi" w:hAnsiTheme="minorHAnsi" w:cs="Calibri"/>
+          <w:sz w:val="22"/>
+        </w:rPr>
+        <w:t xml:space="preserve"> </w:t>
+      </w:r>
+      <w:r>
+        <w:rPr>
+          <w:rFonts w:asciiTheme="minorHAnsi" w:hAnsiTheme="minorHAnsi" w:cs="Calibri"/>
+          <w:sz w:val="22"/>
+        </w:rPr>
+        <w:br/>
+      </w:r>
+      <w:r>
+        <w:rPr>
+          <w:rFonts w:asciiTheme="minorHAnsi" w:hAnsiTheme="minorHAnsi" w:cs="Calibri"/>
+          <w:sz w:val="22"/>
+        </w:rPr>
+        <w:t>Jag valde därför en annan produkt</w:t>
+      </w:r>
+      <w:r>
+        <w:rPr>
+          <w:rFonts w:asciiTheme="minorHAnsi" w:hAnsiTheme="minorHAnsi" w:cs="Calibri"/>
+          <w:sz w:val="22"/>
+        </w:rPr>
+        <w:t xml:space="preserve"> </w:t>
+      </w:r>
+      <w:r>
+        <w:rPr>
+          <w:rFonts w:asciiTheme="minorHAnsi" w:hAnsiTheme="minorHAnsi" w:cs="Calibri"/>
+          <w:b/>
+          <w:bCs/>
+          <w:sz w:val="22"/>
+        </w:rPr>
+        <w:t xml:space="preserve">Google </w:t>
+      </w:r>
+      <w:proofErr w:type="spellStart"/>
+      <w:r>
+        <w:rPr>
+          <w:rFonts w:asciiTheme="minorHAnsi" w:hAnsiTheme="minorHAnsi" w:cs="Calibri"/>
+          <w:b/>
+          <w:bCs/>
+          <w:sz w:val="22"/>
+        </w:rPr>
+        <w:t>Nest</w:t>
+      </w:r>
+      <w:proofErr w:type="spellEnd"/>
+      <w:r>
+        <w:rPr>
+          <w:rFonts w:asciiTheme="minorHAnsi" w:hAnsiTheme="minorHAnsi" w:cs="Calibri"/>
+          <w:b/>
+          <w:bCs/>
+          <w:sz w:val="22"/>
+        </w:rPr>
+        <w:t xml:space="preserve"> </w:t>
+      </w:r>
+      <w:proofErr w:type="spellStart"/>
+      <w:r>
+        <w:rPr>
+          <w:rFonts w:asciiTheme="minorHAnsi" w:hAnsiTheme="minorHAnsi" w:cs="Calibri"/>
+          <w:b/>
+          <w:bCs/>
+          <w:sz w:val="22"/>
+        </w:rPr>
+        <w:t>Wifi</w:t>
+      </w:r>
+      <w:proofErr w:type="spellEnd"/>
+      <w:r>
+        <w:rPr>
+          <w:rFonts w:asciiTheme="minorHAnsi" w:hAnsiTheme="minorHAnsi" w:cs="Calibri"/>
+          <w:b/>
+          <w:bCs/>
+          <w:sz w:val="22"/>
+        </w:rPr>
+        <w:t xml:space="preserve"> Pro AXE4200 3-pack</w:t>
+      </w:r>
+      <w:r>
+        <w:rPr>
+          <w:rFonts w:asciiTheme="minorHAnsi" w:hAnsiTheme="minorHAnsi" w:cs="Calibri"/>
+          <w:sz w:val="22"/>
+        </w:rPr>
+        <w:t xml:space="preserve"> som nu gick att </w:t>
+      </w:r>
+      <w:r>
+        <w:rPr>
+          <w:rFonts w:asciiTheme="minorHAnsi" w:hAnsiTheme="minorHAnsi" w:cs="Calibri"/>
+          <w:sz w:val="22"/>
+        </w:rPr>
+        <w:t>lägga till</w:t>
+      </w:r>
+      <w:r>
+        <w:rPr>
+          <w:rFonts w:asciiTheme="minorHAnsi" w:hAnsiTheme="minorHAnsi" w:cs="Calibri"/>
+          <w:sz w:val="22"/>
+        </w:rPr>
+        <w:t xml:space="preserve"> </w:t>
+      </w:r>
+      <w:r>
+        <w:rPr>
+          <w:rFonts w:asciiTheme="minorHAnsi" w:hAnsiTheme="minorHAnsi" w:cs="Calibri"/>
+          <w:sz w:val="22"/>
+        </w:rPr>
+        <w:t>i kund</w:t>
+      </w:r>
+      <w:r>
+        <w:rPr>
+          <w:rFonts w:asciiTheme="minorHAnsi" w:hAnsiTheme="minorHAnsi" w:cs="Calibri"/>
+          <w:sz w:val="22"/>
+        </w:rPr>
+        <w:t>korgen och att ta bort</w:t>
+      </w:r>
+      <w:r>
+        <w:rPr>
+          <w:rFonts w:asciiTheme="minorHAnsi" w:hAnsiTheme="minorHAnsi" w:cs="Calibri"/>
+          <w:sz w:val="22"/>
+        </w:rPr>
+        <w:t>.</w:t>
+      </w:r>
+      <w:r>
+        <w:rPr>
+          <w:rFonts w:asciiTheme="minorHAnsi" w:hAnsiTheme="minorHAnsi" w:cs="Calibri"/>
+          <w:sz w:val="22"/>
+        </w:rPr>
+        <w:t xml:space="preserve"> </w:t>
+      </w:r>
+      <w:r>
+        <w:rPr>
+          <w:rFonts w:asciiTheme="minorHAnsi" w:hAnsiTheme="minorHAnsi" w:cs="Calibri"/>
+          <w:sz w:val="22"/>
+        </w:rPr>
+        <w:br/>
+      </w:r>
+      <w:r>
+        <w:rPr>
+          <w:rFonts w:asciiTheme="minorHAnsi" w:hAnsiTheme="minorHAnsi" w:cs="Calibri"/>
+          <w:sz w:val="22"/>
+        </w:rPr>
+        <w:br/>
+      </w:r>
+      <w:r>
+        <w:rPr>
+          <w:rFonts w:asciiTheme="minorHAnsi" w:hAnsiTheme="minorHAnsi" w:cs="Calibri"/>
+          <w:sz w:val="22"/>
+        </w:rPr>
+        <w:t xml:space="preserve">Allt detta </w:t>
+      </w:r>
+      <w:r>
+        <w:rPr>
+          <w:rFonts w:asciiTheme="minorHAnsi" w:hAnsiTheme="minorHAnsi" w:cs="Calibri"/>
+          <w:sz w:val="22"/>
+        </w:rPr>
+        <w:t xml:space="preserve">testade jag </w:t>
+      </w:r>
+      <w:r>
+        <w:rPr>
+          <w:rFonts w:asciiTheme="minorHAnsi" w:hAnsiTheme="minorHAnsi" w:cs="Calibri"/>
+          <w:sz w:val="22"/>
+        </w:rPr>
+        <w:t xml:space="preserve">genom </w:t>
+      </w:r>
+      <w:r>
+        <w:rPr>
+          <w:rFonts w:asciiTheme="minorHAnsi" w:hAnsiTheme="minorHAnsi" w:cs="Calibri"/>
+          <w:sz w:val="22"/>
+        </w:rPr>
+        <w:t xml:space="preserve">att </w:t>
+      </w:r>
+      <w:r>
+        <w:rPr>
+          <w:rFonts w:asciiTheme="minorHAnsi" w:hAnsiTheme="minorHAnsi" w:cs="Calibri"/>
+          <w:sz w:val="22"/>
+        </w:rPr>
+        <w:t>använda tangentbordet, både med och utan bilder</w:t>
+      </w:r>
+      <w:r>
+        <w:rPr>
+          <w:rFonts w:asciiTheme="minorHAnsi" w:hAnsiTheme="minorHAnsi" w:cs="Calibri"/>
+          <w:sz w:val="22"/>
+        </w:rPr>
+        <w:t xml:space="preserve"> och i in-zoomat läge (200%)</w:t>
+      </w:r>
+      <w:r>
+        <w:rPr>
+          <w:rFonts w:asciiTheme="minorHAnsi" w:hAnsiTheme="minorHAnsi" w:cs="Calibri"/>
+          <w:sz w:val="22"/>
+        </w:rPr>
+        <w:t>. Slutsatsen var att det gick</w:t>
+      </w:r>
+      <w:r>
+        <w:rPr>
+          <w:rFonts w:asciiTheme="minorHAnsi" w:hAnsiTheme="minorHAnsi" w:cs="Calibri"/>
+          <w:sz w:val="22"/>
+        </w:rPr>
+        <w:t>,</w:t>
+      </w:r>
+      <w:r>
+        <w:rPr>
+          <w:rFonts w:asciiTheme="minorHAnsi" w:hAnsiTheme="minorHAnsi" w:cs="Calibri"/>
+          <w:sz w:val="22"/>
+        </w:rPr>
+        <w:t xml:space="preserve"> vilket är bra med tanke på </w:t>
+      </w:r>
+      <w:r>
+        <w:rPr>
+          <w:rFonts w:asciiTheme="minorHAnsi" w:hAnsiTheme="minorHAnsi" w:cs="Calibri"/>
+          <w:sz w:val="22"/>
+        </w:rPr>
+        <w:t>syftet</w:t>
+      </w:r>
+      <w:r>
+        <w:rPr>
+          <w:rFonts w:asciiTheme="minorHAnsi" w:hAnsiTheme="minorHAnsi" w:cs="Calibri"/>
+          <w:sz w:val="22"/>
+        </w:rPr>
+        <w:t xml:space="preserve"> med </w:t>
+      </w:r>
+      <w:r>
+        <w:rPr>
+          <w:rFonts w:asciiTheme="minorHAnsi" w:hAnsiTheme="minorHAnsi" w:cs="Calibri"/>
+          <w:sz w:val="22"/>
+        </w:rPr>
+        <w:t xml:space="preserve">webbplatsen. Detta fungerade </w:t>
+      </w:r>
+      <w:r>
+        <w:rPr>
+          <w:rFonts w:asciiTheme="minorHAnsi" w:hAnsiTheme="minorHAnsi" w:cs="Calibri"/>
+          <w:sz w:val="22"/>
+        </w:rPr>
+        <w:t xml:space="preserve">i både </w:t>
+      </w:r>
+      <w:proofErr w:type="spellStart"/>
+      <w:r>
+        <w:rPr>
+          <w:rFonts w:asciiTheme="minorHAnsi" w:hAnsiTheme="minorHAnsi" w:cs="Calibri"/>
+          <w:sz w:val="22"/>
+        </w:rPr>
+        <w:t>Chrome</w:t>
+      </w:r>
+      <w:proofErr w:type="spellEnd"/>
+      <w:r>
+        <w:rPr>
+          <w:rFonts w:asciiTheme="minorHAnsi" w:hAnsiTheme="minorHAnsi" w:cs="Calibri"/>
+          <w:sz w:val="22"/>
+        </w:rPr>
+        <w:t xml:space="preserve"> och </w:t>
+      </w:r>
+      <w:proofErr w:type="spellStart"/>
+      <w:r>
+        <w:rPr>
+          <w:rFonts w:asciiTheme="minorHAnsi" w:hAnsiTheme="minorHAnsi" w:cs="Calibri"/>
+          <w:sz w:val="22"/>
+        </w:rPr>
+        <w:t>Firefox</w:t>
+      </w:r>
+      <w:proofErr w:type="spellEnd"/>
+      <w:r>
+        <w:rPr>
+          <w:rFonts w:asciiTheme="minorHAnsi" w:hAnsiTheme="minorHAnsi" w:cs="Calibri"/>
+          <w:sz w:val="22"/>
+        </w:rPr>
+        <w:t xml:space="preserve"> </w:t>
+      </w:r>
+      <w:r>
+        <w:rPr>
+          <w:rFonts w:asciiTheme="minorHAnsi" w:hAnsiTheme="minorHAnsi" w:cs="Calibri"/>
+          <w:sz w:val="22"/>
+        </w:rPr>
+        <w:t>när</w:t>
+      </w:r>
+      <w:r>
+        <w:rPr>
+          <w:rFonts w:asciiTheme="minorHAnsi" w:hAnsiTheme="minorHAnsi" w:cs="Calibri"/>
+          <w:sz w:val="22"/>
+        </w:rPr>
+        <w:t xml:space="preserve"> man stegade till sökfältet och sökte upp en produkt</w:t>
+      </w:r>
+      <w:r>
+        <w:rPr>
+          <w:rFonts w:asciiTheme="minorHAnsi" w:hAnsiTheme="minorHAnsi" w:cs="Calibri"/>
+          <w:sz w:val="22"/>
+        </w:rPr>
+        <w:t xml:space="preserve"> för att sedan välja den. </w:t>
+      </w:r>
+      <w:r>
+        <w:rPr>
+          <w:rFonts w:asciiTheme="minorHAnsi" w:hAnsiTheme="minorHAnsi" w:cs="Calibri"/>
+          <w:sz w:val="22"/>
+        </w:rPr>
+        <w:br/>
+        <w:t>Däremot om</w:t>
+      </w:r>
+      <w:r>
+        <w:rPr>
+          <w:rFonts w:asciiTheme="minorHAnsi" w:hAnsiTheme="minorHAnsi" w:cs="Calibri"/>
+          <w:sz w:val="22"/>
+        </w:rPr>
+        <w:t xml:space="preserve"> man valde att navigera via menyn</w:t>
+      </w:r>
+      <w:r>
+        <w:rPr>
+          <w:rFonts w:asciiTheme="minorHAnsi" w:hAnsiTheme="minorHAnsi" w:cs="Calibri"/>
+          <w:sz w:val="22"/>
+        </w:rPr>
+        <w:t xml:space="preserve"> som öppnar</w:t>
+      </w:r>
+      <w:r>
+        <w:rPr>
+          <w:rFonts w:asciiTheme="minorHAnsi" w:hAnsiTheme="minorHAnsi" w:cs="Calibri"/>
+          <w:sz w:val="22"/>
+        </w:rPr>
+        <w:t xml:space="preserve"> en produktlista </w:t>
+      </w:r>
+      <w:r>
+        <w:rPr>
+          <w:rFonts w:asciiTheme="minorHAnsi" w:hAnsiTheme="minorHAnsi" w:cs="Calibri"/>
+          <w:sz w:val="22"/>
+        </w:rPr>
+        <w:t xml:space="preserve">gick det bara med </w:t>
+      </w:r>
+      <w:proofErr w:type="spellStart"/>
+      <w:r>
+        <w:rPr>
+          <w:rFonts w:asciiTheme="minorHAnsi" w:hAnsiTheme="minorHAnsi" w:cs="Calibri"/>
+          <w:sz w:val="22"/>
+        </w:rPr>
+        <w:t>Chrome</w:t>
+      </w:r>
+      <w:proofErr w:type="spellEnd"/>
+      <w:r>
+        <w:rPr>
+          <w:rFonts w:asciiTheme="minorHAnsi" w:hAnsiTheme="minorHAnsi" w:cs="Calibri"/>
+          <w:sz w:val="22"/>
+        </w:rPr>
+        <w:t xml:space="preserve">, </w:t>
+      </w:r>
+      <w:r>
+        <w:rPr>
+          <w:rFonts w:asciiTheme="minorHAnsi" w:hAnsiTheme="minorHAnsi" w:cs="Calibri"/>
+          <w:sz w:val="22"/>
+        </w:rPr>
+        <w:t xml:space="preserve">att komma vidare till produkterna och sedan vidare till den </w:t>
+      </w:r>
+      <w:r>
+        <w:rPr>
+          <w:rFonts w:asciiTheme="minorHAnsi" w:hAnsiTheme="minorHAnsi" w:cs="Calibri"/>
+          <w:sz w:val="22"/>
+        </w:rPr>
+        <w:t xml:space="preserve">produkt man tänkt sig. </w:t>
+      </w:r>
+      <w:r>
+        <w:rPr>
+          <w:rFonts w:asciiTheme="minorHAnsi" w:hAnsiTheme="minorHAnsi" w:cs="Calibri"/>
+          <w:sz w:val="22"/>
+        </w:rPr>
+        <w:br/>
+      </w:r>
+      <w:r>
+        <w:rPr>
+          <w:rFonts w:asciiTheme="minorHAnsi" w:hAnsiTheme="minorHAnsi" w:cs="Calibri"/>
+          <w:sz w:val="22"/>
+        </w:rPr>
+        <w:br/>
+      </w:r>
+      <w:r>
+        <w:rPr>
+          <w:rFonts w:asciiTheme="minorHAnsi" w:hAnsiTheme="minorHAnsi" w:cs="Calibri"/>
+          <w:sz w:val="22"/>
+        </w:rPr>
+        <w:t xml:space="preserve">Med </w:t>
+      </w:r>
+      <w:proofErr w:type="spellStart"/>
+      <w:r>
+        <w:rPr>
+          <w:rFonts w:asciiTheme="minorHAnsi" w:hAnsiTheme="minorHAnsi" w:cs="Calibri"/>
+          <w:sz w:val="22"/>
+        </w:rPr>
+        <w:t>Firefox</w:t>
+      </w:r>
+      <w:proofErr w:type="spellEnd"/>
+      <w:r>
+        <w:rPr>
+          <w:rFonts w:asciiTheme="minorHAnsi" w:hAnsiTheme="minorHAnsi" w:cs="Calibri"/>
+          <w:sz w:val="22"/>
+        </w:rPr>
+        <w:t xml:space="preserve"> gick det </w:t>
+      </w:r>
+      <w:r>
+        <w:rPr>
+          <w:rFonts w:asciiTheme="minorHAnsi" w:hAnsiTheme="minorHAnsi" w:cs="Calibri"/>
+          <w:sz w:val="22"/>
+        </w:rPr>
+        <w:t xml:space="preserve">att öppna menydialogen </w:t>
+      </w:r>
+      <w:r>
+        <w:rPr>
+          <w:rFonts w:asciiTheme="minorHAnsi" w:hAnsiTheme="minorHAnsi" w:cs="Calibri"/>
+          <w:sz w:val="22"/>
+        </w:rPr>
+        <w:t xml:space="preserve">men </w:t>
+      </w:r>
+      <w:r>
+        <w:rPr>
+          <w:rFonts w:asciiTheme="minorHAnsi" w:hAnsiTheme="minorHAnsi" w:cs="Calibri"/>
+          <w:sz w:val="22"/>
+        </w:rPr>
+        <w:t xml:space="preserve">inte komma vidare </w:t>
+      </w:r>
+      <w:r>
+        <w:rPr>
+          <w:rFonts w:asciiTheme="minorHAnsi" w:hAnsiTheme="minorHAnsi" w:cs="Calibri"/>
+          <w:sz w:val="22"/>
+        </w:rPr>
+        <w:t xml:space="preserve">till menyn via </w:t>
+      </w:r>
+      <w:proofErr w:type="spellStart"/>
+      <w:r>
+        <w:rPr>
+          <w:rFonts w:asciiTheme="minorHAnsi" w:hAnsiTheme="minorHAnsi" w:cs="Calibri"/>
+          <w:sz w:val="22"/>
+        </w:rPr>
+        <w:t>tabb</w:t>
+      </w:r>
+      <w:r>
+        <w:rPr>
+          <w:rFonts w:asciiTheme="minorHAnsi" w:hAnsiTheme="minorHAnsi" w:cs="Calibri"/>
+          <w:sz w:val="22"/>
+        </w:rPr>
+        <w:t>steg</w:t>
+      </w:r>
+      <w:proofErr w:type="spellEnd"/>
+      <w:r>
+        <w:rPr>
+          <w:rFonts w:asciiTheme="minorHAnsi" w:hAnsiTheme="minorHAnsi" w:cs="Calibri"/>
+          <w:sz w:val="22"/>
+        </w:rPr>
+        <w:t xml:space="preserve"> då man stannade på</w:t>
+      </w:r>
+      <w:r>
+        <w:rPr>
+          <w:rFonts w:asciiTheme="minorHAnsi" w:hAnsiTheme="minorHAnsi" w:cs="Calibri"/>
+          <w:sz w:val="22"/>
+        </w:rPr>
+        <w:t xml:space="preserve"> </w:t>
+      </w:r>
+      <w:r>
+        <w:rPr>
+          <w:rFonts w:asciiTheme="minorHAnsi" w:hAnsiTheme="minorHAnsi" w:cs="Calibri"/>
+          <w:sz w:val="22"/>
+        </w:rPr>
+        <w:t>stäng-krysset</w:t>
+      </w:r>
+      <w:r>
+        <w:rPr>
+          <w:rFonts w:asciiTheme="minorHAnsi" w:hAnsiTheme="minorHAnsi" w:cs="Calibri"/>
+          <w:sz w:val="22"/>
+        </w:rPr>
+        <w:t>. D</w:t>
+      </w:r>
+      <w:r>
+        <w:rPr>
+          <w:rFonts w:asciiTheme="minorHAnsi" w:hAnsiTheme="minorHAnsi" w:cs="Calibri"/>
+          <w:sz w:val="22"/>
+        </w:rPr>
+        <w:t>ock gick det att</w:t>
+      </w:r>
+      <w:r>
+        <w:rPr>
+          <w:rFonts w:asciiTheme="minorHAnsi" w:hAnsiTheme="minorHAnsi" w:cs="Calibri"/>
+          <w:sz w:val="22"/>
+        </w:rPr>
+        <w:t xml:space="preserve"> tabba </w:t>
+      </w:r>
+      <w:r>
+        <w:rPr>
+          <w:rFonts w:asciiTheme="minorHAnsi" w:hAnsiTheme="minorHAnsi" w:cs="Calibri"/>
+          <w:sz w:val="22"/>
+        </w:rPr>
+        <w:t xml:space="preserve">sig </w:t>
+      </w:r>
+      <w:r>
+        <w:rPr>
+          <w:rFonts w:asciiTheme="minorHAnsi" w:hAnsiTheme="minorHAnsi" w:cs="Calibri"/>
+          <w:sz w:val="22"/>
+        </w:rPr>
+        <w:t>bak</w:t>
+      </w:r>
+      <w:r>
+        <w:rPr>
+          <w:rFonts w:asciiTheme="minorHAnsi" w:hAnsiTheme="minorHAnsi" w:cs="Calibri"/>
+          <w:sz w:val="22"/>
+        </w:rPr>
+        <w:t>åt</w:t>
+      </w:r>
+      <w:r>
+        <w:rPr>
+          <w:rFonts w:asciiTheme="minorHAnsi" w:hAnsiTheme="minorHAnsi" w:cs="Calibri"/>
+          <w:sz w:val="22"/>
+        </w:rPr>
+        <w:t xml:space="preserve"> som då </w:t>
+      </w:r>
+      <w:r>
+        <w:rPr>
+          <w:rFonts w:asciiTheme="minorHAnsi" w:hAnsiTheme="minorHAnsi" w:cs="Calibri"/>
+          <w:sz w:val="22"/>
+        </w:rPr>
+        <w:t xml:space="preserve">hamnade man </w:t>
+      </w:r>
+      <w:r>
+        <w:rPr>
+          <w:rFonts w:asciiTheme="minorHAnsi" w:hAnsiTheme="minorHAnsi" w:cs="Calibri"/>
+          <w:sz w:val="22"/>
+        </w:rPr>
+        <w:t xml:space="preserve">sist i </w:t>
+      </w:r>
+      <w:r>
+        <w:rPr>
+          <w:rFonts w:asciiTheme="minorHAnsi" w:hAnsiTheme="minorHAnsi" w:cs="Calibri"/>
+          <w:sz w:val="22"/>
+        </w:rPr>
+        <w:t>meny-</w:t>
+      </w:r>
+      <w:r>
+        <w:rPr>
+          <w:rFonts w:asciiTheme="minorHAnsi" w:hAnsiTheme="minorHAnsi" w:cs="Calibri"/>
+          <w:sz w:val="22"/>
+        </w:rPr>
+        <w:t>listan.</w:t>
+      </w:r>
+      <w:r>
+        <w:rPr>
+          <w:rFonts w:asciiTheme="minorHAnsi" w:hAnsiTheme="minorHAnsi" w:cs="Calibri"/>
+          <w:sz w:val="22"/>
+        </w:rPr>
+        <w:t xml:space="preserve"> </w:t>
+      </w:r>
+      <w:r>
+        <w:rPr>
+          <w:rFonts w:asciiTheme="minorHAnsi" w:hAnsiTheme="minorHAnsi" w:cs="Calibri"/>
+          <w:sz w:val="22"/>
+        </w:rPr>
+        <w:t xml:space="preserve">Jag testade även att se hur det såg ut vid </w:t>
+      </w:r>
+      <w:r>
+        <w:rPr>
+          <w:rFonts w:asciiTheme="minorHAnsi" w:hAnsiTheme="minorHAnsi" w:cs="Calibri"/>
+          <w:sz w:val="22"/>
+        </w:rPr>
+        <w:t xml:space="preserve">300% zoom och det fungerade </w:t>
+      </w:r>
+      <w:r>
+        <w:rPr>
+          <w:rFonts w:asciiTheme="minorHAnsi" w:hAnsiTheme="minorHAnsi" w:cs="Calibri"/>
+          <w:sz w:val="22"/>
+        </w:rPr>
+        <w:t>hyfsat</w:t>
+      </w:r>
+      <w:r>
+        <w:rPr>
+          <w:rFonts w:asciiTheme="minorHAnsi" w:hAnsiTheme="minorHAnsi" w:cs="Calibri"/>
+          <w:sz w:val="22"/>
+        </w:rPr>
+        <w:t xml:space="preserve"> även här</w:t>
+      </w:r>
+      <w:r>
+        <w:rPr>
+          <w:rFonts w:asciiTheme="minorHAnsi" w:hAnsiTheme="minorHAnsi" w:cs="Calibri"/>
+          <w:sz w:val="22"/>
+        </w:rPr>
+        <w:t>.</w:t>
+      </w:r>
+      <w:r>
+        <w:rPr>
+          <w:rFonts w:asciiTheme="minorHAnsi" w:hAnsiTheme="minorHAnsi" w:cs="Calibri"/>
+          <w:sz w:val="22"/>
+        </w:rPr>
+        <w:t xml:space="preserve"> </w:t>
+      </w:r>
+      <w:r>
+        <w:rPr>
+          <w:rFonts w:asciiTheme="minorHAnsi" w:hAnsiTheme="minorHAnsi" w:cs="Calibri"/>
+          <w:sz w:val="22"/>
+        </w:rPr>
+        <w:t>S</w:t>
+      </w:r>
+      <w:r>
+        <w:rPr>
+          <w:rFonts w:asciiTheme="minorHAnsi" w:hAnsiTheme="minorHAnsi" w:cs="Calibri"/>
+          <w:sz w:val="22"/>
+        </w:rPr>
+        <w:t>ök-</w:t>
+      </w:r>
+      <w:r>
+        <w:rPr>
+          <w:rFonts w:asciiTheme="minorHAnsi" w:hAnsiTheme="minorHAnsi" w:cs="Calibri"/>
+          <w:sz w:val="22"/>
+        </w:rPr>
+        <w:t xml:space="preserve">förslagen </w:t>
+      </w:r>
+      <w:r>
+        <w:rPr>
+          <w:rFonts w:asciiTheme="minorHAnsi" w:hAnsiTheme="minorHAnsi" w:cs="Calibri"/>
+          <w:sz w:val="22"/>
+        </w:rPr>
+        <w:t>såg då lite</w:t>
+      </w:r>
+      <w:r>
+        <w:rPr>
+          <w:rFonts w:asciiTheme="minorHAnsi" w:hAnsiTheme="minorHAnsi" w:cs="Calibri"/>
+          <w:sz w:val="22"/>
+        </w:rPr>
+        <w:t xml:space="preserve"> knasiga</w:t>
+      </w:r>
+      <w:r>
+        <w:rPr>
+          <w:rFonts w:asciiTheme="minorHAnsi" w:hAnsiTheme="minorHAnsi" w:cs="Calibri"/>
+          <w:sz w:val="22"/>
+        </w:rPr>
+        <w:t xml:space="preserve"> och </w:t>
+      </w:r>
+      <w:r>
+        <w:rPr>
+          <w:rFonts w:asciiTheme="minorHAnsi" w:hAnsiTheme="minorHAnsi" w:cs="Calibri"/>
+          <w:sz w:val="22"/>
+        </w:rPr>
+        <w:t>avklippta</w:t>
+      </w:r>
+      <w:r>
+        <w:rPr>
+          <w:rFonts w:asciiTheme="minorHAnsi" w:hAnsiTheme="minorHAnsi" w:cs="Calibri"/>
+          <w:sz w:val="22"/>
+        </w:rPr>
+        <w:t xml:space="preserve"> ut</w:t>
+      </w:r>
+      <w:r>
+        <w:rPr>
+          <w:rFonts w:asciiTheme="minorHAnsi" w:hAnsiTheme="minorHAnsi" w:cs="Calibri"/>
+          <w:sz w:val="22"/>
+        </w:rPr>
+        <w:t xml:space="preserve">. </w:t>
+      </w:r>
+      <w:r>
+        <w:rPr>
+          <w:rFonts w:asciiTheme="minorHAnsi" w:hAnsiTheme="minorHAnsi" w:cs="Calibri"/>
+          <w:sz w:val="22"/>
+        </w:rPr>
+        <w:t xml:space="preserve">Visuellt ser man </w:t>
+      </w:r>
+      <w:r>
+        <w:rPr>
+          <w:rFonts w:asciiTheme="minorHAnsi" w:hAnsiTheme="minorHAnsi" w:cs="Calibri"/>
+          <w:sz w:val="22"/>
+        </w:rPr>
+        <w:t>en markering på var man befinner sig när man stegar runt på sajten men den kunde vara tydligare på några ställen</w:t>
+      </w:r>
+      <w:r>
+        <w:rPr>
+          <w:rFonts w:asciiTheme="minorHAnsi" w:hAnsiTheme="minorHAnsi" w:cs="Calibri"/>
+          <w:sz w:val="22"/>
+        </w:rPr>
+        <w:t>. Ett exempel är k</w:t>
+      </w:r>
+      <w:r>
+        <w:rPr>
+          <w:rFonts w:asciiTheme="minorHAnsi" w:hAnsiTheme="minorHAnsi" w:cs="Calibri"/>
+          <w:sz w:val="22"/>
+        </w:rPr>
+        <w:t xml:space="preserve">nappar som </w:t>
+      </w:r>
+      <w:r>
+        <w:rPr>
+          <w:rFonts w:asciiTheme="minorHAnsi" w:hAnsiTheme="minorHAnsi" w:cs="Calibri"/>
+          <w:sz w:val="22"/>
+        </w:rPr>
+        <w:t>”</w:t>
+      </w:r>
+      <w:r>
+        <w:rPr>
+          <w:rFonts w:asciiTheme="minorHAnsi" w:hAnsiTheme="minorHAnsi" w:cs="Calibri"/>
+          <w:sz w:val="22"/>
+        </w:rPr>
+        <w:t>Till kassan</w:t>
+      </w:r>
+      <w:r>
+        <w:rPr>
+          <w:rFonts w:asciiTheme="minorHAnsi" w:hAnsiTheme="minorHAnsi" w:cs="Calibri"/>
+          <w:sz w:val="22"/>
+        </w:rPr>
+        <w:t>”</w:t>
+      </w:r>
+      <w:r>
+        <w:rPr>
+          <w:rFonts w:asciiTheme="minorHAnsi" w:hAnsiTheme="minorHAnsi" w:cs="Calibri"/>
+          <w:sz w:val="22"/>
+        </w:rPr>
+        <w:t xml:space="preserve"> och </w:t>
+      </w:r>
+      <w:r>
+        <w:rPr>
+          <w:rFonts w:asciiTheme="minorHAnsi" w:hAnsiTheme="minorHAnsi" w:cs="Calibri"/>
+          <w:sz w:val="22"/>
+        </w:rPr>
+        <w:t>”Hämta”.</w:t>
+      </w:r>
+      <w:r>
+        <w:rPr>
+          <w:rFonts w:asciiTheme="minorHAnsi" w:hAnsiTheme="minorHAnsi" w:cs="Calibri"/>
+          <w:sz w:val="22"/>
+        </w:rPr>
+        <w:br/>
+      </w:r>
+      <w:r>
+        <w:rPr>
+          <w:rFonts w:asciiTheme="minorHAnsi" w:hAnsiTheme="minorHAnsi" w:cs="Calibri"/>
+          <w:sz w:val="22"/>
+        </w:rPr>
+        <w:lastRenderedPageBreak/>
+        <w:br/>
+      </w:r>
+      <w:r>
+        <w:rPr>
+          <w:rFonts w:asciiTheme="minorHAnsi" w:hAnsiTheme="minorHAnsi" w:cs="Calibri"/>
+          <w:sz w:val="22"/>
+        </w:rPr>
+        <w:t>Webbplatsen</w:t>
+      </w:r>
+      <w:r>
+        <w:rPr>
+          <w:rFonts w:asciiTheme="minorHAnsi" w:hAnsiTheme="minorHAnsi" w:cs="Calibri"/>
+          <w:sz w:val="22"/>
+        </w:rPr>
+        <w:t xml:space="preserve"> </w:t>
+      </w:r>
+      <w:r>
+        <w:rPr>
+          <w:rFonts w:asciiTheme="minorHAnsi" w:hAnsiTheme="minorHAnsi" w:cs="Calibri"/>
+          <w:sz w:val="22"/>
+        </w:rPr>
+        <w:t>har alt-texter</w:t>
+      </w:r>
+      <w:r>
+        <w:rPr>
+          <w:rFonts w:asciiTheme="minorHAnsi" w:hAnsiTheme="minorHAnsi" w:cs="Calibri"/>
+          <w:sz w:val="22"/>
+        </w:rPr>
+        <w:t xml:space="preserve"> på allt förutom </w:t>
+      </w:r>
+      <w:r>
+        <w:rPr>
+          <w:rFonts w:asciiTheme="minorHAnsi" w:hAnsiTheme="minorHAnsi" w:cs="Calibri"/>
+          <w:sz w:val="22"/>
+        </w:rPr>
+        <w:t>på några st</w:t>
+      </w:r>
+      <w:r>
+        <w:rPr>
+          <w:rFonts w:asciiTheme="minorHAnsi" w:hAnsiTheme="minorHAnsi" w:cs="Calibri"/>
+          <w:sz w:val="22"/>
+        </w:rPr>
+        <w:t>ällen där dom använt</w:t>
+      </w:r>
+      <w:r>
+        <w:rPr>
+          <w:rFonts w:asciiTheme="minorHAnsi" w:hAnsiTheme="minorHAnsi" w:cs="Calibri"/>
+          <w:sz w:val="22"/>
+        </w:rPr>
+        <w:t xml:space="preserve"> </w:t>
+      </w:r>
+      <w:r>
+        <w:rPr>
+          <w:rFonts w:asciiTheme="minorHAnsi" w:hAnsiTheme="minorHAnsi" w:cs="Calibri"/>
+          <w:sz w:val="22"/>
+        </w:rPr>
+        <w:t>aria-</w:t>
+      </w:r>
+      <w:proofErr w:type="spellStart"/>
+      <w:r>
+        <w:rPr>
+          <w:rFonts w:asciiTheme="minorHAnsi" w:hAnsiTheme="minorHAnsi" w:cs="Calibri"/>
+          <w:sz w:val="22"/>
+        </w:rPr>
+        <w:t>hidden</w:t>
+      </w:r>
+      <w:proofErr w:type="spellEnd"/>
+      <w:r>
+        <w:rPr>
+          <w:rFonts w:asciiTheme="minorHAnsi" w:hAnsiTheme="minorHAnsi" w:cs="Calibri"/>
+          <w:sz w:val="22"/>
+        </w:rPr>
+        <w:t>="</w:t>
+      </w:r>
+      <w:proofErr w:type="spellStart"/>
+      <w:r>
+        <w:rPr>
+          <w:rFonts w:asciiTheme="minorHAnsi" w:hAnsiTheme="minorHAnsi" w:cs="Calibri"/>
+          <w:sz w:val="22"/>
+        </w:rPr>
+        <w:t>true</w:t>
+      </w:r>
+      <w:proofErr w:type="spellEnd"/>
+      <w:r>
+        <w:rPr>
+          <w:rFonts w:asciiTheme="minorHAnsi" w:hAnsiTheme="minorHAnsi" w:cs="Calibri"/>
+          <w:sz w:val="22"/>
+        </w:rPr>
+        <w:t>"</w:t>
+      </w:r>
+      <w:r>
+        <w:rPr>
+          <w:rFonts w:asciiTheme="minorHAnsi" w:hAnsiTheme="minorHAnsi" w:cs="Calibri"/>
+          <w:sz w:val="22"/>
+        </w:rPr>
+        <w:t xml:space="preserve">. Exempel </w:t>
+      </w:r>
+      <w:r>
+        <w:rPr>
+          <w:rFonts w:asciiTheme="minorHAnsi" w:hAnsiTheme="minorHAnsi" w:cs="Calibri"/>
+          <w:sz w:val="22"/>
+        </w:rPr>
+        <w:t xml:space="preserve">är </w:t>
+      </w:r>
+      <w:r>
+        <w:rPr>
+          <w:rFonts w:asciiTheme="minorHAnsi" w:hAnsiTheme="minorHAnsi" w:cs="Calibri"/>
+          <w:sz w:val="22"/>
+        </w:rPr>
+        <w:t xml:space="preserve">zoom-symbolen för en </w:t>
+      </w:r>
+      <w:r>
+        <w:rPr>
+          <w:rFonts w:asciiTheme="minorHAnsi" w:hAnsiTheme="minorHAnsi" w:cs="Calibri"/>
+          <w:sz w:val="22"/>
+        </w:rPr>
+        <w:t>produkt</w:t>
+      </w:r>
+      <w:r>
+        <w:rPr>
+          <w:rFonts w:asciiTheme="minorHAnsi" w:hAnsiTheme="minorHAnsi" w:cs="Calibri"/>
+          <w:sz w:val="22"/>
+        </w:rPr>
+        <w:t>bild</w:t>
+      </w:r>
+      <w:r>
+        <w:rPr>
+          <w:rFonts w:asciiTheme="minorHAnsi" w:hAnsiTheme="minorHAnsi" w:cs="Calibri"/>
+          <w:sz w:val="22"/>
+        </w:rPr>
+        <w:t xml:space="preserve"> vilket här känns helt rätt då en </w:t>
+      </w:r>
+      <w:r>
+        <w:rPr>
+          <w:rFonts w:asciiTheme="minorHAnsi" w:hAnsiTheme="minorHAnsi" w:cs="Calibri"/>
+          <w:sz w:val="22"/>
+        </w:rPr>
+        <w:t xml:space="preserve">blind person som använder </w:t>
+      </w:r>
+      <w:r>
+        <w:rPr>
+          <w:rFonts w:asciiTheme="minorHAnsi" w:hAnsiTheme="minorHAnsi" w:cs="Calibri"/>
+          <w:sz w:val="22"/>
+        </w:rPr>
+        <w:t xml:space="preserve">en </w:t>
+      </w:r>
+      <w:r>
+        <w:rPr>
+          <w:rFonts w:asciiTheme="minorHAnsi" w:hAnsiTheme="minorHAnsi" w:cs="Calibri"/>
+          <w:sz w:val="22"/>
+        </w:rPr>
+        <w:t>skärmläsare inte kan se</w:t>
+      </w:r>
+      <w:r>
+        <w:rPr>
+          <w:rFonts w:asciiTheme="minorHAnsi" w:hAnsiTheme="minorHAnsi" w:cs="Calibri"/>
+          <w:sz w:val="22"/>
+        </w:rPr>
+        <w:t xml:space="preserve"> bilder och bara behöver den beskrivning alt-taggen erbjuder.</w:t>
+      </w:r>
+      <w:r>
+        <w:rPr>
+          <w:rFonts w:asciiTheme="minorHAnsi" w:hAnsiTheme="minorHAnsi" w:cs="Calibri"/>
+          <w:sz w:val="22"/>
+        </w:rPr>
+        <w:t xml:space="preserve"> Även </w:t>
+      </w:r>
+      <w:r>
+        <w:rPr>
+          <w:rFonts w:asciiTheme="minorHAnsi" w:hAnsiTheme="minorHAnsi" w:cs="Calibri"/>
+          <w:sz w:val="22"/>
+        </w:rPr>
+        <w:t xml:space="preserve">symboler på knappar har </w:t>
+      </w:r>
+      <w:r>
+        <w:rPr>
+          <w:rFonts w:asciiTheme="minorHAnsi" w:hAnsiTheme="minorHAnsi" w:cs="Calibri"/>
+          <w:sz w:val="22"/>
+        </w:rPr>
+        <w:t>aria-</w:t>
+      </w:r>
+      <w:proofErr w:type="spellStart"/>
+      <w:r>
+        <w:rPr>
+          <w:rFonts w:asciiTheme="minorHAnsi" w:hAnsiTheme="minorHAnsi" w:cs="Calibri"/>
+          <w:sz w:val="22"/>
+        </w:rPr>
+        <w:t>hidden</w:t>
+      </w:r>
+      <w:proofErr w:type="spellEnd"/>
+      <w:r>
+        <w:rPr>
+          <w:rFonts w:asciiTheme="minorHAnsi" w:hAnsiTheme="minorHAnsi" w:cs="Calibri"/>
+          <w:sz w:val="22"/>
+        </w:rPr>
+        <w:t>="</w:t>
+      </w:r>
+      <w:proofErr w:type="spellStart"/>
+      <w:r>
+        <w:rPr>
+          <w:rFonts w:asciiTheme="minorHAnsi" w:hAnsiTheme="minorHAnsi" w:cs="Calibri"/>
+          <w:sz w:val="22"/>
+        </w:rPr>
+        <w:t>true</w:t>
+      </w:r>
+      <w:proofErr w:type="spellEnd"/>
+      <w:r>
+        <w:rPr>
+          <w:rFonts w:asciiTheme="minorHAnsi" w:hAnsiTheme="minorHAnsi" w:cs="Calibri"/>
+          <w:sz w:val="22"/>
+        </w:rPr>
+        <w:t>"</w:t>
+      </w:r>
+      <w:r>
+        <w:rPr>
+          <w:rFonts w:asciiTheme="minorHAnsi" w:hAnsiTheme="minorHAnsi" w:cs="Calibri"/>
+          <w:sz w:val="22"/>
+        </w:rPr>
+        <w:t xml:space="preserve"> </w:t>
+      </w:r>
+      <w:proofErr w:type="spellStart"/>
+      <w:r>
+        <w:rPr>
+          <w:rFonts w:asciiTheme="minorHAnsi" w:hAnsiTheme="minorHAnsi" w:cs="Calibri"/>
+          <w:sz w:val="22"/>
+        </w:rPr>
+        <w:t>atributet</w:t>
+      </w:r>
+      <w:proofErr w:type="spellEnd"/>
+      <w:r>
+        <w:rPr>
+          <w:rFonts w:asciiTheme="minorHAnsi" w:hAnsiTheme="minorHAnsi" w:cs="Calibri"/>
+          <w:sz w:val="22"/>
+        </w:rPr>
+        <w:t xml:space="preserve"> eftersom det finns text till knappen.</w:t>
+      </w:r>
+      <w:r>
+        <w:rPr>
+          <w:rFonts w:asciiTheme="minorHAnsi" w:hAnsiTheme="minorHAnsi" w:cs="Calibri"/>
+          <w:sz w:val="22"/>
+        </w:rPr>
+        <w:br/>
+      </w:r>
+      <w:r>
+        <w:rPr>
+          <w:rFonts w:asciiTheme="minorHAnsi" w:hAnsiTheme="minorHAnsi" w:cs="Calibri"/>
+          <w:sz w:val="22"/>
+        </w:rPr>
+        <w:br/>
+      </w:r>
+      <w:r>
+        <w:rPr>
+          <w:rFonts w:asciiTheme="minorHAnsi" w:hAnsiTheme="minorHAnsi" w:cs="Calibri"/>
+          <w:sz w:val="22"/>
+        </w:rPr>
+        <w:t xml:space="preserve">Nästa </w:t>
+      </w:r>
+      <w:r>
+        <w:rPr>
+          <w:rFonts w:asciiTheme="minorHAnsi" w:hAnsiTheme="minorHAnsi" w:cs="Calibri"/>
+          <w:sz w:val="22"/>
+        </w:rPr>
+        <w:t xml:space="preserve">steg i </w:t>
+      </w:r>
+      <w:r>
+        <w:rPr>
+          <w:rFonts w:asciiTheme="minorHAnsi" w:hAnsiTheme="minorHAnsi" w:cs="Calibri"/>
+          <w:sz w:val="22"/>
+        </w:rPr>
+        <w:t>test</w:t>
+      </w:r>
+      <w:r>
+        <w:rPr>
+          <w:rFonts w:asciiTheme="minorHAnsi" w:hAnsiTheme="minorHAnsi" w:cs="Calibri"/>
+          <w:sz w:val="22"/>
+        </w:rPr>
+        <w:t>andet</w:t>
+      </w:r>
+      <w:r>
+        <w:rPr>
+          <w:rFonts w:asciiTheme="minorHAnsi" w:hAnsiTheme="minorHAnsi" w:cs="Calibri"/>
+          <w:sz w:val="22"/>
+        </w:rPr>
+        <w:t xml:space="preserve"> var att </w:t>
+      </w:r>
+      <w:r>
+        <w:rPr>
+          <w:rFonts w:asciiTheme="minorHAnsi" w:hAnsiTheme="minorHAnsi" w:cs="Calibri"/>
+          <w:sz w:val="22"/>
+        </w:rPr>
+        <w:t xml:space="preserve">se om strukturen var logisk, jag använde både </w:t>
+      </w:r>
+      <w:proofErr w:type="spellStart"/>
+      <w:r>
+        <w:rPr>
+          <w:rFonts w:asciiTheme="minorHAnsi" w:hAnsiTheme="minorHAnsi" w:cs="Calibri"/>
+          <w:sz w:val="22"/>
+        </w:rPr>
+        <w:t>Wave</w:t>
+      </w:r>
+      <w:proofErr w:type="spellEnd"/>
+      <w:r>
+        <w:rPr>
+          <w:rFonts w:asciiTheme="minorHAnsi" w:hAnsiTheme="minorHAnsi" w:cs="Calibri"/>
+          <w:sz w:val="22"/>
+        </w:rPr>
+        <w:t xml:space="preserve">, </w:t>
+      </w:r>
+      <w:proofErr w:type="spellStart"/>
+      <w:r>
+        <w:rPr>
+          <w:rFonts w:asciiTheme="minorHAnsi" w:hAnsiTheme="minorHAnsi" w:cs="Calibri"/>
+          <w:sz w:val="22"/>
+        </w:rPr>
+        <w:t>Chromes</w:t>
+      </w:r>
+      <w:proofErr w:type="spellEnd"/>
+      <w:r>
+        <w:rPr>
+          <w:rFonts w:asciiTheme="minorHAnsi" w:hAnsiTheme="minorHAnsi" w:cs="Calibri"/>
+          <w:sz w:val="22"/>
+        </w:rPr>
+        <w:t xml:space="preserve"> </w:t>
+      </w:r>
+      <w:proofErr w:type="spellStart"/>
+      <w:r>
+        <w:rPr>
+          <w:rFonts w:asciiTheme="minorHAnsi" w:hAnsiTheme="minorHAnsi" w:cs="Calibri"/>
+          <w:sz w:val="22"/>
+        </w:rPr>
+        <w:t>Lighthous</w:t>
+      </w:r>
+      <w:r>
+        <w:rPr>
+          <w:rFonts w:asciiTheme="minorHAnsi" w:hAnsiTheme="minorHAnsi" w:cs="Calibri"/>
+          <w:sz w:val="22"/>
+        </w:rPr>
+        <w:t>e</w:t>
+      </w:r>
+      <w:proofErr w:type="spellEnd"/>
+      <w:r>
+        <w:rPr>
+          <w:rFonts w:asciiTheme="minorHAnsi" w:hAnsiTheme="minorHAnsi" w:cs="Calibri"/>
+          <w:sz w:val="22"/>
+        </w:rPr>
+        <w:t xml:space="preserve"> och Web </w:t>
+      </w:r>
+      <w:proofErr w:type="spellStart"/>
+      <w:r>
+        <w:rPr>
+          <w:rFonts w:asciiTheme="minorHAnsi" w:hAnsiTheme="minorHAnsi" w:cs="Calibri"/>
+          <w:sz w:val="22"/>
+        </w:rPr>
+        <w:t>Developer</w:t>
+      </w:r>
+      <w:proofErr w:type="spellEnd"/>
+      <w:r>
+        <w:rPr>
+          <w:rFonts w:asciiTheme="minorHAnsi" w:hAnsiTheme="minorHAnsi" w:cs="Calibri"/>
+          <w:sz w:val="22"/>
+        </w:rPr>
+        <w:t xml:space="preserve">-tillägget för </w:t>
+      </w:r>
+      <w:proofErr w:type="spellStart"/>
+      <w:r>
+        <w:rPr>
+          <w:rFonts w:asciiTheme="minorHAnsi" w:hAnsiTheme="minorHAnsi" w:cs="Calibri"/>
+          <w:sz w:val="22"/>
+        </w:rPr>
+        <w:t>Chrome</w:t>
+      </w:r>
+      <w:proofErr w:type="spellEnd"/>
+      <w:r>
+        <w:rPr>
+          <w:rFonts w:asciiTheme="minorHAnsi" w:hAnsiTheme="minorHAnsi" w:cs="Calibri"/>
+          <w:sz w:val="22"/>
+        </w:rPr>
+        <w:t xml:space="preserve"> d</w:t>
+      </w:r>
+      <w:r>
+        <w:rPr>
+          <w:rFonts w:asciiTheme="minorHAnsi" w:hAnsiTheme="minorHAnsi" w:cs="Calibri"/>
+          <w:sz w:val="22"/>
+        </w:rPr>
+        <w:t>ä</w:t>
+      </w:r>
+      <w:r>
+        <w:rPr>
+          <w:rFonts w:asciiTheme="minorHAnsi" w:hAnsiTheme="minorHAnsi" w:cs="Calibri"/>
+          <w:sz w:val="22"/>
+        </w:rPr>
+        <w:t xml:space="preserve">r jag med sistnämnda </w:t>
+      </w:r>
+      <w:r>
+        <w:rPr>
+          <w:rFonts w:asciiTheme="minorHAnsi" w:hAnsiTheme="minorHAnsi" w:cs="Calibri"/>
+          <w:sz w:val="22"/>
+        </w:rPr>
+        <w:t>testade ”</w:t>
+      </w:r>
+      <w:r>
+        <w:rPr>
+          <w:rFonts w:asciiTheme="minorHAnsi" w:hAnsiTheme="minorHAnsi" w:cs="Calibri"/>
+          <w:sz w:val="22"/>
+          <w:lang w:val="en-SE"/>
+        </w:rPr>
+        <w:t>View Document Outline</w:t>
+      </w:r>
+      <w:r>
+        <w:rPr>
+          <w:rFonts w:asciiTheme="minorHAnsi" w:hAnsiTheme="minorHAnsi" w:cs="Calibri"/>
+          <w:sz w:val="22"/>
+          <w:lang w:val="en-SE"/>
+        </w:rPr>
+        <w:t xml:space="preserve">”. </w:t>
+      </w:r>
+      <w:r>
+        <w:rPr>
+          <w:rFonts w:asciiTheme="minorHAnsi" w:hAnsiTheme="minorHAnsi" w:cs="Calibri"/>
+          <w:sz w:val="22"/>
+          <w:lang w:val="en-SE"/>
+        </w:rPr>
+        <w:t xml:space="preserve">Varken </w:t>
+      </w:r>
+      <w:r>
+        <w:rPr>
+          <w:rFonts w:asciiTheme="minorHAnsi" w:hAnsiTheme="minorHAnsi" w:cs="Calibri"/>
+          <w:sz w:val="22"/>
+          <w:lang w:val="en-SE"/>
+        </w:rPr>
+        <w:t>Lighthouse eller Wave</w:t>
+      </w:r>
+      <w:r>
+        <w:rPr>
+          <w:rFonts w:asciiTheme="minorHAnsi" w:hAnsiTheme="minorHAnsi" w:cs="Calibri"/>
+          <w:sz w:val="22"/>
+          <w:lang w:val="en-SE"/>
+        </w:rPr>
+        <w:t xml:space="preserve"> klagar</w:t>
+      </w:r>
+      <w:r>
+        <w:rPr>
+          <w:rFonts w:asciiTheme="minorHAnsi" w:hAnsiTheme="minorHAnsi" w:cs="Calibri"/>
+          <w:sz w:val="22"/>
+          <w:lang w:val="en-SE"/>
+        </w:rPr>
+        <w:t xml:space="preserve"> på strukturen</w:t>
+      </w:r>
+      <w:r>
+        <w:rPr>
+          <w:rFonts w:asciiTheme="minorHAnsi" w:hAnsiTheme="minorHAnsi" w:cs="Calibri"/>
+          <w:sz w:val="22"/>
+          <w:lang w:val="en-SE"/>
+        </w:rPr>
+        <w:t xml:space="preserve">, vilket jag tycker är konstigt </w:t>
+      </w:r>
+      <w:r>
+        <w:rPr>
+          <w:rFonts w:asciiTheme="minorHAnsi" w:hAnsiTheme="minorHAnsi" w:cs="Calibri"/>
+          <w:sz w:val="22"/>
+          <w:lang w:val="en-SE"/>
+        </w:rPr>
+        <w:t xml:space="preserve">då startsidan saknar </w:t>
+      </w:r>
+      <w:r>
+        <w:rPr>
+          <w:rFonts w:asciiTheme="minorHAnsi" w:hAnsiTheme="minorHAnsi" w:cs="Calibri"/>
+          <w:sz w:val="22"/>
+          <w:lang w:val="en-SE"/>
+        </w:rPr>
+        <w:t xml:space="preserve">h1:a. </w:t>
+      </w:r>
+      <w:r>
+        <w:rPr>
+          <w:rFonts w:asciiTheme="minorHAnsi" w:hAnsiTheme="minorHAnsi" w:cs="Calibri"/>
+          <w:sz w:val="22"/>
+        </w:rPr>
+        <w:t xml:space="preserve">Web </w:t>
+      </w:r>
+      <w:proofErr w:type="spellStart"/>
+      <w:r>
+        <w:rPr>
+          <w:rFonts w:asciiTheme="minorHAnsi" w:hAnsiTheme="minorHAnsi" w:cs="Calibri"/>
+          <w:sz w:val="22"/>
+        </w:rPr>
+        <w:t>Developer</w:t>
+      </w:r>
+      <w:proofErr w:type="spellEnd"/>
+      <w:r>
+        <w:rPr>
+          <w:rFonts w:asciiTheme="minorHAnsi" w:hAnsiTheme="minorHAnsi" w:cs="Calibri"/>
+          <w:sz w:val="22"/>
+        </w:rPr>
+        <w:t>-tillägget</w:t>
+      </w:r>
+      <w:r>
+        <w:rPr>
+          <w:rFonts w:asciiTheme="minorHAnsi" w:hAnsiTheme="minorHAnsi" w:cs="Calibri"/>
+          <w:sz w:val="22"/>
+        </w:rPr>
+        <w:t xml:space="preserve"> hittar detta och även på produktsidor </w:t>
+      </w:r>
+      <w:r>
+        <w:rPr>
+          <w:rFonts w:asciiTheme="minorHAnsi" w:hAnsiTheme="minorHAnsi" w:cs="Calibri"/>
+          <w:sz w:val="22"/>
+        </w:rPr>
+        <w:t xml:space="preserve">blir det knas </w:t>
+      </w:r>
+      <w:r>
+        <w:rPr>
+          <w:rFonts w:asciiTheme="minorHAnsi" w:hAnsiTheme="minorHAnsi" w:cs="Calibri"/>
+          <w:sz w:val="22"/>
+        </w:rPr>
+        <w:t xml:space="preserve">med </w:t>
+      </w:r>
+      <w:r>
+        <w:rPr>
+          <w:rFonts w:asciiTheme="minorHAnsi" w:hAnsiTheme="minorHAnsi" w:cs="Calibri"/>
+          <w:sz w:val="22"/>
+        </w:rPr>
+        <w:t>&lt;h</w:t>
+      </w:r>
+      <w:r>
+        <w:rPr>
+          <w:rFonts w:asciiTheme="minorHAnsi" w:hAnsiTheme="minorHAnsi" w:cs="Calibri"/>
+          <w:sz w:val="22"/>
+        </w:rPr>
+        <w:t>*</w:t>
+      </w:r>
+      <w:r>
+        <w:rPr>
+          <w:rFonts w:asciiTheme="minorHAnsi" w:hAnsiTheme="minorHAnsi" w:cs="Calibri"/>
+          <w:sz w:val="22"/>
+        </w:rPr>
+        <w:t xml:space="preserve">&gt; </w:t>
+      </w:r>
+      <w:r>
+        <w:rPr>
+          <w:rFonts w:asciiTheme="minorHAnsi" w:hAnsiTheme="minorHAnsi" w:cs="Calibri"/>
+          <w:sz w:val="22"/>
+        </w:rPr>
+        <w:t>hierarkin</w:t>
+      </w:r>
+      <w:r>
+        <w:rPr>
+          <w:rFonts w:asciiTheme="minorHAnsi" w:hAnsiTheme="minorHAnsi" w:cs="Calibri"/>
+          <w:sz w:val="22"/>
+        </w:rPr>
+        <w:t xml:space="preserve"> </w:t>
+      </w:r>
+      <w:r>
+        <w:rPr>
+          <w:rFonts w:asciiTheme="minorHAnsi" w:hAnsiTheme="minorHAnsi" w:cs="Calibri"/>
+          <w:sz w:val="22"/>
+        </w:rPr>
+        <w:t xml:space="preserve">då </w:t>
+      </w:r>
+      <w:proofErr w:type="spellStart"/>
+      <w:r>
+        <w:rPr>
+          <w:rFonts w:asciiTheme="minorHAnsi" w:hAnsiTheme="minorHAnsi" w:cs="Calibri"/>
+          <w:sz w:val="22"/>
+        </w:rPr>
+        <w:t>aside</w:t>
+      </w:r>
+      <w:proofErr w:type="spellEnd"/>
+      <w:r>
+        <w:rPr>
+          <w:rFonts w:asciiTheme="minorHAnsi" w:hAnsiTheme="minorHAnsi" w:cs="Calibri"/>
+          <w:sz w:val="22"/>
+        </w:rPr>
+        <w:t>-elementet ligger för</w:t>
+      </w:r>
+      <w:r>
+        <w:rPr>
+          <w:rFonts w:asciiTheme="minorHAnsi" w:hAnsiTheme="minorHAnsi" w:cs="Calibri"/>
+          <w:sz w:val="22"/>
+        </w:rPr>
+        <w:t>e</w:t>
+      </w:r>
+      <w:r>
+        <w:rPr>
+          <w:rFonts w:asciiTheme="minorHAnsi" w:hAnsiTheme="minorHAnsi" w:cs="Calibri"/>
+          <w:sz w:val="22"/>
+        </w:rPr>
+        <w:t xml:space="preserve"> huvudinnehållet </w:t>
+      </w:r>
+      <w:r>
+        <w:rPr>
+          <w:rFonts w:asciiTheme="minorHAnsi" w:hAnsiTheme="minorHAnsi" w:cs="Calibri"/>
+          <w:sz w:val="22"/>
+        </w:rPr>
+        <w:t xml:space="preserve">som </w:t>
+      </w:r>
+      <w:r>
+        <w:rPr>
+          <w:rFonts w:asciiTheme="minorHAnsi" w:hAnsiTheme="minorHAnsi" w:cs="Calibri"/>
+          <w:sz w:val="22"/>
+        </w:rPr>
+        <w:t xml:space="preserve">i sig </w:t>
+      </w:r>
+      <w:r>
+        <w:rPr>
+          <w:rFonts w:asciiTheme="minorHAnsi" w:hAnsiTheme="minorHAnsi" w:cs="Calibri"/>
+          <w:sz w:val="22"/>
+        </w:rPr>
+        <w:t xml:space="preserve">har en bra </w:t>
+      </w:r>
+      <w:r>
+        <w:rPr>
+          <w:rFonts w:asciiTheme="minorHAnsi" w:hAnsiTheme="minorHAnsi" w:cs="Calibri"/>
+          <w:sz w:val="22"/>
+        </w:rPr>
+        <w:t>h-tagg</w:t>
+      </w:r>
+      <w:r>
+        <w:rPr>
+          <w:rFonts w:asciiTheme="minorHAnsi" w:hAnsiTheme="minorHAnsi" w:cs="Calibri"/>
+          <w:sz w:val="22"/>
+        </w:rPr>
+        <w:t>-struktu</w:t>
+      </w:r>
+      <w:r>
+        <w:rPr>
+          <w:rFonts w:asciiTheme="minorHAnsi" w:hAnsiTheme="minorHAnsi" w:cs="Calibri"/>
+          <w:sz w:val="22"/>
+        </w:rPr>
+        <w:t>r</w:t>
+      </w:r>
+      <w:r>
+        <w:rPr>
+          <w:rFonts w:asciiTheme="minorHAnsi" w:hAnsiTheme="minorHAnsi" w:cs="Calibri"/>
+          <w:sz w:val="22"/>
+        </w:rPr>
+        <w:t xml:space="preserve">. Problemet är att </w:t>
+      </w:r>
+      <w:proofErr w:type="spellStart"/>
+      <w:r>
+        <w:rPr>
+          <w:rFonts w:asciiTheme="minorHAnsi" w:hAnsiTheme="minorHAnsi" w:cs="Calibri"/>
+          <w:sz w:val="22"/>
+        </w:rPr>
+        <w:t>aside</w:t>
+      </w:r>
+      <w:proofErr w:type="spellEnd"/>
+      <w:r>
+        <w:rPr>
+          <w:rFonts w:asciiTheme="minorHAnsi" w:hAnsiTheme="minorHAnsi" w:cs="Calibri"/>
+          <w:sz w:val="22"/>
+        </w:rPr>
+        <w:t xml:space="preserve"> </w:t>
+      </w:r>
+      <w:r>
+        <w:rPr>
+          <w:rFonts w:asciiTheme="minorHAnsi" w:hAnsiTheme="minorHAnsi" w:cs="Calibri"/>
+          <w:sz w:val="22"/>
+        </w:rPr>
+        <w:t>endast</w:t>
+      </w:r>
+      <w:r>
+        <w:rPr>
+          <w:rFonts w:asciiTheme="minorHAnsi" w:hAnsiTheme="minorHAnsi" w:cs="Calibri"/>
+          <w:sz w:val="22"/>
+        </w:rPr>
+        <w:t xml:space="preserve"> har </w:t>
+      </w:r>
+      <w:r>
+        <w:rPr>
+          <w:rFonts w:asciiTheme="minorHAnsi" w:hAnsiTheme="minorHAnsi" w:cs="Calibri"/>
+          <w:sz w:val="22"/>
+        </w:rPr>
+        <w:t>h</w:t>
       </w:r>
       <w:proofErr w:type="gramStart"/>
       <w:r>
         <w:rPr>
           <w:rFonts w:asciiTheme="minorHAnsi" w:hAnsiTheme="minorHAnsi" w:cs="Calibri"/>
-          <w:color w:val="0070C0"/>
-          <w:sz w:val="22"/>
-        </w:rPr>
-        <w:t>osv. ?</w:t>
+          <w:sz w:val="22"/>
+        </w:rPr>
+        <w:t>4</w:t>
+      </w:r>
+      <w:r>
+        <w:rPr>
+          <w:rFonts w:asciiTheme="minorHAnsi" w:hAnsiTheme="minorHAnsi" w:cs="Calibri"/>
+          <w:sz w:val="22"/>
+        </w:rPr>
+        <w:t>:or</w:t>
       </w:r>
       <w:proofErr w:type="gramEnd"/>
+      <w:r>
+        <w:rPr>
+          <w:rFonts w:asciiTheme="minorHAnsi" w:hAnsiTheme="minorHAnsi" w:cs="Calibri"/>
+          <w:sz w:val="22"/>
+        </w:rPr>
+        <w:t xml:space="preserve"> vilket blir fel </w:t>
+      </w:r>
+      <w:r>
+        <w:rPr>
+          <w:rFonts w:asciiTheme="minorHAnsi" w:hAnsiTheme="minorHAnsi" w:cs="Calibri"/>
+          <w:sz w:val="22"/>
+        </w:rPr>
+        <w:t>hierarkiskt</w:t>
+      </w:r>
+      <w:r>
+        <w:rPr>
+          <w:rFonts w:asciiTheme="minorHAnsi" w:hAnsiTheme="minorHAnsi" w:cs="Calibri"/>
+          <w:sz w:val="22"/>
+        </w:rPr>
+        <w:t xml:space="preserve"> i </w:t>
+      </w:r>
+      <w:r>
+        <w:rPr>
+          <w:rFonts w:asciiTheme="minorHAnsi" w:hAnsiTheme="minorHAnsi" w:cs="Calibri"/>
+          <w:sz w:val="22"/>
+        </w:rPr>
+        <w:t>strukturen</w:t>
+      </w:r>
+      <w:r>
+        <w:rPr>
+          <w:rFonts w:asciiTheme="minorHAnsi" w:hAnsiTheme="minorHAnsi" w:cs="Calibri"/>
+          <w:sz w:val="22"/>
+        </w:rPr>
+        <w:t>.</w:t>
+      </w:r>
+      <w:r>
+        <w:rPr>
+          <w:rFonts w:asciiTheme="minorHAnsi" w:hAnsiTheme="minorHAnsi" w:cs="Calibri"/>
+          <w:sz w:val="22"/>
+        </w:rPr>
+        <w:br/>
+        <w:t xml:space="preserve">Visuellt hanteras detta med </w:t>
+      </w:r>
+      <w:r>
+        <w:rPr>
+          <w:rFonts w:asciiTheme="minorHAnsi" w:hAnsiTheme="minorHAnsi" w:cs="Calibri"/>
+          <w:sz w:val="22"/>
+        </w:rPr>
+        <w:t xml:space="preserve">att </w:t>
+      </w:r>
+      <w:r>
+        <w:rPr>
+          <w:rFonts w:asciiTheme="minorHAnsi" w:hAnsiTheme="minorHAnsi" w:cs="Calibri"/>
+          <w:sz w:val="22"/>
+        </w:rPr>
+        <w:t>ändra ordningen för</w:t>
+      </w:r>
+      <w:r>
+        <w:rPr>
+          <w:rFonts w:asciiTheme="minorHAnsi" w:hAnsiTheme="minorHAnsi" w:cs="Calibri"/>
+          <w:sz w:val="22"/>
+        </w:rPr>
+        <w:t xml:space="preserve"> </w:t>
+      </w:r>
+      <w:proofErr w:type="spellStart"/>
+      <w:r>
+        <w:rPr>
+          <w:rFonts w:asciiTheme="minorHAnsi" w:hAnsiTheme="minorHAnsi" w:cs="Calibri"/>
+          <w:sz w:val="22"/>
+        </w:rPr>
+        <w:t>aside</w:t>
+      </w:r>
+      <w:proofErr w:type="spellEnd"/>
+      <w:r>
+        <w:rPr>
+          <w:rFonts w:asciiTheme="minorHAnsi" w:hAnsiTheme="minorHAnsi" w:cs="Calibri"/>
+          <w:sz w:val="22"/>
+        </w:rPr>
+        <w:t xml:space="preserve"> med </w:t>
+      </w:r>
+      <w:r>
+        <w:rPr>
+          <w:rFonts w:asciiTheme="minorHAnsi" w:hAnsiTheme="minorHAnsi" w:cs="Calibri"/>
+          <w:sz w:val="22"/>
+        </w:rPr>
+        <w:t>CSS</w:t>
+      </w:r>
+      <w:r>
+        <w:rPr>
+          <w:rFonts w:asciiTheme="minorHAnsi" w:hAnsiTheme="minorHAnsi" w:cs="Calibri"/>
+          <w:sz w:val="22"/>
+        </w:rPr>
+        <w:t xml:space="preserve"> </w:t>
+      </w:r>
+      <w:r>
+        <w:rPr>
+          <w:rFonts w:asciiTheme="minorHAnsi" w:hAnsiTheme="minorHAnsi" w:cs="Calibri"/>
+          <w:sz w:val="22"/>
+        </w:rPr>
+        <w:t>attributet</w:t>
+      </w:r>
+      <w:r>
+        <w:rPr>
+          <w:rFonts w:asciiTheme="minorHAnsi" w:hAnsiTheme="minorHAnsi" w:cs="Calibri"/>
+          <w:sz w:val="22"/>
+        </w:rPr>
+        <w:t xml:space="preserve"> </w:t>
+      </w:r>
+      <w:r>
+        <w:rPr>
+          <w:rFonts w:asciiTheme="minorHAnsi" w:hAnsiTheme="minorHAnsi" w:cs="Calibri"/>
+          <w:sz w:val="22"/>
+        </w:rPr>
+        <w:t>”</w:t>
+      </w:r>
+      <w:r>
+        <w:rPr>
+          <w:rFonts w:asciiTheme="minorHAnsi" w:hAnsiTheme="minorHAnsi" w:cs="Calibri"/>
+          <w:sz w:val="22"/>
+        </w:rPr>
+        <w:t>order</w:t>
+      </w:r>
+      <w:r>
+        <w:rPr>
+          <w:rFonts w:asciiTheme="minorHAnsi" w:hAnsiTheme="minorHAnsi" w:cs="Calibri"/>
+          <w:sz w:val="22"/>
+        </w:rPr>
+        <w:t>”</w:t>
+      </w:r>
+      <w:r>
+        <w:rPr>
+          <w:rFonts w:asciiTheme="minorHAnsi" w:hAnsiTheme="minorHAnsi" w:cs="Calibri"/>
+          <w:sz w:val="22"/>
+        </w:rPr>
+        <w:t xml:space="preserve"> som är satt till</w:t>
+      </w:r>
+      <w:r>
+        <w:rPr>
+          <w:rFonts w:asciiTheme="minorHAnsi" w:hAnsiTheme="minorHAnsi" w:cs="Calibri"/>
+          <w:sz w:val="22"/>
+        </w:rPr>
+        <w:t xml:space="preserve"> 2 vilket gör så att </w:t>
+      </w:r>
+      <w:proofErr w:type="spellStart"/>
+      <w:r>
+        <w:rPr>
+          <w:rFonts w:asciiTheme="minorHAnsi" w:hAnsiTheme="minorHAnsi" w:cs="Calibri"/>
+          <w:sz w:val="22"/>
+        </w:rPr>
+        <w:t>aside</w:t>
+      </w:r>
+      <w:proofErr w:type="spellEnd"/>
+      <w:r>
+        <w:rPr>
+          <w:rFonts w:asciiTheme="minorHAnsi" w:hAnsiTheme="minorHAnsi" w:cs="Calibri"/>
+          <w:sz w:val="22"/>
+        </w:rPr>
+        <w:t>-</w:t>
+      </w:r>
+      <w:r>
+        <w:rPr>
+          <w:rFonts w:asciiTheme="minorHAnsi" w:hAnsiTheme="minorHAnsi" w:cs="Calibri"/>
+          <w:sz w:val="22"/>
+        </w:rPr>
+        <w:t>elementet renderas ut efter</w:t>
+      </w:r>
+      <w:r>
+        <w:rPr>
+          <w:rFonts w:asciiTheme="minorHAnsi" w:hAnsiTheme="minorHAnsi" w:cs="Calibri"/>
+          <w:sz w:val="22"/>
+        </w:rPr>
+        <w:t xml:space="preserve"> </w:t>
+      </w:r>
+      <w:r>
+        <w:rPr>
+          <w:rFonts w:asciiTheme="minorHAnsi" w:hAnsiTheme="minorHAnsi" w:cs="Calibri"/>
+          <w:sz w:val="22"/>
+        </w:rPr>
+        <w:t>huvudinnehållet</w:t>
+      </w:r>
+      <w:r>
+        <w:rPr>
+          <w:rFonts w:asciiTheme="minorHAnsi" w:hAnsiTheme="minorHAnsi" w:cs="Calibri"/>
+          <w:sz w:val="22"/>
+        </w:rPr>
+        <w:t>.</w:t>
+      </w:r>
+      <w:r>
+        <w:rPr>
+          <w:rFonts w:asciiTheme="minorHAnsi" w:hAnsiTheme="minorHAnsi" w:cs="Calibri"/>
+          <w:sz w:val="22"/>
+        </w:rPr>
+        <w:br/>
+      </w:r>
+      <w:r>
+        <w:rPr>
+          <w:rFonts w:asciiTheme="minorHAnsi" w:hAnsiTheme="minorHAnsi" w:cs="Calibri"/>
+          <w:sz w:val="22"/>
+        </w:rPr>
+        <w:br/>
+      </w:r>
+      <w:r>
+        <w:rPr>
+          <w:rFonts w:asciiTheme="minorHAnsi" w:hAnsiTheme="minorHAnsi" w:cs="Calibri"/>
+          <w:sz w:val="22"/>
+        </w:rPr>
+        <w:t>T</w:t>
+      </w:r>
+      <w:r>
+        <w:rPr>
+          <w:rFonts w:asciiTheme="minorHAnsi" w:hAnsiTheme="minorHAnsi" w:cs="Calibri"/>
+          <w:sz w:val="22"/>
+        </w:rPr>
+        <w:t xml:space="preserve">estningen </w:t>
+      </w:r>
+      <w:r>
+        <w:rPr>
+          <w:rFonts w:asciiTheme="minorHAnsi" w:hAnsiTheme="minorHAnsi" w:cs="Calibri"/>
+          <w:sz w:val="22"/>
+        </w:rPr>
+        <w:t>av</w:t>
+      </w:r>
+      <w:r>
+        <w:rPr>
+          <w:rFonts w:asciiTheme="minorHAnsi" w:hAnsiTheme="minorHAnsi" w:cs="Calibri"/>
+          <w:sz w:val="22"/>
+        </w:rPr>
+        <w:t xml:space="preserve"> </w:t>
+      </w:r>
+      <w:r>
+        <w:rPr>
+          <w:rFonts w:asciiTheme="minorHAnsi" w:hAnsiTheme="minorHAnsi" w:cs="Calibri"/>
+          <w:sz w:val="22"/>
+        </w:rPr>
+        <w:t>färg</w:t>
+      </w:r>
+      <w:r>
+        <w:rPr>
+          <w:rFonts w:asciiTheme="minorHAnsi" w:hAnsiTheme="minorHAnsi" w:cs="Calibri"/>
+          <w:sz w:val="22"/>
+        </w:rPr>
+        <w:t>kontrast</w:t>
+      </w:r>
+      <w:r>
+        <w:rPr>
+          <w:rFonts w:asciiTheme="minorHAnsi" w:hAnsiTheme="minorHAnsi" w:cs="Calibri"/>
+          <w:sz w:val="22"/>
+        </w:rPr>
+        <w:t>er</w:t>
+      </w:r>
+      <w:r>
+        <w:rPr>
+          <w:rFonts w:asciiTheme="minorHAnsi" w:hAnsiTheme="minorHAnsi" w:cs="Calibri"/>
+          <w:sz w:val="22"/>
+        </w:rPr>
+        <w:t xml:space="preserve"> </w:t>
+      </w:r>
+      <w:r>
+        <w:rPr>
+          <w:rFonts w:asciiTheme="minorHAnsi" w:hAnsiTheme="minorHAnsi" w:cs="Calibri"/>
+          <w:sz w:val="22"/>
+        </w:rPr>
+        <w:t>med</w:t>
+      </w:r>
+      <w:r>
+        <w:rPr>
+          <w:rFonts w:asciiTheme="minorHAnsi" w:hAnsiTheme="minorHAnsi" w:cs="Calibri"/>
+          <w:sz w:val="22"/>
+        </w:rPr>
+        <w:t xml:space="preserve"> </w:t>
+      </w:r>
+      <w:proofErr w:type="spellStart"/>
+      <w:r>
+        <w:rPr>
+          <w:rFonts w:asciiTheme="minorHAnsi" w:hAnsiTheme="minorHAnsi" w:cs="Calibri"/>
+          <w:sz w:val="22"/>
+        </w:rPr>
+        <w:t>Colour</w:t>
+      </w:r>
+      <w:proofErr w:type="spellEnd"/>
+      <w:r>
+        <w:rPr>
+          <w:rFonts w:asciiTheme="minorHAnsi" w:hAnsiTheme="minorHAnsi" w:cs="Calibri"/>
+          <w:sz w:val="22"/>
+        </w:rPr>
+        <w:t xml:space="preserve"> </w:t>
+      </w:r>
+      <w:proofErr w:type="spellStart"/>
+      <w:r>
+        <w:rPr>
+          <w:rFonts w:asciiTheme="minorHAnsi" w:hAnsiTheme="minorHAnsi" w:cs="Calibri"/>
+          <w:sz w:val="22"/>
+        </w:rPr>
+        <w:t>Contrast</w:t>
+      </w:r>
+      <w:proofErr w:type="spellEnd"/>
+      <w:r>
+        <w:rPr>
+          <w:rFonts w:asciiTheme="minorHAnsi" w:hAnsiTheme="minorHAnsi" w:cs="Calibri"/>
+          <w:sz w:val="22"/>
+        </w:rPr>
+        <w:t xml:space="preserve"> Analyser (CCA)</w:t>
+      </w:r>
+      <w:r>
+        <w:rPr>
+          <w:rFonts w:asciiTheme="minorHAnsi" w:hAnsiTheme="minorHAnsi" w:cs="Calibri"/>
+          <w:sz w:val="22"/>
+        </w:rPr>
+        <w:t xml:space="preserve"> </w:t>
+      </w:r>
+      <w:proofErr w:type="spellStart"/>
+      <w:r>
+        <w:rPr>
+          <w:rFonts w:asciiTheme="minorHAnsi" w:hAnsiTheme="minorHAnsi" w:cs="Calibri"/>
+          <w:sz w:val="22"/>
+        </w:rPr>
+        <w:t>appen</w:t>
+      </w:r>
+      <w:proofErr w:type="spellEnd"/>
+      <w:r>
+        <w:rPr>
+          <w:rFonts w:asciiTheme="minorHAnsi" w:hAnsiTheme="minorHAnsi" w:cs="Calibri"/>
+          <w:sz w:val="22"/>
+        </w:rPr>
+        <w:t xml:space="preserve"> </w:t>
+      </w:r>
+      <w:r>
+        <w:rPr>
+          <w:rFonts w:asciiTheme="minorHAnsi" w:hAnsiTheme="minorHAnsi" w:cs="Calibri"/>
+          <w:sz w:val="22"/>
+        </w:rPr>
+        <w:t xml:space="preserve">visade </w:t>
+      </w:r>
+      <w:r>
+        <w:rPr>
+          <w:rFonts w:asciiTheme="minorHAnsi" w:hAnsiTheme="minorHAnsi" w:cs="Calibri"/>
+          <w:sz w:val="22"/>
+        </w:rPr>
+        <w:t xml:space="preserve">att </w:t>
+      </w:r>
+      <w:r>
+        <w:rPr>
+          <w:rFonts w:asciiTheme="minorHAnsi" w:hAnsiTheme="minorHAnsi" w:cs="Calibri"/>
+          <w:sz w:val="22"/>
+        </w:rPr>
+        <w:t>webbplatsen</w:t>
+      </w:r>
+      <w:r>
+        <w:rPr>
+          <w:rFonts w:asciiTheme="minorHAnsi" w:hAnsiTheme="minorHAnsi" w:cs="Calibri"/>
+          <w:sz w:val="22"/>
+        </w:rPr>
+        <w:t xml:space="preserve"> höll </w:t>
+      </w:r>
+      <w:r>
+        <w:rPr>
+          <w:rFonts w:asciiTheme="minorHAnsi" w:hAnsiTheme="minorHAnsi" w:cs="Calibri"/>
+          <w:sz w:val="22"/>
+        </w:rPr>
+        <w:t>måttet</w:t>
+      </w:r>
+      <w:r>
+        <w:rPr>
+          <w:rFonts w:asciiTheme="minorHAnsi" w:hAnsiTheme="minorHAnsi" w:cs="Calibri"/>
+          <w:sz w:val="22"/>
+        </w:rPr>
+        <w:t xml:space="preserve"> </w:t>
+      </w:r>
+      <w:r>
+        <w:rPr>
+          <w:rFonts w:asciiTheme="minorHAnsi" w:hAnsiTheme="minorHAnsi" w:cs="Calibri"/>
+          <w:sz w:val="22"/>
+        </w:rPr>
+        <w:t>för</w:t>
+      </w:r>
+      <w:r>
+        <w:rPr>
+          <w:rFonts w:asciiTheme="minorHAnsi" w:hAnsiTheme="minorHAnsi" w:cs="Calibri"/>
+          <w:sz w:val="22"/>
+        </w:rPr>
+        <w:t xml:space="preserve"> A</w:t>
+      </w:r>
+      <w:r>
+        <w:rPr>
+          <w:rFonts w:asciiTheme="minorHAnsi" w:hAnsiTheme="minorHAnsi" w:cs="Calibri"/>
+          <w:sz w:val="22"/>
+        </w:rPr>
+        <w:t xml:space="preserve">A </w:t>
+      </w:r>
+      <w:r>
+        <w:rPr>
+          <w:rFonts w:asciiTheme="minorHAnsi" w:hAnsiTheme="minorHAnsi" w:cs="Calibri"/>
+          <w:sz w:val="22"/>
+        </w:rPr>
+        <w:t>riktlinje</w:t>
+      </w:r>
+      <w:r>
+        <w:rPr>
+          <w:rFonts w:asciiTheme="minorHAnsi" w:hAnsiTheme="minorHAnsi" w:cs="Calibri"/>
+          <w:sz w:val="22"/>
+        </w:rPr>
+        <w:t>n</w:t>
+      </w:r>
+      <w:r>
+        <w:rPr>
+          <w:rFonts w:asciiTheme="minorHAnsi" w:hAnsiTheme="minorHAnsi" w:cs="Calibri"/>
+          <w:sz w:val="22"/>
+        </w:rPr>
+        <w:t>. Vill man hålla A</w:t>
+      </w:r>
+      <w:r>
+        <w:rPr>
+          <w:rFonts w:asciiTheme="minorHAnsi" w:hAnsiTheme="minorHAnsi" w:cs="Calibri"/>
+          <w:sz w:val="22"/>
+        </w:rPr>
+        <w:t>AA</w:t>
+      </w:r>
+      <w:r>
+        <w:rPr>
+          <w:rFonts w:asciiTheme="minorHAnsi" w:hAnsiTheme="minorHAnsi" w:cs="Calibri"/>
+          <w:sz w:val="22"/>
+        </w:rPr>
+        <w:t xml:space="preserve"> klass så höll </w:t>
+      </w:r>
+      <w:r>
+        <w:rPr>
+          <w:rFonts w:asciiTheme="minorHAnsi" w:hAnsiTheme="minorHAnsi" w:cs="Calibri"/>
+          <w:sz w:val="22"/>
+        </w:rPr>
+        <w:t>det inte riktig</w:t>
+      </w:r>
+      <w:r>
+        <w:rPr>
+          <w:rFonts w:asciiTheme="minorHAnsi" w:hAnsiTheme="minorHAnsi" w:cs="Calibri"/>
+          <w:sz w:val="22"/>
+        </w:rPr>
+        <w:t xml:space="preserve">t </w:t>
+      </w:r>
+      <w:r>
+        <w:rPr>
+          <w:rFonts w:asciiTheme="minorHAnsi" w:hAnsiTheme="minorHAnsi" w:cs="Calibri"/>
+          <w:sz w:val="22"/>
+        </w:rPr>
+        <w:t xml:space="preserve">för att </w:t>
+      </w:r>
+      <w:r>
+        <w:rPr>
+          <w:rFonts w:asciiTheme="minorHAnsi" w:hAnsiTheme="minorHAnsi" w:cs="Calibri"/>
+          <w:sz w:val="22"/>
+        </w:rPr>
+        <w:t xml:space="preserve">de </w:t>
+      </w:r>
+      <w:r>
+        <w:rPr>
+          <w:rFonts w:asciiTheme="minorHAnsi" w:hAnsiTheme="minorHAnsi" w:cs="Calibri"/>
+          <w:sz w:val="22"/>
+        </w:rPr>
+        <w:t>mindre textstorlekarna</w:t>
+      </w:r>
+      <w:r>
+        <w:rPr>
+          <w:rFonts w:asciiTheme="minorHAnsi" w:hAnsiTheme="minorHAnsi" w:cs="Calibri"/>
+          <w:sz w:val="22"/>
+        </w:rPr>
+        <w:t xml:space="preserve"> med normalstor text</w:t>
+      </w:r>
+      <w:r>
+        <w:rPr>
+          <w:rFonts w:asciiTheme="minorHAnsi" w:hAnsiTheme="minorHAnsi" w:cs="Calibri"/>
+          <w:sz w:val="22"/>
+        </w:rPr>
+        <w:t xml:space="preserve"> </w:t>
+      </w:r>
+      <w:r>
+        <w:rPr>
+          <w:rFonts w:asciiTheme="minorHAnsi" w:hAnsiTheme="minorHAnsi" w:cs="Calibri"/>
+          <w:sz w:val="22"/>
+        </w:rPr>
+        <w:t xml:space="preserve">inte </w:t>
+      </w:r>
+      <w:r>
+        <w:rPr>
+          <w:rFonts w:asciiTheme="minorHAnsi" w:hAnsiTheme="minorHAnsi" w:cs="Calibri"/>
+          <w:sz w:val="22"/>
+        </w:rPr>
+        <w:t>kommer upp</w:t>
+      </w:r>
+      <w:r>
+        <w:rPr>
+          <w:rFonts w:asciiTheme="minorHAnsi" w:hAnsiTheme="minorHAnsi" w:cs="Calibri"/>
+          <w:sz w:val="22"/>
+        </w:rPr>
+        <w:t xml:space="preserve"> tillräcklig</w:t>
+      </w:r>
+      <w:r>
+        <w:rPr>
+          <w:rFonts w:asciiTheme="minorHAnsi" w:hAnsiTheme="minorHAnsi" w:cs="Calibri"/>
+          <w:sz w:val="22"/>
+        </w:rPr>
+        <w:t xml:space="preserve">t i </w:t>
+      </w:r>
+      <w:r>
+        <w:rPr>
+          <w:rFonts w:asciiTheme="minorHAnsi" w:hAnsiTheme="minorHAnsi" w:cs="Calibri"/>
+          <w:sz w:val="22"/>
+        </w:rPr>
+        <w:t>kontrast</w:t>
+      </w:r>
+      <w:r>
+        <w:rPr>
+          <w:rFonts w:asciiTheme="minorHAnsi" w:hAnsiTheme="minorHAnsi" w:cs="Calibri"/>
+          <w:sz w:val="22"/>
+        </w:rPr>
+        <w:t>,</w:t>
+      </w:r>
+      <w:r>
+        <w:rPr>
+          <w:rFonts w:asciiTheme="minorHAnsi" w:hAnsiTheme="minorHAnsi" w:cs="Calibri"/>
+          <w:sz w:val="22"/>
+        </w:rPr>
+        <w:t xml:space="preserve"> </w:t>
+      </w:r>
+      <w:r>
+        <w:rPr>
+          <w:rFonts w:asciiTheme="minorHAnsi" w:hAnsiTheme="minorHAnsi" w:cs="Calibri"/>
+          <w:sz w:val="22"/>
+        </w:rPr>
+        <w:t>för övrigt</w:t>
+      </w:r>
+      <w:r>
+        <w:rPr>
+          <w:rFonts w:asciiTheme="minorHAnsi" w:hAnsiTheme="minorHAnsi" w:cs="Calibri"/>
+          <w:sz w:val="22"/>
+        </w:rPr>
+        <w:t xml:space="preserve"> </w:t>
+      </w:r>
+      <w:r>
+        <w:rPr>
+          <w:rFonts w:asciiTheme="minorHAnsi" w:hAnsiTheme="minorHAnsi" w:cs="Calibri"/>
+          <w:sz w:val="22"/>
+        </w:rPr>
+        <w:t>godkänt</w:t>
+      </w:r>
+      <w:r>
+        <w:rPr>
+          <w:rFonts w:asciiTheme="minorHAnsi" w:hAnsiTheme="minorHAnsi" w:cs="Calibri"/>
+          <w:sz w:val="22"/>
+        </w:rPr>
+        <w:t xml:space="preserve">. </w:t>
+      </w:r>
+      <w:r>
+        <w:rPr>
+          <w:rFonts w:asciiTheme="minorHAnsi" w:hAnsiTheme="minorHAnsi" w:cs="Calibri"/>
+          <w:sz w:val="22"/>
+        </w:rPr>
+        <w:br/>
+        <w:t xml:space="preserve">Sajten har typ bara två </w:t>
+      </w:r>
+      <w:r>
+        <w:rPr>
+          <w:rFonts w:asciiTheme="minorHAnsi" w:hAnsiTheme="minorHAnsi" w:cs="Calibri"/>
+          <w:sz w:val="22"/>
+        </w:rPr>
+        <w:t>textkontraster</w:t>
+      </w:r>
+      <w:r>
+        <w:rPr>
+          <w:rFonts w:asciiTheme="minorHAnsi" w:hAnsiTheme="minorHAnsi" w:cs="Calibri"/>
+          <w:sz w:val="22"/>
+        </w:rPr>
+        <w:t>, b</w:t>
+      </w:r>
+      <w:r>
+        <w:rPr>
+          <w:rFonts w:asciiTheme="minorHAnsi" w:hAnsiTheme="minorHAnsi" w:cs="Calibri"/>
+          <w:sz w:val="22"/>
+        </w:rPr>
+        <w:t>lå bakgrund med vit text och vit</w:t>
+      </w:r>
+      <w:r>
+        <w:rPr>
+          <w:rFonts w:asciiTheme="minorHAnsi" w:hAnsiTheme="minorHAnsi" w:cs="Calibri"/>
+          <w:sz w:val="22"/>
+        </w:rPr>
+        <w:t xml:space="preserve"> bakgrund med svart text.</w:t>
+      </w:r>
+      <w:r>
+        <w:rPr>
+          <w:rFonts w:asciiTheme="minorHAnsi" w:hAnsiTheme="minorHAnsi" w:cs="Calibri"/>
+          <w:sz w:val="22"/>
+        </w:rPr>
+        <w:t xml:space="preserve"> </w:t>
+      </w:r>
+      <w:r>
+        <w:rPr>
+          <w:rFonts w:asciiTheme="minorHAnsi" w:hAnsiTheme="minorHAnsi" w:cs="Calibri"/>
+          <w:sz w:val="22"/>
+        </w:rPr>
+        <w:t xml:space="preserve">Målgruppen för </w:t>
+      </w:r>
+      <w:r>
+        <w:rPr>
+          <w:rFonts w:asciiTheme="minorHAnsi" w:hAnsiTheme="minorHAnsi" w:cs="Calibri"/>
+          <w:sz w:val="22"/>
+        </w:rPr>
+        <w:t>Kjell &amp; Company</w:t>
+      </w:r>
+      <w:r>
+        <w:rPr>
+          <w:rFonts w:asciiTheme="minorHAnsi" w:hAnsiTheme="minorHAnsi" w:cs="Calibri"/>
+          <w:sz w:val="22"/>
+        </w:rPr>
+        <w:t xml:space="preserve"> borde vara att nå ut till många </w:t>
+      </w:r>
+      <w:r>
+        <w:rPr>
+          <w:rFonts w:asciiTheme="minorHAnsi" w:hAnsiTheme="minorHAnsi" w:cs="Calibri"/>
+          <w:sz w:val="22"/>
+        </w:rPr>
+        <w:t>som</w:t>
+      </w:r>
+      <w:r>
+        <w:rPr>
+          <w:rFonts w:asciiTheme="minorHAnsi" w:hAnsiTheme="minorHAnsi" w:cs="Calibri"/>
+          <w:sz w:val="22"/>
+        </w:rPr>
+        <w:t xml:space="preserve"> möjligt och då</w:t>
+      </w:r>
+      <w:r>
+        <w:rPr>
+          <w:rFonts w:asciiTheme="minorHAnsi" w:hAnsiTheme="minorHAnsi" w:cs="Calibri"/>
+          <w:sz w:val="22"/>
+        </w:rPr>
+        <w:t xml:space="preserve"> är det viktigt </w:t>
+      </w:r>
+      <w:r>
+        <w:rPr>
+          <w:rFonts w:asciiTheme="minorHAnsi" w:hAnsiTheme="minorHAnsi" w:cs="Calibri"/>
+          <w:sz w:val="22"/>
+        </w:rPr>
+        <w:t xml:space="preserve">med </w:t>
+      </w:r>
+      <w:r>
+        <w:rPr>
+          <w:rFonts w:asciiTheme="minorHAnsi" w:hAnsiTheme="minorHAnsi" w:cs="Calibri"/>
+          <w:sz w:val="22"/>
+        </w:rPr>
+        <w:t xml:space="preserve">höga ambitioner. </w:t>
+      </w:r>
+      <w:r>
+        <w:rPr>
+          <w:rFonts w:asciiTheme="minorHAnsi" w:hAnsiTheme="minorHAnsi" w:cs="Calibri"/>
+          <w:sz w:val="22"/>
+        </w:rPr>
+        <w:t>Dom får G av mig men kan bli bättre.</w:t>
+      </w:r>
     </w:p>
     <w:p>
       <w:pPr>
         <w:rPr>
           <w:rFonts w:asciiTheme="minorHAnsi" w:hAnsiTheme="minorHAnsi" w:cs="Calibri"/>
+          <w:sz w:val="22"/>
+        </w:rPr>
+      </w:pPr>
+      <w:r>
+        <w:rPr>
+          <w:rFonts w:asciiTheme="minorHAnsi" w:hAnsiTheme="minorHAnsi" w:cs="Calibri"/>
+          <w:sz w:val="22"/>
+        </w:rPr>
+        <w:t xml:space="preserve">Min slutsats </w:t>
+      </w:r>
+      <w:r>
+        <w:rPr>
+          <w:rFonts w:asciiTheme="minorHAnsi" w:hAnsiTheme="minorHAnsi" w:cs="Calibri"/>
+          <w:sz w:val="22"/>
+        </w:rPr>
+        <w:t>av att</w:t>
+      </w:r>
+      <w:r>
+        <w:rPr>
+          <w:rFonts w:asciiTheme="minorHAnsi" w:hAnsiTheme="minorHAnsi" w:cs="Calibri"/>
+          <w:sz w:val="22"/>
+        </w:rPr>
+        <w:t xml:space="preserve"> </w:t>
+      </w:r>
+      <w:r>
+        <w:rPr>
+          <w:rFonts w:asciiTheme="minorHAnsi" w:hAnsiTheme="minorHAnsi" w:cs="Calibri"/>
+          <w:sz w:val="22"/>
+        </w:rPr>
+        <w:t xml:space="preserve">navigera </w:t>
+      </w:r>
+      <w:r>
+        <w:rPr>
+          <w:rFonts w:asciiTheme="minorHAnsi" w:hAnsiTheme="minorHAnsi" w:cs="Calibri"/>
+          <w:sz w:val="22"/>
+        </w:rPr>
+        <w:t xml:space="preserve">runt </w:t>
+      </w:r>
+      <w:r>
+        <w:rPr>
+          <w:rFonts w:asciiTheme="minorHAnsi" w:hAnsiTheme="minorHAnsi" w:cs="Calibri"/>
+          <w:sz w:val="22"/>
+        </w:rPr>
+        <w:t>med</w:t>
+      </w:r>
+      <w:r>
+        <w:rPr>
+          <w:rFonts w:asciiTheme="minorHAnsi" w:hAnsiTheme="minorHAnsi" w:cs="Calibri"/>
+          <w:sz w:val="22"/>
+        </w:rPr>
+        <w:t xml:space="preserve"> </w:t>
+      </w:r>
+      <w:proofErr w:type="spellStart"/>
+      <w:r>
+        <w:rPr>
+          <w:rFonts w:asciiTheme="minorHAnsi" w:hAnsiTheme="minorHAnsi" w:cs="Calibri"/>
+          <w:sz w:val="22"/>
+        </w:rPr>
+        <w:t>tabb</w:t>
+      </w:r>
+      <w:proofErr w:type="spellEnd"/>
+      <w:r>
+        <w:rPr>
+          <w:rFonts w:asciiTheme="minorHAnsi" w:hAnsiTheme="minorHAnsi" w:cs="Calibri"/>
+          <w:sz w:val="22"/>
+        </w:rPr>
+        <w:t>-tangenten</w:t>
+      </w:r>
+      <w:r>
+        <w:rPr>
+          <w:rFonts w:asciiTheme="minorHAnsi" w:hAnsiTheme="minorHAnsi" w:cs="Calibri"/>
+          <w:sz w:val="22"/>
+        </w:rPr>
+        <w:t xml:space="preserve"> </w:t>
+      </w:r>
+      <w:r>
+        <w:rPr>
+          <w:rFonts w:asciiTheme="minorHAnsi" w:hAnsiTheme="minorHAnsi" w:cs="Calibri"/>
+          <w:sz w:val="22"/>
+        </w:rPr>
+        <w:t xml:space="preserve">är att flödet </w:t>
+      </w:r>
+      <w:r>
+        <w:rPr>
+          <w:rFonts w:asciiTheme="minorHAnsi" w:hAnsiTheme="minorHAnsi" w:cs="Calibri"/>
+          <w:sz w:val="22"/>
+        </w:rPr>
+        <w:t>fungerar</w:t>
+      </w:r>
+      <w:r>
+        <w:rPr>
+          <w:rFonts w:asciiTheme="minorHAnsi" w:hAnsiTheme="minorHAnsi" w:cs="Calibri"/>
+          <w:sz w:val="22"/>
+        </w:rPr>
+        <w:t xml:space="preserve"> </w:t>
+      </w:r>
+      <w:r>
+        <w:rPr>
+          <w:rFonts w:asciiTheme="minorHAnsi" w:hAnsiTheme="minorHAnsi" w:cs="Calibri"/>
+          <w:sz w:val="22"/>
+        </w:rPr>
+        <w:t>helt okej</w:t>
+      </w:r>
+      <w:r>
+        <w:rPr>
+          <w:rFonts w:asciiTheme="minorHAnsi" w:hAnsiTheme="minorHAnsi" w:cs="Calibri"/>
+          <w:sz w:val="22"/>
+        </w:rPr>
+        <w:t xml:space="preserve"> </w:t>
+      </w:r>
+      <w:r>
+        <w:rPr>
+          <w:rFonts w:asciiTheme="minorHAnsi" w:hAnsiTheme="minorHAnsi" w:cs="Calibri"/>
+          <w:sz w:val="22"/>
+        </w:rPr>
+        <w:t xml:space="preserve">i </w:t>
+      </w:r>
+      <w:r>
+        <w:rPr>
+          <w:rFonts w:asciiTheme="minorHAnsi" w:hAnsiTheme="minorHAnsi" w:cs="Calibri"/>
+          <w:sz w:val="22"/>
+        </w:rPr>
+        <w:t xml:space="preserve">det här </w:t>
+      </w:r>
+      <w:r>
+        <w:rPr>
+          <w:rFonts w:asciiTheme="minorHAnsi" w:hAnsiTheme="minorHAnsi" w:cs="Calibri"/>
+          <w:sz w:val="22"/>
+        </w:rPr>
+        <w:t>testet</w:t>
+      </w:r>
+      <w:r>
+        <w:rPr>
+          <w:rFonts w:asciiTheme="minorHAnsi" w:hAnsiTheme="minorHAnsi" w:cs="Calibri"/>
+          <w:sz w:val="22"/>
+        </w:rPr>
+        <w:t xml:space="preserve">. </w:t>
+      </w:r>
+      <w:r>
+        <w:rPr>
+          <w:rFonts w:asciiTheme="minorHAnsi" w:hAnsiTheme="minorHAnsi" w:cs="Calibri"/>
+          <w:sz w:val="22"/>
+        </w:rPr>
+        <w:t xml:space="preserve">Eftersom </w:t>
+      </w:r>
+      <w:r>
+        <w:rPr>
+          <w:rFonts w:asciiTheme="minorHAnsi" w:hAnsiTheme="minorHAnsi" w:cs="Calibri"/>
+          <w:sz w:val="22"/>
+        </w:rPr>
+        <w:t>webbsajten är av typen komplex</w:t>
+      </w:r>
+      <w:r>
+        <w:rPr>
+          <w:rFonts w:asciiTheme="minorHAnsi" w:hAnsiTheme="minorHAnsi" w:cs="Calibri"/>
+          <w:sz w:val="22"/>
+        </w:rPr>
+        <w:t>,</w:t>
+      </w:r>
+      <w:r>
+        <w:rPr>
+          <w:rFonts w:asciiTheme="minorHAnsi" w:hAnsiTheme="minorHAnsi" w:cs="Calibri"/>
+          <w:sz w:val="22"/>
+        </w:rPr>
+        <w:t xml:space="preserve"> behöver man mer övning </w:t>
+      </w:r>
+      <w:r>
+        <w:rPr>
+          <w:rFonts w:asciiTheme="minorHAnsi" w:hAnsiTheme="minorHAnsi" w:cs="Calibri"/>
+          <w:sz w:val="22"/>
+        </w:rPr>
+        <w:t>för</w:t>
+      </w:r>
+      <w:r>
+        <w:rPr>
+          <w:rFonts w:asciiTheme="minorHAnsi" w:hAnsiTheme="minorHAnsi" w:cs="Calibri"/>
+          <w:sz w:val="22"/>
+        </w:rPr>
+        <w:t xml:space="preserve"> att </w:t>
+      </w:r>
+      <w:r>
+        <w:rPr>
+          <w:rFonts w:asciiTheme="minorHAnsi" w:hAnsiTheme="minorHAnsi" w:cs="Calibri"/>
+          <w:sz w:val="22"/>
+        </w:rPr>
+        <w:t>hitta och lyckas med att navigera igenom ett flöde</w:t>
+      </w:r>
+      <w:r>
+        <w:rPr>
+          <w:rFonts w:asciiTheme="minorHAnsi" w:hAnsiTheme="minorHAnsi" w:cs="Calibri"/>
+          <w:sz w:val="22"/>
+        </w:rPr>
+        <w:t xml:space="preserve">. </w:t>
+      </w:r>
+      <w:proofErr w:type="gramStart"/>
+      <w:r>
+        <w:rPr>
+          <w:rFonts w:asciiTheme="minorHAnsi" w:hAnsiTheme="minorHAnsi" w:cs="Calibri"/>
+          <w:sz w:val="22"/>
+        </w:rPr>
+        <w:t>Testet</w:t>
+      </w:r>
+      <w:proofErr w:type="gramEnd"/>
+      <w:r>
+        <w:rPr>
+          <w:rFonts w:asciiTheme="minorHAnsi" w:hAnsiTheme="minorHAnsi" w:cs="Calibri"/>
+          <w:sz w:val="22"/>
+        </w:rPr>
+        <w:t xml:space="preserve"> gick ut på</w:t>
+      </w:r>
+      <w:r>
+        <w:rPr>
+          <w:rFonts w:asciiTheme="minorHAnsi" w:hAnsiTheme="minorHAnsi" w:cs="Calibri"/>
+          <w:sz w:val="22"/>
+        </w:rPr>
+        <w:t xml:space="preserve"> att </w:t>
+      </w:r>
+      <w:r>
+        <w:rPr>
+          <w:rFonts w:asciiTheme="minorHAnsi" w:hAnsiTheme="minorHAnsi" w:cs="Calibri"/>
+          <w:sz w:val="22"/>
+        </w:rPr>
+        <w:t xml:space="preserve">titta en produkt, </w:t>
+      </w:r>
+      <w:r>
+        <w:rPr>
+          <w:rFonts w:asciiTheme="minorHAnsi" w:hAnsiTheme="minorHAnsi" w:cs="Calibri"/>
+          <w:sz w:val="22"/>
+        </w:rPr>
+        <w:t xml:space="preserve">lägga </w:t>
+      </w:r>
+      <w:r>
+        <w:rPr>
+          <w:rFonts w:asciiTheme="minorHAnsi" w:hAnsiTheme="minorHAnsi" w:cs="Calibri"/>
+          <w:sz w:val="22"/>
+        </w:rPr>
+        <w:t xml:space="preserve">till </w:t>
+      </w:r>
+      <w:r>
+        <w:rPr>
+          <w:rFonts w:asciiTheme="minorHAnsi" w:hAnsiTheme="minorHAnsi" w:cs="Calibri"/>
+          <w:sz w:val="22"/>
+        </w:rPr>
+        <w:t>produkt</w:t>
+      </w:r>
+      <w:r>
+        <w:rPr>
+          <w:rFonts w:asciiTheme="minorHAnsi" w:hAnsiTheme="minorHAnsi" w:cs="Calibri"/>
+          <w:sz w:val="22"/>
+        </w:rPr>
+        <w:t>en</w:t>
+      </w:r>
+      <w:r>
+        <w:rPr>
+          <w:rFonts w:asciiTheme="minorHAnsi" w:hAnsiTheme="minorHAnsi" w:cs="Calibri"/>
+          <w:sz w:val="22"/>
+        </w:rPr>
+        <w:t xml:space="preserve"> i varukorgen och sedan </w:t>
+      </w:r>
+      <w:r>
+        <w:rPr>
+          <w:rFonts w:asciiTheme="minorHAnsi" w:hAnsiTheme="minorHAnsi" w:cs="Calibri"/>
+          <w:sz w:val="22"/>
+        </w:rPr>
+        <w:t xml:space="preserve">ta bort </w:t>
+      </w:r>
+      <w:r>
+        <w:rPr>
+          <w:rFonts w:asciiTheme="minorHAnsi" w:hAnsiTheme="minorHAnsi" w:cs="Calibri"/>
+          <w:sz w:val="22"/>
+        </w:rPr>
+        <w:t>produkten</w:t>
+      </w:r>
+      <w:r>
+        <w:rPr>
+          <w:rFonts w:asciiTheme="minorHAnsi" w:hAnsiTheme="minorHAnsi" w:cs="Calibri"/>
+          <w:sz w:val="22"/>
+        </w:rPr>
+        <w:t>.</w:t>
+      </w:r>
+      <w:r>
+        <w:rPr>
+          <w:rFonts w:asciiTheme="minorHAnsi" w:hAnsiTheme="minorHAnsi" w:cs="Calibri"/>
+          <w:sz w:val="22"/>
+        </w:rPr>
+        <w:br/>
+        <w:t xml:space="preserve">Man skulle nog också </w:t>
+      </w:r>
+      <w:r>
+        <w:rPr>
+          <w:rFonts w:asciiTheme="minorHAnsi" w:hAnsiTheme="minorHAnsi" w:cs="Calibri"/>
+          <w:sz w:val="22"/>
+        </w:rPr>
+        <w:t xml:space="preserve">behövt testa om det även fungerade att slutföra ett köp då det oftast </w:t>
+      </w:r>
+      <w:r>
+        <w:rPr>
+          <w:rFonts w:asciiTheme="minorHAnsi" w:hAnsiTheme="minorHAnsi" w:cs="Calibri"/>
+          <w:sz w:val="22"/>
+        </w:rPr>
+        <w:t>inkluderar</w:t>
+      </w:r>
+      <w:r>
+        <w:rPr>
+          <w:rFonts w:asciiTheme="minorHAnsi" w:hAnsiTheme="minorHAnsi" w:cs="Calibri"/>
+          <w:sz w:val="22"/>
+        </w:rPr>
+        <w:t xml:space="preserve"> en tredjeparts</w:t>
+      </w:r>
+      <w:r>
+        <w:rPr>
+          <w:rFonts w:asciiTheme="minorHAnsi" w:hAnsiTheme="minorHAnsi" w:cs="Calibri"/>
+          <w:sz w:val="22"/>
+        </w:rPr>
+        <w:t xml:space="preserve">-applikation. </w:t>
+      </w:r>
+      <w:r>
+        <w:rPr>
+          <w:rFonts w:asciiTheme="minorHAnsi" w:hAnsiTheme="minorHAnsi" w:cs="Calibri"/>
+          <w:sz w:val="22"/>
+        </w:rPr>
+        <w:br/>
+      </w:r>
+      <w:r>
+        <w:rPr>
+          <w:rFonts w:asciiTheme="minorHAnsi" w:hAnsiTheme="minorHAnsi" w:cs="Calibri"/>
+          <w:sz w:val="22"/>
+        </w:rPr>
+        <w:t>Värt att nämna är att det</w:t>
+      </w:r>
+      <w:r>
+        <w:rPr>
+          <w:rFonts w:asciiTheme="minorHAnsi" w:hAnsiTheme="minorHAnsi" w:cs="Calibri"/>
+          <w:sz w:val="22"/>
+        </w:rPr>
+        <w:t xml:space="preserve"> fanns </w:t>
+      </w:r>
+      <w:r>
+        <w:rPr>
+          <w:rFonts w:asciiTheme="minorHAnsi" w:hAnsiTheme="minorHAnsi" w:cs="Calibri"/>
+          <w:sz w:val="22"/>
+        </w:rPr>
+        <w:t>en</w:t>
+      </w:r>
+      <w:r>
+        <w:rPr>
+          <w:rFonts w:asciiTheme="minorHAnsi" w:hAnsiTheme="minorHAnsi" w:cs="Calibri"/>
+          <w:sz w:val="22"/>
+        </w:rPr>
+        <w:t xml:space="preserve"> ”Hoppa till innehåll”</w:t>
+      </w:r>
+      <w:r>
+        <w:rPr>
+          <w:rFonts w:asciiTheme="minorHAnsi" w:hAnsiTheme="minorHAnsi" w:cs="Calibri"/>
+          <w:sz w:val="22"/>
+        </w:rPr>
+        <w:t xml:space="preserve"> </w:t>
+      </w:r>
+      <w:r>
+        <w:rPr>
+          <w:rFonts w:asciiTheme="minorHAnsi" w:hAnsiTheme="minorHAnsi" w:cs="Calibri"/>
+          <w:sz w:val="22"/>
+        </w:rPr>
+        <w:t xml:space="preserve">länk </w:t>
+      </w:r>
+      <w:r>
+        <w:rPr>
+          <w:rFonts w:asciiTheme="minorHAnsi" w:hAnsiTheme="minorHAnsi" w:cs="Calibri"/>
+          <w:sz w:val="22"/>
+        </w:rPr>
+        <w:t>när man startade att tabba</w:t>
+      </w:r>
+      <w:r>
+        <w:rPr>
+          <w:rFonts w:asciiTheme="minorHAnsi" w:hAnsiTheme="minorHAnsi" w:cs="Calibri"/>
+          <w:sz w:val="22"/>
+        </w:rPr>
+        <w:t xml:space="preserve">, </w:t>
+      </w:r>
+      <w:r>
+        <w:rPr>
+          <w:rFonts w:asciiTheme="minorHAnsi" w:hAnsiTheme="minorHAnsi" w:cs="Calibri"/>
+          <w:sz w:val="22"/>
+        </w:rPr>
+        <w:t>som låg</w:t>
+      </w:r>
+      <w:r>
+        <w:rPr>
+          <w:rFonts w:asciiTheme="minorHAnsi" w:hAnsiTheme="minorHAnsi" w:cs="Calibri"/>
+          <w:sz w:val="22"/>
+        </w:rPr>
+        <w:t xml:space="preserve"> </w:t>
+      </w:r>
+      <w:r>
+        <w:rPr>
+          <w:rFonts w:asciiTheme="minorHAnsi" w:hAnsiTheme="minorHAnsi" w:cs="Calibri"/>
+          <w:sz w:val="22"/>
+        </w:rPr>
+        <w:t>högst upp på sidan</w:t>
+      </w:r>
+      <w:r>
+        <w:rPr>
+          <w:rFonts w:asciiTheme="minorHAnsi" w:hAnsiTheme="minorHAnsi" w:cs="Calibri"/>
+          <w:sz w:val="22"/>
+        </w:rPr>
+        <w:t>. De</w:t>
+      </w:r>
+      <w:r>
+        <w:rPr>
+          <w:rFonts w:asciiTheme="minorHAnsi" w:hAnsiTheme="minorHAnsi" w:cs="Calibri"/>
+          <w:sz w:val="22"/>
+        </w:rPr>
+        <w:t>n</w:t>
+      </w:r>
+      <w:r>
+        <w:rPr>
+          <w:rFonts w:asciiTheme="minorHAnsi" w:hAnsiTheme="minorHAnsi" w:cs="Calibri"/>
+          <w:sz w:val="22"/>
+        </w:rPr>
+        <w:t xml:space="preserve"> använde jag några gånger för att slippa stega igenom </w:t>
+      </w:r>
+      <w:r>
+        <w:rPr>
+          <w:rFonts w:asciiTheme="minorHAnsi" w:hAnsiTheme="minorHAnsi" w:cs="Calibri"/>
+          <w:sz w:val="22"/>
+        </w:rPr>
+        <w:t xml:space="preserve">långa menyer, </w:t>
+      </w:r>
+      <w:r>
+        <w:rPr>
+          <w:rFonts w:asciiTheme="minorHAnsi" w:hAnsiTheme="minorHAnsi" w:cs="Calibri"/>
+          <w:sz w:val="22"/>
+        </w:rPr>
+        <w:t>några</w:t>
+      </w:r>
+      <w:r>
+        <w:rPr>
+          <w:rFonts w:asciiTheme="minorHAnsi" w:hAnsiTheme="minorHAnsi" w:cs="Calibri"/>
+          <w:sz w:val="22"/>
+        </w:rPr>
+        <w:t xml:space="preserve"> </w:t>
+      </w:r>
+      <w:r>
+        <w:rPr>
+          <w:rFonts w:asciiTheme="minorHAnsi" w:hAnsiTheme="minorHAnsi" w:cs="Calibri"/>
+          <w:sz w:val="22"/>
+        </w:rPr>
+        <w:t>gånger</w:t>
+      </w:r>
+      <w:r>
+        <w:rPr>
+          <w:rFonts w:asciiTheme="minorHAnsi" w:hAnsiTheme="minorHAnsi" w:cs="Calibri"/>
+          <w:sz w:val="22"/>
+        </w:rPr>
+        <w:t xml:space="preserve"> stegade jag </w:t>
+      </w:r>
+      <w:r>
+        <w:rPr>
+          <w:rFonts w:asciiTheme="minorHAnsi" w:hAnsiTheme="minorHAnsi" w:cs="Calibri"/>
+          <w:sz w:val="22"/>
+        </w:rPr>
+        <w:t xml:space="preserve">också </w:t>
+      </w:r>
+      <w:r>
+        <w:rPr>
+          <w:rFonts w:asciiTheme="minorHAnsi" w:hAnsiTheme="minorHAnsi" w:cs="Calibri"/>
+          <w:sz w:val="22"/>
+        </w:rPr>
+        <w:t xml:space="preserve">bakåt för att </w:t>
+      </w:r>
+      <w:r>
+        <w:rPr>
+          <w:rFonts w:asciiTheme="minorHAnsi" w:hAnsiTheme="minorHAnsi" w:cs="Calibri"/>
+          <w:sz w:val="22"/>
+        </w:rPr>
+        <w:t>snabbare komma dit jag ville.</w:t>
+      </w:r>
+      <w:r>
+        <w:rPr>
+          <w:rFonts w:asciiTheme="minorHAnsi" w:hAnsiTheme="minorHAnsi" w:cs="Calibri"/>
+          <w:sz w:val="22"/>
+        </w:rPr>
+        <w:br/>
+        <w:t xml:space="preserve"> </w:t>
+      </w:r>
+      <w:r>
+        <w:rPr>
+          <w:rFonts w:asciiTheme="minorHAnsi" w:hAnsiTheme="minorHAnsi" w:cs="Calibri"/>
+          <w:sz w:val="22"/>
+        </w:rPr>
+        <w:br/>
+      </w:r>
+      <w:r>
+        <w:rPr>
+          <w:rFonts w:asciiTheme="minorHAnsi" w:hAnsiTheme="minorHAnsi" w:cs="Calibri"/>
+          <w:sz w:val="22"/>
+        </w:rPr>
+        <w:t>Validering av sajten</w:t>
+      </w:r>
+      <w:r>
+        <w:rPr>
+          <w:rFonts w:asciiTheme="minorHAnsi" w:hAnsiTheme="minorHAnsi" w:cs="Calibri"/>
+          <w:sz w:val="22"/>
+        </w:rPr>
+        <w:t xml:space="preserve"> ingick också i uppgiften</w:t>
+      </w:r>
+      <w:r>
+        <w:rPr>
+          <w:rFonts w:asciiTheme="minorHAnsi" w:hAnsiTheme="minorHAnsi" w:cs="Calibri"/>
+          <w:sz w:val="22"/>
+        </w:rPr>
+        <w:t xml:space="preserve">. Jag </w:t>
+      </w:r>
+      <w:r>
+        <w:rPr>
+          <w:rFonts w:asciiTheme="minorHAnsi" w:hAnsiTheme="minorHAnsi" w:cs="Calibri"/>
+          <w:sz w:val="22"/>
+        </w:rPr>
+        <w:t>validerade</w:t>
+      </w:r>
+      <w:r>
+        <w:rPr>
+          <w:rFonts w:asciiTheme="minorHAnsi" w:hAnsiTheme="minorHAnsi" w:cs="Calibri"/>
+          <w:sz w:val="22"/>
+        </w:rPr>
+        <w:t xml:space="preserve"> </w:t>
+      </w:r>
+      <w:r>
+        <w:rPr>
+          <w:rFonts w:asciiTheme="minorHAnsi" w:hAnsiTheme="minorHAnsi" w:cs="Calibri"/>
+          <w:sz w:val="22"/>
+        </w:rPr>
+        <w:t>s</w:t>
+      </w:r>
+      <w:r>
+        <w:rPr>
+          <w:rFonts w:asciiTheme="minorHAnsi" w:hAnsiTheme="minorHAnsi" w:cs="Calibri"/>
+          <w:sz w:val="22"/>
+        </w:rPr>
+        <w:t xml:space="preserve">tartsidan </w:t>
+      </w:r>
+      <w:r>
+        <w:rPr>
+          <w:rFonts w:asciiTheme="minorHAnsi" w:hAnsiTheme="minorHAnsi" w:cs="Calibri"/>
+          <w:sz w:val="22"/>
+        </w:rPr>
+        <w:t>och produktsidor</w:t>
+      </w:r>
+      <w:r>
+        <w:rPr>
+          <w:rFonts w:asciiTheme="minorHAnsi" w:hAnsiTheme="minorHAnsi" w:cs="Calibri"/>
+          <w:sz w:val="22"/>
+        </w:rPr>
+        <w:t>,</w:t>
+      </w:r>
+      <w:r>
+        <w:rPr>
+          <w:rFonts w:asciiTheme="minorHAnsi" w:hAnsiTheme="minorHAnsi" w:cs="Calibri"/>
+          <w:sz w:val="22"/>
+        </w:rPr>
+        <w:t xml:space="preserve"> här fanns mycket att åtgärda.</w:t>
+      </w:r>
+      <w:r>
+        <w:rPr>
+          <w:rFonts w:asciiTheme="minorHAnsi" w:hAnsiTheme="minorHAnsi" w:cs="Calibri"/>
+          <w:sz w:val="22"/>
+        </w:rPr>
+        <w:t xml:space="preserve"> Det</w:t>
+      </w:r>
+      <w:r>
+        <w:rPr>
+          <w:rFonts w:asciiTheme="minorHAnsi" w:hAnsiTheme="minorHAnsi" w:cs="Calibri"/>
+          <w:sz w:val="22"/>
+        </w:rPr>
+        <w:t xml:space="preserve"> var närmast inflation av </w:t>
+      </w:r>
+      <w:r>
+        <w:rPr>
+          <w:rFonts w:asciiTheme="minorHAnsi" w:hAnsiTheme="minorHAnsi" w:cs="Calibri"/>
+          <w:sz w:val="22"/>
+        </w:rPr>
+        <w:t xml:space="preserve">konkreta fel </w:t>
+      </w:r>
+      <w:r>
+        <w:rPr>
+          <w:rFonts w:asciiTheme="minorHAnsi" w:hAnsiTheme="minorHAnsi" w:cs="Calibri"/>
+          <w:sz w:val="22"/>
+        </w:rPr>
+        <w:t>samt</w:t>
+      </w:r>
+      <w:r>
+        <w:rPr>
+          <w:rFonts w:asciiTheme="minorHAnsi" w:hAnsiTheme="minorHAnsi" w:cs="Calibri"/>
+          <w:sz w:val="22"/>
+        </w:rPr>
+        <w:t xml:space="preserve"> inf</w:t>
+      </w:r>
+      <w:r>
+        <w:rPr>
+          <w:rFonts w:asciiTheme="minorHAnsi" w:hAnsiTheme="minorHAnsi" w:cs="Calibri"/>
+          <w:sz w:val="22"/>
+        </w:rPr>
+        <w:t xml:space="preserve">ormation </w:t>
+      </w:r>
+      <w:r>
+        <w:rPr>
+          <w:rFonts w:asciiTheme="minorHAnsi" w:hAnsiTheme="minorHAnsi" w:cs="Calibri"/>
+          <w:sz w:val="22"/>
+        </w:rPr>
+        <w:t xml:space="preserve">om att det även fanns </w:t>
+      </w:r>
+      <w:r>
+        <w:rPr>
+          <w:rFonts w:asciiTheme="minorHAnsi" w:hAnsiTheme="minorHAnsi" w:cs="Calibri"/>
+          <w:sz w:val="22"/>
+        </w:rPr>
+        <w:t>onödig kod.</w:t>
+      </w:r>
+      <w:r>
+        <w:rPr>
+          <w:rFonts w:asciiTheme="minorHAnsi" w:hAnsiTheme="minorHAnsi" w:cs="Calibri"/>
+          <w:sz w:val="22"/>
+        </w:rPr>
+        <w:t xml:space="preserve"> </w:t>
+      </w:r>
+      <w:r>
+        <w:rPr>
+          <w:rFonts w:asciiTheme="minorHAnsi" w:hAnsiTheme="minorHAnsi" w:cs="Calibri"/>
+          <w:sz w:val="22"/>
+        </w:rPr>
+        <w:br/>
+      </w:r>
+      <w:r>
+        <w:rPr>
+          <w:rFonts w:asciiTheme="minorHAnsi" w:hAnsiTheme="minorHAnsi" w:cs="Calibri"/>
+          <w:sz w:val="22"/>
+        </w:rPr>
+        <w:t xml:space="preserve">Eftersom </w:t>
+      </w:r>
+      <w:r>
+        <w:rPr>
+          <w:rFonts w:asciiTheme="minorHAnsi" w:hAnsiTheme="minorHAnsi" w:cs="Calibri"/>
+          <w:sz w:val="22"/>
+        </w:rPr>
+        <w:t>&lt;!DOCTYPE html&gt;</w:t>
+      </w:r>
+      <w:r>
+        <w:rPr>
+          <w:rFonts w:asciiTheme="minorHAnsi" w:hAnsiTheme="minorHAnsi" w:cs="Calibri"/>
+          <w:sz w:val="22"/>
+        </w:rPr>
+        <w:t xml:space="preserve"> </w:t>
+      </w:r>
+      <w:r>
+        <w:rPr>
+          <w:rFonts w:asciiTheme="minorHAnsi" w:hAnsiTheme="minorHAnsi" w:cs="Calibri"/>
+          <w:sz w:val="22"/>
+        </w:rPr>
+        <w:t xml:space="preserve">specifikationen </w:t>
+      </w:r>
+      <w:r>
+        <w:rPr>
+          <w:rFonts w:asciiTheme="minorHAnsi" w:hAnsiTheme="minorHAnsi" w:cs="Calibri"/>
+          <w:sz w:val="22"/>
+        </w:rPr>
+        <w:t xml:space="preserve">är 5 </w:t>
+      </w:r>
+      <w:r>
+        <w:rPr>
+          <w:rFonts w:asciiTheme="minorHAnsi" w:hAnsiTheme="minorHAnsi" w:cs="Calibri"/>
+          <w:sz w:val="22"/>
+        </w:rPr>
+        <w:t xml:space="preserve">så behöver man inte </w:t>
+      </w:r>
+      <w:r>
+        <w:rPr>
+          <w:rFonts w:asciiTheme="minorHAnsi" w:hAnsiTheme="minorHAnsi" w:cs="Calibri"/>
+          <w:sz w:val="22"/>
+        </w:rPr>
+        <w:t xml:space="preserve">ha </w:t>
+      </w:r>
+      <w:r>
+        <w:rPr>
+          <w:rFonts w:asciiTheme="minorHAnsi" w:hAnsiTheme="minorHAnsi" w:cs="Calibri"/>
+          <w:sz w:val="22"/>
+        </w:rPr>
+        <w:t xml:space="preserve">/ på </w:t>
+      </w:r>
+      <w:r>
+        <w:rPr>
+          <w:rFonts w:asciiTheme="minorHAnsi" w:hAnsiTheme="minorHAnsi" w:cs="Calibri"/>
+          <w:sz w:val="22"/>
+        </w:rPr>
+        <w:t>självstängande</w:t>
+      </w:r>
+      <w:r>
+        <w:rPr>
+          <w:rFonts w:asciiTheme="minorHAnsi" w:hAnsiTheme="minorHAnsi" w:cs="Calibri"/>
+          <w:sz w:val="22"/>
+        </w:rPr>
+        <w:t xml:space="preserve"> element </w:t>
+      </w:r>
+      <w:r>
+        <w:rPr>
+          <w:rFonts w:asciiTheme="minorHAnsi" w:hAnsiTheme="minorHAnsi" w:cs="Calibri"/>
+          <w:sz w:val="22"/>
+        </w:rPr>
+        <w:t>s</w:t>
+      </w:r>
+      <w:r>
+        <w:rPr>
+          <w:rFonts w:asciiTheme="minorHAnsi" w:hAnsiTheme="minorHAnsi" w:cs="Calibri"/>
+          <w:sz w:val="22"/>
+        </w:rPr>
+        <w:t xml:space="preserve">om till exempel </w:t>
+      </w:r>
+      <w:r>
+        <w:rPr>
+          <w:rFonts w:asciiTheme="minorHAnsi" w:hAnsiTheme="minorHAnsi" w:cs="Calibri"/>
+          <w:sz w:val="22"/>
+        </w:rPr>
+        <w:t>&lt;</w:t>
+      </w:r>
+      <w:proofErr w:type="spellStart"/>
+      <w:r>
+        <w:rPr>
+          <w:rFonts w:asciiTheme="minorHAnsi" w:hAnsiTheme="minorHAnsi" w:cs="Calibri"/>
+          <w:sz w:val="22"/>
+        </w:rPr>
+        <w:t>im</w:t>
+      </w:r>
+      <w:r>
+        <w:rPr>
+          <w:rFonts w:asciiTheme="minorHAnsi" w:hAnsiTheme="minorHAnsi" w:cs="Calibri"/>
+          <w:sz w:val="22"/>
+        </w:rPr>
+        <w:t>g</w:t>
+      </w:r>
+      <w:proofErr w:type="spellEnd"/>
+      <w:r>
+        <w:rPr>
+          <w:rFonts w:asciiTheme="minorHAnsi" w:hAnsiTheme="minorHAnsi" w:cs="Calibri"/>
+          <w:sz w:val="22"/>
+        </w:rPr>
+        <w:t>&gt; eller &lt;</w:t>
+      </w:r>
+      <w:proofErr w:type="spellStart"/>
+      <w:r>
+        <w:rPr>
+          <w:rFonts w:asciiTheme="minorHAnsi" w:hAnsiTheme="minorHAnsi" w:cs="Calibri"/>
+          <w:sz w:val="22"/>
+        </w:rPr>
+        <w:t>br</w:t>
+      </w:r>
+      <w:proofErr w:type="spellEnd"/>
+      <w:r>
+        <w:rPr>
+          <w:rFonts w:asciiTheme="minorHAnsi" w:hAnsiTheme="minorHAnsi" w:cs="Calibri"/>
+          <w:sz w:val="22"/>
+        </w:rPr>
+        <w:t>&gt;</w:t>
+      </w:r>
+      <w:r>
+        <w:rPr>
+          <w:rFonts w:asciiTheme="minorHAnsi" w:hAnsiTheme="minorHAnsi" w:cs="Calibri"/>
+          <w:sz w:val="22"/>
+        </w:rPr>
+        <w:t xml:space="preserve"> tagg</w:t>
+      </w:r>
+      <w:r>
+        <w:rPr>
+          <w:rFonts w:asciiTheme="minorHAnsi" w:hAnsiTheme="minorHAnsi" w:cs="Calibri"/>
+          <w:sz w:val="22"/>
+        </w:rPr>
+        <w:t>ar</w:t>
+      </w:r>
+      <w:r>
+        <w:rPr>
+          <w:rFonts w:asciiTheme="minorHAnsi" w:hAnsiTheme="minorHAnsi" w:cs="Calibri"/>
+          <w:sz w:val="22"/>
+        </w:rPr>
+        <w:t>.</w:t>
+      </w:r>
+      <w:r>
+        <w:rPr>
+          <w:rFonts w:asciiTheme="minorHAnsi" w:hAnsiTheme="minorHAnsi" w:cs="Calibri"/>
+          <w:sz w:val="22"/>
+        </w:rPr>
+        <w:t xml:space="preserve"> Här följer några exempel på </w:t>
+      </w:r>
+      <w:r>
+        <w:rPr>
+          <w:rFonts w:asciiTheme="minorHAnsi" w:hAnsiTheme="minorHAnsi" w:cs="Calibri"/>
+          <w:sz w:val="22"/>
+        </w:rPr>
+        <w:t>d</w:t>
+      </w:r>
+      <w:r>
+        <w:rPr>
+          <w:rFonts w:asciiTheme="minorHAnsi" w:hAnsiTheme="minorHAnsi" w:cs="Calibri"/>
+          <w:sz w:val="22"/>
+        </w:rPr>
+        <w:t xml:space="preserve">om </w:t>
+      </w:r>
+      <w:r>
+        <w:rPr>
+          <w:rFonts w:asciiTheme="minorHAnsi" w:hAnsiTheme="minorHAnsi" w:cs="Calibri"/>
+          <w:sz w:val="22"/>
+        </w:rPr>
+        <w:t xml:space="preserve">fel valideringen listade. De flesta </w:t>
+      </w:r>
+      <w:r>
+        <w:rPr>
+          <w:rFonts w:asciiTheme="minorHAnsi" w:hAnsiTheme="minorHAnsi" w:cs="Calibri"/>
+          <w:sz w:val="22"/>
+        </w:rPr>
+        <w:t>fe</w:t>
+      </w:r>
+      <w:r>
+        <w:rPr>
+          <w:rFonts w:asciiTheme="minorHAnsi" w:hAnsiTheme="minorHAnsi" w:cs="Calibri"/>
+          <w:sz w:val="22"/>
+        </w:rPr>
+        <w:t xml:space="preserve">l </w:t>
+      </w:r>
+      <w:r>
+        <w:rPr>
+          <w:rFonts w:asciiTheme="minorHAnsi" w:hAnsiTheme="minorHAnsi" w:cs="Calibri"/>
+          <w:sz w:val="22"/>
+        </w:rPr>
+        <w:t>är återkommande</w:t>
+      </w:r>
+      <w:r>
+        <w:rPr>
+          <w:rFonts w:asciiTheme="minorHAnsi" w:hAnsiTheme="minorHAnsi" w:cs="Calibri"/>
+          <w:sz w:val="22"/>
+        </w:rPr>
+        <w:t xml:space="preserve"> som till exempel där </w:t>
+      </w:r>
+      <w:r>
+        <w:rPr>
+          <w:rFonts w:asciiTheme="minorHAnsi" w:hAnsiTheme="minorHAnsi" w:cs="Calibri"/>
+          <w:sz w:val="22"/>
+        </w:rPr>
+        <w:t>image-</w:t>
+      </w:r>
+      <w:r>
+        <w:rPr>
+          <w:rFonts w:asciiTheme="minorHAnsi" w:hAnsiTheme="minorHAnsi" w:cs="Calibri"/>
+          <w:sz w:val="22"/>
+        </w:rPr>
+        <w:t>taggen</w:t>
+      </w:r>
+      <w:r>
+        <w:rPr>
+          <w:rFonts w:asciiTheme="minorHAnsi" w:hAnsiTheme="minorHAnsi" w:cs="Calibri"/>
+          <w:sz w:val="22"/>
+        </w:rPr>
+        <w:t xml:space="preserve"> innehåller attributet </w:t>
+      </w:r>
+      <w:proofErr w:type="spellStart"/>
+      <w:r>
+        <w:rPr>
+          <w:rFonts w:asciiTheme="minorHAnsi" w:hAnsiTheme="minorHAnsi" w:cs="Calibri"/>
+          <w:sz w:val="22"/>
+        </w:rPr>
+        <w:t>intrinsicsize</w:t>
+      </w:r>
+      <w:proofErr w:type="spellEnd"/>
+      <w:r>
+        <w:rPr>
+          <w:rFonts w:asciiTheme="minorHAnsi" w:hAnsiTheme="minorHAnsi" w:cs="Calibri"/>
+          <w:sz w:val="22"/>
+        </w:rPr>
+        <w:t xml:space="preserve"> </w:t>
+      </w:r>
+      <w:r>
+        <w:rPr>
+          <w:rFonts w:asciiTheme="minorHAnsi" w:hAnsiTheme="minorHAnsi" w:cs="Calibri"/>
+          <w:sz w:val="22"/>
+        </w:rPr>
+        <w:t xml:space="preserve">som </w:t>
+      </w:r>
+      <w:r>
+        <w:rPr>
+          <w:rFonts w:asciiTheme="minorHAnsi" w:hAnsiTheme="minorHAnsi" w:cs="Calibri"/>
+          <w:sz w:val="22"/>
+        </w:rPr>
+        <w:t xml:space="preserve">inte är tillåtet </w:t>
+      </w:r>
+      <w:r>
+        <w:rPr>
+          <w:rFonts w:asciiTheme="minorHAnsi" w:hAnsiTheme="minorHAnsi" w:cs="Calibri"/>
+          <w:sz w:val="22"/>
+        </w:rPr>
+        <w:t>för detta element.</w:t>
+      </w:r>
+      <w:r>
+        <w:rPr>
+          <w:rFonts w:asciiTheme="minorHAnsi" w:hAnsiTheme="minorHAnsi" w:cs="Calibri"/>
+          <w:sz w:val="22"/>
+        </w:rPr>
+        <w:t xml:space="preserve"> </w:t>
+      </w:r>
+      <w:r>
+        <w:rPr>
+          <w:rFonts w:asciiTheme="minorHAnsi" w:hAnsiTheme="minorHAnsi" w:cs="Calibri"/>
+          <w:sz w:val="22"/>
+        </w:rPr>
+        <w:br/>
+      </w:r>
+      <w:r>
+        <w:rPr>
+          <w:rFonts w:asciiTheme="minorHAnsi" w:hAnsiTheme="minorHAnsi" w:cs="Calibri"/>
+          <w:sz w:val="22"/>
+        </w:rPr>
+        <w:t xml:space="preserve">Det finns </w:t>
+      </w:r>
+      <w:r>
+        <w:rPr>
+          <w:rFonts w:asciiTheme="minorHAnsi" w:hAnsiTheme="minorHAnsi" w:cs="Calibri"/>
+          <w:sz w:val="22"/>
+        </w:rPr>
+        <w:t xml:space="preserve">även många </w:t>
+      </w:r>
+      <w:proofErr w:type="spellStart"/>
+      <w:r>
+        <w:rPr>
+          <w:rFonts w:asciiTheme="minorHAnsi" w:hAnsiTheme="minorHAnsi" w:cs="Calibri"/>
+          <w:sz w:val="22"/>
+        </w:rPr>
+        <w:t>nästlingsfel</w:t>
+      </w:r>
+      <w:proofErr w:type="spellEnd"/>
+      <w:r>
+        <w:rPr>
+          <w:rFonts w:asciiTheme="minorHAnsi" w:hAnsiTheme="minorHAnsi" w:cs="Calibri"/>
+          <w:sz w:val="22"/>
+        </w:rPr>
+        <w:t xml:space="preserve"> som </w:t>
+      </w:r>
+      <w:r>
+        <w:rPr>
+          <w:rFonts w:asciiTheme="minorHAnsi" w:hAnsiTheme="minorHAnsi" w:cs="Calibri"/>
+          <w:sz w:val="22"/>
+        </w:rPr>
+        <w:t>förekommer</w:t>
+      </w:r>
+      <w:r>
+        <w:rPr>
+          <w:rFonts w:asciiTheme="minorHAnsi" w:hAnsiTheme="minorHAnsi" w:cs="Calibri"/>
+          <w:sz w:val="22"/>
+        </w:rPr>
+        <w:t xml:space="preserve">, </w:t>
+      </w:r>
+      <w:r>
+        <w:rPr>
+          <w:rFonts w:asciiTheme="minorHAnsi" w:hAnsiTheme="minorHAnsi" w:cs="Calibri"/>
+          <w:sz w:val="22"/>
+        </w:rPr>
+        <w:t>&lt;</w:t>
+      </w:r>
+      <w:r>
+        <w:rPr>
+          <w:rFonts w:asciiTheme="minorHAnsi" w:hAnsiTheme="minorHAnsi" w:cs="Calibri"/>
+          <w:sz w:val="22"/>
+        </w:rPr>
+        <w:t>div</w:t>
+      </w:r>
+      <w:r>
+        <w:rPr>
+          <w:rFonts w:asciiTheme="minorHAnsi" w:hAnsiTheme="minorHAnsi" w:cs="Calibri"/>
+          <w:sz w:val="22"/>
+        </w:rPr>
+        <w:t>&gt;</w:t>
+      </w:r>
+      <w:r>
+        <w:rPr>
+          <w:rFonts w:asciiTheme="minorHAnsi" w:hAnsiTheme="minorHAnsi" w:cs="Calibri"/>
+          <w:sz w:val="22"/>
+        </w:rPr>
+        <w:t xml:space="preserve"> </w:t>
+      </w:r>
+      <w:r>
+        <w:rPr>
+          <w:rFonts w:asciiTheme="minorHAnsi" w:hAnsiTheme="minorHAnsi" w:cs="Calibri"/>
+          <w:sz w:val="22"/>
+        </w:rPr>
+        <w:t>element</w:t>
+      </w:r>
+      <w:r>
+        <w:rPr>
+          <w:rFonts w:asciiTheme="minorHAnsi" w:hAnsiTheme="minorHAnsi" w:cs="Calibri"/>
+          <w:sz w:val="22"/>
+        </w:rPr>
+        <w:t xml:space="preserve"> som</w:t>
+      </w:r>
+      <w:r>
+        <w:rPr>
+          <w:rFonts w:asciiTheme="minorHAnsi" w:hAnsiTheme="minorHAnsi" w:cs="Calibri"/>
+          <w:sz w:val="22"/>
+        </w:rPr>
+        <w:t xml:space="preserve"> ligger inuti ett </w:t>
+      </w:r>
+      <w:r>
+        <w:rPr>
+          <w:rFonts w:asciiTheme="minorHAnsi" w:hAnsiTheme="minorHAnsi" w:cs="Calibri"/>
+          <w:sz w:val="22"/>
+        </w:rPr>
+        <w:t>&lt;</w:t>
+      </w:r>
+      <w:proofErr w:type="spellStart"/>
+      <w:r>
+        <w:rPr>
+          <w:rFonts w:asciiTheme="minorHAnsi" w:hAnsiTheme="minorHAnsi" w:cs="Calibri"/>
+          <w:sz w:val="22"/>
+        </w:rPr>
+        <w:t>button</w:t>
+      </w:r>
+      <w:proofErr w:type="spellEnd"/>
+      <w:r>
+        <w:rPr>
+          <w:rFonts w:asciiTheme="minorHAnsi" w:hAnsiTheme="minorHAnsi" w:cs="Calibri"/>
+          <w:sz w:val="22"/>
+        </w:rPr>
+        <w:t xml:space="preserve">&gt; </w:t>
+      </w:r>
+      <w:r>
+        <w:rPr>
+          <w:rFonts w:asciiTheme="minorHAnsi" w:hAnsiTheme="minorHAnsi" w:cs="Calibri"/>
+          <w:sz w:val="22"/>
+        </w:rPr>
+        <w:t>element.</w:t>
+      </w:r>
+      <w:r>
+        <w:rPr>
+          <w:rFonts w:asciiTheme="minorHAnsi" w:hAnsiTheme="minorHAnsi" w:cs="Calibri"/>
+          <w:sz w:val="22"/>
+        </w:rPr>
+        <w:t xml:space="preserve"> </w:t>
+      </w:r>
+      <w:r>
+        <w:rPr>
+          <w:rFonts w:asciiTheme="minorHAnsi" w:hAnsiTheme="minorHAnsi" w:cs="Calibri"/>
+          <w:sz w:val="22"/>
+        </w:rPr>
+        <w:t xml:space="preserve">Ett </w:t>
+      </w:r>
+      <w:r>
+        <w:rPr>
+          <w:rFonts w:asciiTheme="minorHAnsi" w:hAnsiTheme="minorHAnsi" w:cs="Calibri"/>
+          <w:sz w:val="22"/>
+        </w:rPr>
+        <w:t xml:space="preserve">exempel </w:t>
+      </w:r>
+      <w:r>
+        <w:rPr>
+          <w:rFonts w:asciiTheme="minorHAnsi" w:hAnsiTheme="minorHAnsi" w:cs="Calibri"/>
+          <w:sz w:val="22"/>
+        </w:rPr>
+        <w:t xml:space="preserve">på </w:t>
+      </w:r>
+      <w:r>
+        <w:rPr>
+          <w:rFonts w:asciiTheme="minorHAnsi" w:hAnsiTheme="minorHAnsi" w:cs="Calibri"/>
+          <w:sz w:val="22"/>
+        </w:rPr>
+        <w:t xml:space="preserve">fel vid </w:t>
+      </w:r>
+      <w:r>
+        <w:rPr>
+          <w:rFonts w:asciiTheme="minorHAnsi" w:hAnsiTheme="minorHAnsi" w:cs="Calibri"/>
+          <w:sz w:val="22"/>
+        </w:rPr>
+        <w:t>t</w:t>
+      </w:r>
+      <w:r>
+        <w:rPr>
+          <w:rFonts w:asciiTheme="minorHAnsi" w:hAnsiTheme="minorHAnsi" w:cs="Calibri"/>
+          <w:sz w:val="22"/>
+        </w:rPr>
+        <w:t xml:space="preserve">illgänglighet </w:t>
+      </w:r>
+      <w:r>
+        <w:rPr>
+          <w:rFonts w:asciiTheme="minorHAnsi" w:hAnsiTheme="minorHAnsi" w:cs="Calibri"/>
+          <w:sz w:val="22"/>
+        </w:rPr>
+        <w:t xml:space="preserve">är att </w:t>
+      </w:r>
+      <w:r>
+        <w:rPr>
+          <w:rFonts w:asciiTheme="minorHAnsi" w:hAnsiTheme="minorHAnsi" w:cs="Calibri"/>
+          <w:sz w:val="22"/>
+        </w:rPr>
+        <w:t>att</w:t>
+      </w:r>
+      <w:r>
+        <w:rPr>
+          <w:rFonts w:asciiTheme="minorHAnsi" w:hAnsiTheme="minorHAnsi" w:cs="Calibri"/>
+          <w:sz w:val="22"/>
+        </w:rPr>
+        <w:t>ributet</w:t>
+      </w:r>
+      <w:r>
+        <w:rPr>
+          <w:rFonts w:asciiTheme="minorHAnsi" w:hAnsiTheme="minorHAnsi" w:cs="Calibri"/>
+          <w:sz w:val="22"/>
+        </w:rPr>
+        <w:t xml:space="preserve"> </w:t>
+      </w:r>
+      <w:r>
+        <w:rPr>
+          <w:rFonts w:asciiTheme="minorHAnsi" w:hAnsiTheme="minorHAnsi" w:cs="Calibri"/>
+          <w:sz w:val="22"/>
+        </w:rPr>
+        <w:t>aria-</w:t>
+      </w:r>
+      <w:proofErr w:type="spellStart"/>
+      <w:r>
+        <w:rPr>
+          <w:rFonts w:asciiTheme="minorHAnsi" w:hAnsiTheme="minorHAnsi" w:cs="Calibri"/>
+          <w:sz w:val="22"/>
+        </w:rPr>
+        <w:t>labelledby</w:t>
+      </w:r>
+      <w:proofErr w:type="spellEnd"/>
+      <w:r>
+        <w:rPr>
+          <w:rFonts w:asciiTheme="minorHAnsi" w:hAnsiTheme="minorHAnsi" w:cs="Calibri"/>
+          <w:sz w:val="22"/>
+        </w:rPr>
+        <w:t xml:space="preserve"> måste peka på ett element i samma dokument</w:t>
+      </w:r>
+      <w:r>
+        <w:rPr>
+          <w:rFonts w:asciiTheme="minorHAnsi" w:hAnsiTheme="minorHAnsi" w:cs="Calibri"/>
+          <w:sz w:val="22"/>
+        </w:rPr>
+        <w:t>, vilket saknas</w:t>
+      </w:r>
+      <w:r>
+        <w:rPr>
+          <w:rFonts w:asciiTheme="minorHAnsi" w:hAnsiTheme="minorHAnsi" w:cs="Calibri"/>
+          <w:sz w:val="22"/>
+        </w:rPr>
+        <w:t>.</w:t>
+      </w:r>
+      <w:r>
+        <w:rPr>
+          <w:rFonts w:asciiTheme="minorHAnsi" w:hAnsiTheme="minorHAnsi" w:cs="Calibri"/>
+          <w:sz w:val="22"/>
+        </w:rPr>
+        <w:t xml:space="preserve"> </w:t>
+      </w:r>
+      <w:r>
+        <w:rPr>
+          <w:rFonts w:asciiTheme="minorHAnsi" w:hAnsiTheme="minorHAnsi" w:cs="Calibri"/>
+          <w:sz w:val="22"/>
+        </w:rPr>
+        <w:br/>
+      </w:r>
+      <w:r>
+        <w:rPr>
+          <w:rFonts w:asciiTheme="minorHAnsi" w:hAnsiTheme="minorHAnsi" w:cs="Calibri"/>
+          <w:sz w:val="22"/>
+        </w:rPr>
+        <w:t xml:space="preserve">Uppräkningen </w:t>
+      </w:r>
+      <w:r>
+        <w:rPr>
+          <w:rFonts w:asciiTheme="minorHAnsi" w:hAnsiTheme="minorHAnsi" w:cs="Calibri"/>
+          <w:sz w:val="22"/>
+        </w:rPr>
+        <w:t xml:space="preserve">av valideringsfel </w:t>
+      </w:r>
+      <w:r>
+        <w:rPr>
+          <w:rFonts w:asciiTheme="minorHAnsi" w:hAnsiTheme="minorHAnsi" w:cs="Calibri"/>
+          <w:sz w:val="22"/>
+        </w:rPr>
+        <w:t xml:space="preserve">kommer bli lång om jag ska </w:t>
+      </w:r>
+      <w:r>
+        <w:rPr>
+          <w:rFonts w:asciiTheme="minorHAnsi" w:hAnsiTheme="minorHAnsi" w:cs="Calibri"/>
+          <w:sz w:val="22"/>
+        </w:rPr>
+        <w:t xml:space="preserve">skriva ner alla fel så detta </w:t>
+      </w:r>
+      <w:r>
+        <w:rPr>
+          <w:rFonts w:asciiTheme="minorHAnsi" w:hAnsiTheme="minorHAnsi" w:cs="Calibri"/>
+          <w:sz w:val="22"/>
+        </w:rPr>
+        <w:t>är det sista</w:t>
+      </w:r>
+      <w:r>
+        <w:rPr>
+          <w:rFonts w:asciiTheme="minorHAnsi" w:hAnsiTheme="minorHAnsi" w:cs="Calibri"/>
+          <w:sz w:val="22"/>
+        </w:rPr>
+        <w:t xml:space="preserve"> exemp</w:t>
+      </w:r>
+      <w:r>
+        <w:rPr>
+          <w:rFonts w:asciiTheme="minorHAnsi" w:hAnsiTheme="minorHAnsi" w:cs="Calibri"/>
+          <w:sz w:val="22"/>
+        </w:rPr>
+        <w:t>let</w:t>
+      </w:r>
+      <w:r>
+        <w:rPr>
+          <w:rFonts w:asciiTheme="minorHAnsi" w:hAnsiTheme="minorHAnsi" w:cs="Calibri"/>
+          <w:sz w:val="22"/>
+        </w:rPr>
+        <w:t xml:space="preserve"> jag tar upp här.</w:t>
+      </w:r>
+      <w:r>
+        <w:rPr>
+          <w:rFonts w:asciiTheme="minorHAnsi" w:hAnsiTheme="minorHAnsi" w:cs="Calibri"/>
+          <w:sz w:val="22"/>
+        </w:rPr>
+        <w:t xml:space="preserve"> </w:t>
+      </w:r>
+      <w:r>
+        <w:rPr>
+          <w:rFonts w:asciiTheme="minorHAnsi" w:hAnsiTheme="minorHAnsi" w:cs="Calibri"/>
+          <w:sz w:val="22"/>
+        </w:rPr>
+        <w:br/>
+        <w:t xml:space="preserve">Det finns även fel när man validerar </w:t>
+      </w:r>
+      <w:proofErr w:type="spellStart"/>
+      <w:r>
+        <w:rPr>
+          <w:rFonts w:asciiTheme="minorHAnsi" w:hAnsiTheme="minorHAnsi" w:cs="Calibri"/>
+          <w:sz w:val="22"/>
+        </w:rPr>
+        <w:t>CSS:en</w:t>
+      </w:r>
+      <w:proofErr w:type="spellEnd"/>
+      <w:r>
+        <w:rPr>
+          <w:rFonts w:asciiTheme="minorHAnsi" w:hAnsiTheme="minorHAnsi" w:cs="Calibri"/>
+          <w:sz w:val="22"/>
+        </w:rPr>
+        <w:t xml:space="preserve"> som till</w:t>
+      </w:r>
+      <w:r>
+        <w:rPr>
+          <w:rFonts w:asciiTheme="minorHAnsi" w:hAnsiTheme="minorHAnsi" w:cs="Calibri"/>
+          <w:sz w:val="22"/>
+        </w:rPr>
+        <w:t xml:space="preserve"> </w:t>
+      </w:r>
+      <w:r>
+        <w:rPr>
+          <w:rFonts w:asciiTheme="minorHAnsi" w:hAnsiTheme="minorHAnsi" w:cs="Calibri"/>
+          <w:sz w:val="22"/>
+        </w:rPr>
+        <w:t xml:space="preserve">exempel </w:t>
+      </w:r>
+      <w:r>
+        <w:rPr>
+          <w:rFonts w:asciiTheme="minorHAnsi" w:hAnsiTheme="minorHAnsi" w:cs="Calibri"/>
+          <w:sz w:val="22"/>
+        </w:rPr>
+        <w:t xml:space="preserve">Property </w:t>
+      </w:r>
+      <w:proofErr w:type="spellStart"/>
+      <w:r>
+        <w:rPr>
+          <w:rFonts w:asciiTheme="minorHAnsi" w:hAnsiTheme="minorHAnsi" w:cs="Calibri"/>
+          <w:sz w:val="22"/>
+        </w:rPr>
+        <w:t>size-adjust</w:t>
+      </w:r>
+      <w:proofErr w:type="spellEnd"/>
+      <w:r>
+        <w:rPr>
+          <w:rFonts w:asciiTheme="minorHAnsi" w:hAnsiTheme="minorHAnsi" w:cs="Calibri"/>
+          <w:sz w:val="22"/>
+        </w:rPr>
+        <w:t xml:space="preserve"> </w:t>
+      </w:r>
+      <w:proofErr w:type="spellStart"/>
+      <w:r>
+        <w:rPr>
+          <w:rFonts w:asciiTheme="minorHAnsi" w:hAnsiTheme="minorHAnsi" w:cs="Calibri"/>
+          <w:sz w:val="22"/>
+        </w:rPr>
+        <w:t>doesn't</w:t>
+      </w:r>
+      <w:proofErr w:type="spellEnd"/>
+      <w:r>
+        <w:rPr>
+          <w:rFonts w:asciiTheme="minorHAnsi" w:hAnsiTheme="minorHAnsi" w:cs="Calibri"/>
+          <w:sz w:val="22"/>
+        </w:rPr>
+        <w:t xml:space="preserve"> </w:t>
+      </w:r>
+      <w:proofErr w:type="spellStart"/>
+      <w:r>
+        <w:rPr>
+          <w:rFonts w:asciiTheme="minorHAnsi" w:hAnsiTheme="minorHAnsi" w:cs="Calibri"/>
+          <w:sz w:val="22"/>
+        </w:rPr>
+        <w:t>exist</w:t>
+      </w:r>
+      <w:proofErr w:type="spellEnd"/>
+      <w:r>
+        <w:rPr>
+          <w:rFonts w:asciiTheme="minorHAnsi" w:hAnsiTheme="minorHAnsi" w:cs="Calibri"/>
+          <w:sz w:val="22"/>
+        </w:rPr>
+        <w:t xml:space="preserve"> och </w:t>
+      </w:r>
+      <w:proofErr w:type="spellStart"/>
+      <w:r>
+        <w:rPr>
+          <w:rFonts w:asciiTheme="minorHAnsi" w:hAnsiTheme="minorHAnsi" w:cs="Calibri"/>
+          <w:sz w:val="22"/>
+        </w:rPr>
+        <w:t>Value</w:t>
+      </w:r>
+      <w:proofErr w:type="spellEnd"/>
+      <w:r>
+        <w:rPr>
+          <w:rFonts w:asciiTheme="minorHAnsi" w:hAnsiTheme="minorHAnsi" w:cs="Calibri"/>
+          <w:sz w:val="22"/>
+        </w:rPr>
+        <w:t xml:space="preserve"> </w:t>
+      </w:r>
+      <w:proofErr w:type="spellStart"/>
+      <w:proofErr w:type="gramStart"/>
+      <w:r>
+        <w:rPr>
+          <w:rFonts w:asciiTheme="minorHAnsi" w:hAnsiTheme="minorHAnsi" w:cs="Calibri"/>
+          <w:sz w:val="22"/>
+        </w:rPr>
+        <w:t>Error</w:t>
+      </w:r>
+      <w:proofErr w:type="spellEnd"/>
+      <w:r>
+        <w:rPr>
+          <w:rFonts w:asciiTheme="minorHAnsi" w:hAnsiTheme="minorHAnsi" w:cs="Calibri"/>
+          <w:sz w:val="22"/>
+        </w:rPr>
+        <w:t xml:space="preserve"> :</w:t>
+      </w:r>
+      <w:proofErr w:type="gramEnd"/>
+      <w:r>
+        <w:rPr>
+          <w:rFonts w:asciiTheme="minorHAnsi" w:hAnsiTheme="minorHAnsi" w:cs="Calibri"/>
+          <w:sz w:val="22"/>
+        </w:rPr>
+        <w:t xml:space="preserve"> </w:t>
+      </w:r>
+      <w:proofErr w:type="spellStart"/>
+      <w:r>
+        <w:rPr>
+          <w:rFonts w:asciiTheme="minorHAnsi" w:hAnsiTheme="minorHAnsi" w:cs="Calibri"/>
+          <w:sz w:val="22"/>
+        </w:rPr>
+        <w:t>background</w:t>
+      </w:r>
+      <w:proofErr w:type="spellEnd"/>
+      <w:r>
+        <w:rPr>
+          <w:rFonts w:asciiTheme="minorHAnsi" w:hAnsiTheme="minorHAnsi" w:cs="Calibri"/>
+          <w:sz w:val="22"/>
+        </w:rPr>
+        <w:t xml:space="preserve">-color </w:t>
+      </w:r>
+      <w:proofErr w:type="spellStart"/>
+      <w:r>
+        <w:rPr>
+          <w:rFonts w:asciiTheme="minorHAnsi" w:hAnsiTheme="minorHAnsi" w:cs="Calibri"/>
+          <w:sz w:val="22"/>
+        </w:rPr>
+        <w:t>null</w:t>
+      </w:r>
+      <w:proofErr w:type="spellEnd"/>
+      <w:r>
+        <w:rPr>
+          <w:rFonts w:asciiTheme="minorHAnsi" w:hAnsiTheme="minorHAnsi" w:cs="Calibri"/>
+          <w:sz w:val="22"/>
+        </w:rPr>
+        <w:t>.</w:t>
+      </w:r>
+    </w:p>
+    <w:p/>
+    <w:p>
+      <w:pPr>
+        <w:pStyle w:val="Heading1"/>
+        <w:numPr>
+          <w:ilvl w:val="0"/>
+          <w:numId w:val="19"/>
+        </w:numPr>
+      </w:pPr>
+      <w:bookmarkStart w:id="13" w:name="_Toc381015483"/>
+      <w:bookmarkStart w:id="14" w:name="_Toc381015521"/>
+      <w:bookmarkStart w:id="15" w:name="_Toc381015538"/>
+      <w:bookmarkStart w:id="16" w:name="_Toc100661917"/>
+      <w:r>
+        <w:lastRenderedPageBreak/>
+        <w:t>Dina rekommendationer till Kjell &amp; Company</w:t>
+      </w:r>
+      <w:bookmarkEnd w:id="13"/>
+      <w:bookmarkEnd w:id="14"/>
+      <w:bookmarkEnd w:id="15"/>
+      <w:bookmarkEnd w:id="16"/>
+    </w:p>
+    <w:p>
+      <w:pPr>
+        <w:rPr>
           <w:color w:val="0070C0"/>
-          <w:sz w:val="22"/>
         </w:rPr>
       </w:pPr>
       <w:r>
@@ -834,7 +5576,119 @@
           <w:color w:val="0070C0"/>
           <w:sz w:val="22"/>
         </w:rPr>
-        <w:t xml:space="preserve">Du testar sajten </w:t>
+        <w:br/>
+      </w:r>
+      <w:r>
+        <w:rPr>
+          <w:rFonts w:asciiTheme="minorHAnsi" w:hAnsiTheme="minorHAnsi" w:cs="Calibri"/>
+          <w:sz w:val="22"/>
+        </w:rPr>
+        <w:t xml:space="preserve">Det finns som sagt många saker man skulle behöva göra för att </w:t>
+      </w:r>
+      <w:r>
+        <w:rPr>
+          <w:rFonts w:asciiTheme="minorHAnsi" w:hAnsiTheme="minorHAnsi" w:cs="Calibri"/>
+          <w:sz w:val="22"/>
+        </w:rPr>
+        <w:t xml:space="preserve">få </w:t>
+      </w:r>
+      <w:r>
+        <w:rPr>
+          <w:rFonts w:asciiTheme="minorHAnsi" w:hAnsiTheme="minorHAnsi" w:cs="Calibri"/>
+          <w:sz w:val="22"/>
+        </w:rPr>
+        <w:t>Kjell &amp; Company</w:t>
+      </w:r>
+      <w:r>
+        <w:rPr>
+          <w:rFonts w:asciiTheme="minorHAnsi" w:hAnsiTheme="minorHAnsi" w:cs="Calibri"/>
+          <w:sz w:val="22"/>
+        </w:rPr>
+        <w:t xml:space="preserve">s </w:t>
+      </w:r>
+      <w:r>
+        <w:rPr>
+          <w:rFonts w:asciiTheme="minorHAnsi" w:hAnsiTheme="minorHAnsi" w:cs="Calibri"/>
+          <w:sz w:val="22"/>
+        </w:rPr>
+        <w:t>webbplats</w:t>
+      </w:r>
+      <w:r>
+        <w:rPr>
+          <w:rFonts w:asciiTheme="minorHAnsi" w:hAnsiTheme="minorHAnsi" w:cs="Calibri"/>
+          <w:sz w:val="22"/>
+        </w:rPr>
+        <w:t xml:space="preserve"> mer tillgänglig</w:t>
+      </w:r>
+      <w:r>
+        <w:rPr>
+          <w:rFonts w:asciiTheme="minorHAnsi" w:hAnsiTheme="minorHAnsi" w:cs="Calibri"/>
+          <w:sz w:val="22"/>
+        </w:rPr>
+        <w:t xml:space="preserve"> även om det finns många rätt också. </w:t>
+      </w:r>
+      <w:r>
+        <w:rPr>
+          <w:rFonts w:asciiTheme="minorHAnsi" w:hAnsiTheme="minorHAnsi" w:cs="Calibri"/>
+          <w:sz w:val="22"/>
+        </w:rPr>
+        <w:br/>
+      </w:r>
+      <w:r>
+        <w:rPr>
+          <w:rFonts w:asciiTheme="minorHAnsi" w:hAnsiTheme="minorHAnsi" w:cs="Calibri"/>
+          <w:sz w:val="22"/>
+        </w:rPr>
+        <w:t xml:space="preserve">Det första jag skulle </w:t>
+      </w:r>
+      <w:r>
+        <w:rPr>
+          <w:rFonts w:asciiTheme="minorHAnsi" w:hAnsiTheme="minorHAnsi" w:cs="Calibri"/>
+          <w:sz w:val="22"/>
+        </w:rPr>
+        <w:t>göra som också är rätt enkelt</w:t>
+      </w:r>
+      <w:r>
+        <w:rPr>
+          <w:rFonts w:asciiTheme="minorHAnsi" w:hAnsiTheme="minorHAnsi" w:cs="Calibri"/>
+          <w:sz w:val="22"/>
+        </w:rPr>
+        <w:t xml:space="preserve"> är att</w:t>
+      </w:r>
+      <w:r>
+        <w:rPr>
+          <w:rFonts w:asciiTheme="minorHAnsi" w:hAnsiTheme="minorHAnsi" w:cs="Calibri"/>
+          <w:sz w:val="22"/>
+        </w:rPr>
+        <w:t xml:space="preserve"> </w:t>
+      </w:r>
+      <w:r>
+        <w:rPr>
+          <w:rFonts w:asciiTheme="minorHAnsi" w:hAnsiTheme="minorHAnsi" w:cs="Calibri"/>
+          <w:sz w:val="22"/>
+        </w:rPr>
+        <w:t>rätta alla valideringsfel</w:t>
+      </w:r>
+      <w:r>
+        <w:rPr>
+          <w:rFonts w:asciiTheme="minorHAnsi" w:hAnsiTheme="minorHAnsi" w:cs="Calibri"/>
+          <w:sz w:val="22"/>
+        </w:rPr>
+        <w:t xml:space="preserve"> </w:t>
+      </w:r>
+      <w:r>
+        <w:rPr>
+          <w:rFonts w:asciiTheme="minorHAnsi" w:hAnsiTheme="minorHAnsi" w:cs="Calibri"/>
+          <w:sz w:val="22"/>
+        </w:rPr>
+        <w:t xml:space="preserve">som listades efter en </w:t>
+      </w:r>
+      <w:r>
+        <w:rPr>
+          <w:rFonts w:asciiTheme="minorHAnsi" w:hAnsiTheme="minorHAnsi" w:cs="Calibri"/>
+          <w:sz w:val="22"/>
+        </w:rPr>
+        <w:t xml:space="preserve">check via </w:t>
       </w:r>
       <w:hyperlink r:id="rId9" w:history="1">
         <w:r>
@@ -843,7 +5697,7 @@
             <w:rFonts w:asciiTheme="minorHAnsi" w:hAnsiTheme="minorHAnsi" w:cs="Calibri"/>
             <w:sz w:val="22"/>
           </w:rPr>
-          <w:t>http://www.kjell.com/</w:t>
+          <w:t>https://validator.w3.org/</w:t>
         </w:r>
       </w:hyperlink>
       <w:r>
@@ -851,112 +5705,967 @@
           <w:rFonts w:asciiTheme="minorHAnsi" w:hAnsiTheme="minorHAnsi" w:cs="Calibri"/>
           <w:sz w:val="22"/>
         </w:rPr>
+        <w:t>. Detta</w:t>
+      </w:r>
+      <w:r>
+        <w:rPr>
+          <w:rFonts w:asciiTheme="minorHAnsi" w:hAnsiTheme="minorHAnsi" w:cs="Calibri"/>
+          <w:sz w:val="22"/>
+        </w:rPr>
+        <w:t xml:space="preserve"> för att få </w:t>
+      </w:r>
+      <w:r>
+        <w:rPr>
+          <w:rFonts w:asciiTheme="minorHAnsi" w:hAnsiTheme="minorHAnsi" w:cs="Calibri"/>
+          <w:sz w:val="22"/>
+        </w:rPr>
+        <w:t>ett stabilt</w:t>
+      </w:r>
+      <w:r>
+        <w:rPr>
+          <w:rFonts w:asciiTheme="minorHAnsi" w:hAnsiTheme="minorHAnsi" w:cs="Calibri"/>
+          <w:sz w:val="22"/>
+        </w:rPr>
         <w:t xml:space="preserve"> </w:t>
       </w:r>
       <w:r>
         <w:rPr>
           <w:rFonts w:asciiTheme="minorHAnsi" w:hAnsiTheme="minorHAnsi" w:cs="Calibri"/>
-          <w:color w:val="0070C0"/>
-          <w:sz w:val="22"/>
-        </w:rPr>
-        <w:t>utifrån punkterna i dokumentet Testa Tillgänglighet:</w:t>
-      </w:r>
-    </w:p>
-    <w:p>
-      <w:pPr>
-        <w:rPr>
-          <w:rFonts w:asciiTheme="minorHAnsi" w:hAnsiTheme="minorHAnsi" w:cs="Calibri"/>
-          <w:color w:val="0070C0"/>
-          <w:sz w:val="22"/>
-        </w:rPr>
-      </w:pPr>
-      <w:r>
-        <w:rPr>
-          <w:rFonts w:asciiTheme="minorHAnsi" w:hAnsiTheme="minorHAnsi" w:cs="Calibri"/>
-          <w:color w:val="0070C0"/>
-          <w:sz w:val="22"/>
-        </w:rPr>
-        <w:t xml:space="preserve">Välj också </w:t>
+          <w:sz w:val="22"/>
+        </w:rPr>
+        <w:t>utgångsläge</w:t>
+      </w:r>
+      <w:r>
+        <w:rPr>
+          <w:rFonts w:asciiTheme="minorHAnsi" w:hAnsiTheme="minorHAnsi" w:cs="Calibri"/>
+          <w:sz w:val="22"/>
+        </w:rPr>
+        <w:t xml:space="preserve"> att stå på. </w:t>
+      </w:r>
+      <w:r>
+        <w:rPr>
+          <w:rFonts w:asciiTheme="minorHAnsi" w:hAnsiTheme="minorHAnsi" w:cs="Calibri"/>
+          <w:sz w:val="22"/>
+        </w:rPr>
+        <w:br/>
+      </w:r>
+      <w:r>
+        <w:rPr>
+          <w:rFonts w:asciiTheme="minorHAnsi" w:hAnsiTheme="minorHAnsi" w:cs="Calibri"/>
+          <w:sz w:val="22"/>
+        </w:rPr>
+        <w:t>Sedan skulle jag se över</w:t>
+      </w:r>
+      <w:r>
+        <w:rPr>
+          <w:rFonts w:asciiTheme="minorHAnsi" w:hAnsiTheme="minorHAnsi" w:cs="Calibri"/>
+          <w:sz w:val="22"/>
+        </w:rPr>
+        <w:t xml:space="preserve"> h-element-strukturen då det är viktigt för </w:t>
+      </w:r>
+      <w:r>
+        <w:rPr>
+          <w:rFonts w:asciiTheme="minorHAnsi" w:hAnsiTheme="minorHAnsi" w:cs="Calibri"/>
+          <w:sz w:val="22"/>
+        </w:rPr>
+        <w:t>skärmläsare</w:t>
+      </w:r>
+      <w:r>
+        <w:rPr>
+          <w:rFonts w:asciiTheme="minorHAnsi" w:hAnsiTheme="minorHAnsi" w:cs="Calibri"/>
+          <w:sz w:val="22"/>
+        </w:rPr>
+        <w:t xml:space="preserve"> </w:t>
+      </w:r>
+      <w:r>
+        <w:rPr>
+          <w:rFonts w:asciiTheme="minorHAnsi" w:hAnsiTheme="minorHAnsi" w:cs="Calibri"/>
+          <w:sz w:val="22"/>
+        </w:rPr>
+        <w:t>när man navigerar</w:t>
+      </w:r>
+      <w:r>
+        <w:rPr>
+          <w:rFonts w:asciiTheme="minorHAnsi" w:hAnsiTheme="minorHAnsi" w:cs="Calibri"/>
+          <w:sz w:val="22"/>
+        </w:rPr>
+        <w:t xml:space="preserve"> på en sida</w:t>
+      </w:r>
+      <w:r>
+        <w:rPr>
+          <w:rFonts w:asciiTheme="minorHAnsi" w:hAnsiTheme="minorHAnsi" w:cs="Calibri"/>
+          <w:sz w:val="22"/>
+        </w:rPr>
+        <w:t>.</w:t>
+      </w:r>
+      <w:r>
+        <w:rPr>
+          <w:rFonts w:asciiTheme="minorHAnsi" w:hAnsiTheme="minorHAnsi" w:cs="Calibri"/>
+          <w:sz w:val="22"/>
+        </w:rPr>
+        <w:t xml:space="preserve"> </w:t>
+      </w:r>
+      <w:r>
+        <w:rPr>
+          <w:rFonts w:asciiTheme="minorHAnsi" w:hAnsiTheme="minorHAnsi" w:cs="Calibri"/>
+          <w:sz w:val="22"/>
+        </w:rPr>
+        <w:t>Se över alla f</w:t>
+      </w:r>
+      <w:r>
+        <w:rPr>
+          <w:rFonts w:asciiTheme="minorHAnsi" w:hAnsiTheme="minorHAnsi" w:cs="Calibri"/>
+          <w:sz w:val="22"/>
+        </w:rPr>
+        <w:t>elen</w:t>
+      </w:r>
+      <w:r>
+        <w:rPr>
+          <w:rFonts w:asciiTheme="minorHAnsi" w:hAnsiTheme="minorHAnsi" w:cs="Calibri"/>
+          <w:sz w:val="22"/>
+        </w:rPr>
+        <w:t xml:space="preserve"> </w:t>
+      </w:r>
+      <w:r>
+        <w:rPr>
+          <w:rFonts w:asciiTheme="minorHAnsi" w:hAnsiTheme="minorHAnsi" w:cs="Calibri"/>
+          <w:sz w:val="22"/>
+        </w:rPr>
+        <w:t xml:space="preserve">som WAVE upptäckt </w:t>
+      </w:r>
+      <w:r>
+        <w:rPr>
+          <w:rFonts w:asciiTheme="minorHAnsi" w:hAnsiTheme="minorHAnsi" w:cs="Calibri"/>
+          <w:sz w:val="22"/>
+        </w:rPr>
+        <w:t>(</w:t>
+      </w:r>
+      <w:r>
+        <w:rPr>
+          <w:rFonts w:asciiTheme="minorHAnsi" w:hAnsiTheme="minorHAnsi" w:cs="Calibri"/>
+          <w:sz w:val="22"/>
+        </w:rPr>
+        <w:t>trasig aria-referens)</w:t>
+      </w:r>
+      <w:r>
+        <w:rPr>
+          <w:rFonts w:asciiTheme="minorHAnsi" w:hAnsiTheme="minorHAnsi" w:cs="Calibri"/>
+          <w:sz w:val="22"/>
+        </w:rPr>
+        <w:t xml:space="preserve">. Även se </w:t>
+      </w:r>
+      <w:r>
+        <w:rPr>
+          <w:rFonts w:asciiTheme="minorHAnsi" w:hAnsiTheme="minorHAnsi" w:cs="Calibri"/>
+          <w:sz w:val="22"/>
+        </w:rPr>
+        <w:t xml:space="preserve">över de </w:t>
+      </w:r>
+      <w:r>
+        <w:rPr>
+          <w:rFonts w:asciiTheme="minorHAnsi" w:hAnsiTheme="minorHAnsi" w:cs="Calibri"/>
+          <w:sz w:val="22"/>
+        </w:rPr>
+        <w:t xml:space="preserve">rekommendationer </w:t>
+      </w:r>
+      <w:r>
+        <w:rPr>
+          <w:rFonts w:asciiTheme="minorHAnsi" w:hAnsiTheme="minorHAnsi" w:cs="Calibri"/>
+          <w:sz w:val="22"/>
+        </w:rPr>
+        <w:t xml:space="preserve">WAVE </w:t>
+      </w:r>
+      <w:r>
+        <w:rPr>
+          <w:rFonts w:asciiTheme="minorHAnsi" w:hAnsiTheme="minorHAnsi" w:cs="Calibri"/>
+          <w:sz w:val="22"/>
+        </w:rPr>
+        <w:t>listar</w:t>
+      </w:r>
+      <w:r>
+        <w:rPr>
+          <w:rFonts w:asciiTheme="minorHAnsi" w:hAnsiTheme="minorHAnsi" w:cs="Calibri"/>
+          <w:sz w:val="22"/>
+        </w:rPr>
+        <w:t xml:space="preserve"> </w:t>
+      </w:r>
+      <w:r>
+        <w:rPr>
+          <w:rFonts w:asciiTheme="minorHAnsi" w:hAnsiTheme="minorHAnsi" w:cs="Calibri"/>
+          <w:sz w:val="22"/>
+        </w:rPr>
+        <w:t xml:space="preserve">som </w:t>
+      </w:r>
+      <w:r>
+        <w:rPr>
+          <w:rFonts w:asciiTheme="minorHAnsi" w:hAnsiTheme="minorHAnsi" w:cs="Calibri"/>
+          <w:sz w:val="22"/>
+        </w:rPr>
+        <w:t xml:space="preserve">till exempel </w:t>
+      </w:r>
+      <w:r>
+        <w:rPr>
+          <w:rFonts w:asciiTheme="minorHAnsi" w:hAnsiTheme="minorHAnsi" w:cs="Calibri"/>
+          <w:sz w:val="22"/>
+        </w:rPr>
+        <w:t>att många texter är s</w:t>
+      </w:r>
+      <w:r>
+        <w:rPr>
+          <w:rFonts w:asciiTheme="minorHAnsi" w:hAnsiTheme="minorHAnsi" w:cs="Calibri"/>
+          <w:sz w:val="22"/>
+        </w:rPr>
+        <w:t>må</w:t>
+      </w:r>
+      <w:r>
+        <w:rPr>
+          <w:rFonts w:asciiTheme="minorHAnsi" w:hAnsiTheme="minorHAnsi" w:cs="Calibri"/>
+          <w:sz w:val="22"/>
+        </w:rPr>
+        <w:t>.</w:t>
+      </w:r>
+      <w:r>
+        <w:rPr>
+          <w:rFonts w:asciiTheme="minorHAnsi" w:hAnsiTheme="minorHAnsi" w:cs="Calibri"/>
+          <w:sz w:val="22"/>
+        </w:rPr>
+        <w:t xml:space="preserve"> </w:t>
+      </w:r>
+      <w:r>
+        <w:rPr>
+          <w:rFonts w:asciiTheme="minorHAnsi" w:hAnsiTheme="minorHAnsi" w:cs="Calibri"/>
+          <w:sz w:val="22"/>
+        </w:rPr>
+        <w:br/>
+      </w:r>
+      <w:r>
+        <w:rPr>
+          <w:rFonts w:asciiTheme="minorHAnsi" w:hAnsiTheme="minorHAnsi" w:cs="Calibri"/>
+          <w:sz w:val="22"/>
+        </w:rPr>
+        <w:br/>
       </w:r>
       <w:proofErr w:type="spellStart"/>
       <w:r>
         <w:rPr>
           <w:rFonts w:asciiTheme="minorHAnsi" w:hAnsiTheme="minorHAnsi" w:cs="Calibri"/>
-          <w:color w:val="0070C0"/>
-          <w:sz w:val="22"/>
-        </w:rPr>
-        <w:t>onlineverktyg</w:t>
-      </w:r>
-      <w:r>
-        <w:rPr>
-          <w:rFonts w:asciiTheme="minorHAnsi" w:hAnsiTheme="minorHAnsi" w:cs="Calibri"/>
-          <w:color w:val="0070C0"/>
-          <w:sz w:val="22"/>
-        </w:rPr>
-        <w:t>et</w:t>
+          <w:sz w:val="22"/>
+        </w:rPr>
+        <w:t>Chromes</w:t>
       </w:r>
       <w:proofErr w:type="spellEnd"/>
       <w:r>
         <w:rPr>
           <w:rFonts w:asciiTheme="minorHAnsi" w:hAnsiTheme="minorHAnsi" w:cs="Calibri"/>
-          <w:color w:val="0070C0"/>
           <w:sz w:val="22"/>
         </w:rPr>
         <w:t xml:space="preserve"> </w:t>
       </w:r>
-      <w:r>
-        <w:rPr>
-          <w:rFonts w:asciiTheme="minorHAnsi" w:hAnsiTheme="minorHAnsi" w:cs="Calibri"/>
-          <w:color w:val="0070C0"/>
-          <w:sz w:val="22"/>
-        </w:rPr>
-        <w:t>och testa sajten på den och ta upp vilka problem den visar. Är det samma som du redan har hittat eller dök det upp något nytt?&gt;</w:t>
-      </w:r>
-    </w:p>
-    <w:p/>
-    <w:p>
-      <w:pPr>
-        <w:pStyle w:val="Heading1"/>
-        <w:numPr>
-          <w:ilvl w:val="0"/>
-          <w:numId w:val="19"/>
-        </w:numPr>
-      </w:pPr>
-      <w:bookmarkStart w:id="13" w:name="_Toc381015483"/>
-      <w:bookmarkStart w:id="14" w:name="_Toc381015521"/>
-      <w:bookmarkStart w:id="15" w:name="_Toc381015538"/>
-      <w:bookmarkStart w:id="16" w:name="_Toc100661917"/>
-      <w:r>
-        <w:t>Dina rekommendationer till Kjell &amp; Company</w:t>
-      </w:r>
-      <w:bookmarkEnd w:id="13"/>
-      <w:bookmarkEnd w:id="14"/>
-      <w:bookmarkEnd w:id="15"/>
-      <w:bookmarkEnd w:id="16"/>
-    </w:p>
-    <w:p>
-      <w:pPr>
-        <w:rPr>
-          <w:rFonts w:asciiTheme="minorHAnsi" w:hAnsiTheme="minorHAnsi" w:cs="Calibri"/>
-          <w:color w:val="0070C0"/>
-          <w:sz w:val="22"/>
-        </w:rPr>
-      </w:pPr>
-      <w:r>
-        <w:rPr>
-          <w:rFonts w:asciiTheme="minorHAnsi" w:hAnsiTheme="minorHAnsi" w:cs="Calibri"/>
-          <w:color w:val="0070C0"/>
-          <w:sz w:val="22"/>
-        </w:rPr>
-        <w:t>&lt;Vad kan man göra för att fixa till de problem du har hittat&gt;</w:t>
-      </w:r>
-    </w:p>
-    <w:p>
-      <w:pPr>
-        <w:rPr>
-          <w:color w:val="0070C0"/>
-        </w:rPr>
-      </w:pPr>
+      <w:proofErr w:type="spellStart"/>
+      <w:r>
+        <w:rPr>
+          <w:rFonts w:asciiTheme="minorHAnsi" w:hAnsiTheme="minorHAnsi" w:cs="Calibri"/>
+          <w:sz w:val="22"/>
+        </w:rPr>
+        <w:t>Lighthouse</w:t>
+      </w:r>
+      <w:proofErr w:type="spellEnd"/>
+      <w:r>
+        <w:rPr>
+          <w:rFonts w:asciiTheme="minorHAnsi" w:hAnsiTheme="minorHAnsi" w:cs="Calibri"/>
+          <w:sz w:val="22"/>
+        </w:rPr>
+        <w:t xml:space="preserve"> </w:t>
+      </w:r>
+      <w:r>
+        <w:rPr>
+          <w:rFonts w:asciiTheme="minorHAnsi" w:hAnsiTheme="minorHAnsi" w:cs="Calibri"/>
+          <w:sz w:val="22"/>
+        </w:rPr>
+        <w:t>tycker</w:t>
+      </w:r>
+      <w:r>
+        <w:rPr>
+          <w:rFonts w:asciiTheme="minorHAnsi" w:hAnsiTheme="minorHAnsi" w:cs="Calibri"/>
+          <w:sz w:val="22"/>
+        </w:rPr>
+        <w:t xml:space="preserve"> att prestandan</w:t>
+      </w:r>
+      <w:r>
+        <w:rPr>
+          <w:rFonts w:asciiTheme="minorHAnsi" w:hAnsiTheme="minorHAnsi" w:cs="Calibri"/>
+          <w:sz w:val="22"/>
+        </w:rPr>
+        <w:t xml:space="preserve"> </w:t>
+      </w:r>
+      <w:r>
+        <w:rPr>
+          <w:rFonts w:asciiTheme="minorHAnsi" w:hAnsiTheme="minorHAnsi" w:cs="Calibri"/>
+          <w:sz w:val="22"/>
+        </w:rPr>
+        <w:t xml:space="preserve">går att </w:t>
+      </w:r>
+      <w:r>
+        <w:rPr>
+          <w:rFonts w:asciiTheme="minorHAnsi" w:hAnsiTheme="minorHAnsi" w:cs="Calibri"/>
+          <w:sz w:val="22"/>
+        </w:rPr>
+        <w:t>förbättra</w:t>
+      </w:r>
+      <w:r>
+        <w:rPr>
+          <w:rFonts w:asciiTheme="minorHAnsi" w:hAnsiTheme="minorHAnsi" w:cs="Calibri"/>
+          <w:sz w:val="22"/>
+        </w:rPr>
+        <w:t xml:space="preserve">, </w:t>
+      </w:r>
+      <w:r>
+        <w:rPr>
+          <w:rFonts w:asciiTheme="minorHAnsi" w:hAnsiTheme="minorHAnsi" w:cs="Calibri"/>
+          <w:sz w:val="22"/>
+        </w:rPr>
+        <w:t xml:space="preserve">fick </w:t>
+      </w:r>
+      <w:r>
+        <w:rPr>
+          <w:rFonts w:asciiTheme="minorHAnsi" w:hAnsiTheme="minorHAnsi" w:cs="Calibri"/>
+          <w:sz w:val="22"/>
+        </w:rPr>
+        <w:t xml:space="preserve">bara </w:t>
+      </w:r>
+      <w:r>
+        <w:rPr>
+          <w:rFonts w:asciiTheme="minorHAnsi" w:hAnsiTheme="minorHAnsi" w:cs="Calibri"/>
+          <w:sz w:val="22"/>
+        </w:rPr>
+        <w:t>78 av 100</w:t>
+      </w:r>
+      <w:r>
+        <w:rPr>
+          <w:rFonts w:asciiTheme="minorHAnsi" w:hAnsiTheme="minorHAnsi" w:cs="Calibri"/>
+          <w:sz w:val="22"/>
+        </w:rPr>
+        <w:t xml:space="preserve"> och även </w:t>
+      </w:r>
+      <w:r>
+        <w:rPr>
+          <w:rFonts w:asciiTheme="minorHAnsi" w:hAnsiTheme="minorHAnsi" w:cs="Calibri"/>
+          <w:sz w:val="22"/>
+        </w:rPr>
+        <w:t>”</w:t>
+      </w:r>
+      <w:r>
+        <w:rPr>
+          <w:rFonts w:asciiTheme="minorHAnsi" w:hAnsiTheme="minorHAnsi" w:cs="Calibri"/>
+          <w:sz w:val="22"/>
+        </w:rPr>
+        <w:t xml:space="preserve">Best </w:t>
+      </w:r>
+      <w:proofErr w:type="spellStart"/>
+      <w:r>
+        <w:rPr>
+          <w:rFonts w:asciiTheme="minorHAnsi" w:hAnsiTheme="minorHAnsi" w:cs="Calibri"/>
+          <w:sz w:val="22"/>
+        </w:rPr>
+        <w:t>Practices</w:t>
+      </w:r>
+      <w:proofErr w:type="spellEnd"/>
+      <w:r>
+        <w:rPr>
+          <w:rFonts w:asciiTheme="minorHAnsi" w:hAnsiTheme="minorHAnsi" w:cs="Calibri"/>
+          <w:sz w:val="22"/>
+        </w:rPr>
+        <w:t>”</w:t>
+      </w:r>
+      <w:r>
+        <w:rPr>
+          <w:rFonts w:asciiTheme="minorHAnsi" w:hAnsiTheme="minorHAnsi" w:cs="Calibri"/>
+          <w:sz w:val="22"/>
+        </w:rPr>
+        <w:t xml:space="preserve"> </w:t>
+      </w:r>
+      <w:r>
+        <w:rPr>
+          <w:rFonts w:asciiTheme="minorHAnsi" w:hAnsiTheme="minorHAnsi" w:cs="Calibri"/>
+          <w:sz w:val="22"/>
+        </w:rPr>
+        <w:t>som</w:t>
+      </w:r>
+      <w:r>
+        <w:rPr>
+          <w:rFonts w:asciiTheme="minorHAnsi" w:hAnsiTheme="minorHAnsi" w:cs="Calibri"/>
+          <w:sz w:val="22"/>
+        </w:rPr>
+        <w:t xml:space="preserve"> bara </w:t>
+      </w:r>
+      <w:r>
+        <w:rPr>
+          <w:rFonts w:asciiTheme="minorHAnsi" w:hAnsiTheme="minorHAnsi" w:cs="Calibri"/>
+          <w:sz w:val="22"/>
+        </w:rPr>
+        <w:t xml:space="preserve">gav </w:t>
+      </w:r>
+      <w:r>
+        <w:rPr>
+          <w:rFonts w:asciiTheme="minorHAnsi" w:hAnsiTheme="minorHAnsi" w:cs="Calibri"/>
+          <w:sz w:val="22"/>
+        </w:rPr>
+        <w:t>74</w:t>
+      </w:r>
+      <w:r>
+        <w:rPr>
+          <w:rFonts w:asciiTheme="minorHAnsi" w:hAnsiTheme="minorHAnsi" w:cs="Calibri"/>
+          <w:sz w:val="22"/>
+        </w:rPr>
+        <w:t xml:space="preserve"> av 100</w:t>
+      </w:r>
+      <w:r>
+        <w:rPr>
+          <w:rFonts w:asciiTheme="minorHAnsi" w:hAnsiTheme="minorHAnsi" w:cs="Calibri"/>
+          <w:sz w:val="22"/>
+        </w:rPr>
+        <w:t xml:space="preserve"> i desktopläge</w:t>
+      </w:r>
+      <w:r>
+        <w:rPr>
+          <w:rFonts w:asciiTheme="minorHAnsi" w:hAnsiTheme="minorHAnsi" w:cs="Calibri"/>
+          <w:sz w:val="22"/>
+        </w:rPr>
+        <w:t xml:space="preserve">. </w:t>
+      </w:r>
+      <w:r>
+        <w:rPr>
+          <w:rFonts w:asciiTheme="minorHAnsi" w:hAnsiTheme="minorHAnsi" w:cs="Calibri"/>
+          <w:sz w:val="22"/>
+        </w:rPr>
+        <w:t xml:space="preserve">Vissa klickbara </w:t>
+      </w:r>
+      <w:r>
+        <w:rPr>
+          <w:rFonts w:asciiTheme="minorHAnsi" w:hAnsiTheme="minorHAnsi" w:cs="Calibri"/>
+          <w:sz w:val="22"/>
+        </w:rPr>
+        <w:t>element</w:t>
+      </w:r>
+      <w:r>
+        <w:rPr>
+          <w:rFonts w:asciiTheme="minorHAnsi" w:hAnsiTheme="minorHAnsi" w:cs="Calibri"/>
+          <w:sz w:val="22"/>
+        </w:rPr>
+        <w:t xml:space="preserve"> har </w:t>
+      </w:r>
+      <w:r>
+        <w:rPr>
+          <w:rFonts w:asciiTheme="minorHAnsi" w:hAnsiTheme="minorHAnsi" w:cs="Calibri"/>
+          <w:sz w:val="22"/>
+        </w:rPr>
+        <w:t>också dålig</w:t>
+      </w:r>
+      <w:r>
+        <w:rPr>
+          <w:rFonts w:asciiTheme="minorHAnsi" w:hAnsiTheme="minorHAnsi" w:cs="Calibri"/>
+          <w:sz w:val="22"/>
+        </w:rPr>
+        <w:t>t med luft runt texter,</w:t>
+      </w:r>
+      <w:r>
+        <w:rPr>
+          <w:rFonts w:asciiTheme="minorHAnsi" w:hAnsiTheme="minorHAnsi" w:cs="Calibri"/>
+          <w:sz w:val="22"/>
+        </w:rPr>
+        <w:t xml:space="preserve"> vilket kan resultera</w:t>
+      </w:r>
+      <w:r>
+        <w:rPr>
+          <w:rFonts w:asciiTheme="minorHAnsi" w:hAnsiTheme="minorHAnsi" w:cs="Calibri"/>
+          <w:sz w:val="22"/>
+        </w:rPr>
+        <w:t xml:space="preserve"> i</w:t>
+      </w:r>
+      <w:r>
+        <w:rPr>
+          <w:rFonts w:asciiTheme="minorHAnsi" w:hAnsiTheme="minorHAnsi" w:cs="Calibri"/>
+          <w:sz w:val="22"/>
+        </w:rPr>
+        <w:t xml:space="preserve"> att </w:t>
+      </w:r>
+      <w:r>
+        <w:rPr>
+          <w:rFonts w:asciiTheme="minorHAnsi" w:hAnsiTheme="minorHAnsi" w:cs="Calibri"/>
+          <w:sz w:val="22"/>
+        </w:rPr>
+        <w:t>dom</w:t>
+      </w:r>
+      <w:r>
+        <w:rPr>
+          <w:rFonts w:asciiTheme="minorHAnsi" w:hAnsiTheme="minorHAnsi" w:cs="Calibri"/>
+          <w:sz w:val="22"/>
+        </w:rPr>
+        <w:t xml:space="preserve"> blir </w:t>
+      </w:r>
+      <w:r>
+        <w:rPr>
+          <w:rFonts w:asciiTheme="minorHAnsi" w:hAnsiTheme="minorHAnsi" w:cs="Calibri"/>
+          <w:sz w:val="22"/>
+        </w:rPr>
+        <w:t>svåra</w:t>
+      </w:r>
+      <w:r>
+        <w:rPr>
+          <w:rFonts w:asciiTheme="minorHAnsi" w:hAnsiTheme="minorHAnsi" w:cs="Calibri"/>
+          <w:sz w:val="22"/>
+        </w:rPr>
+        <w:t xml:space="preserve"> att </w:t>
+      </w:r>
+      <w:r>
+        <w:rPr>
+          <w:rFonts w:asciiTheme="minorHAnsi" w:hAnsiTheme="minorHAnsi" w:cs="Calibri"/>
+          <w:sz w:val="22"/>
+        </w:rPr>
+        <w:t>klicka/peka på.</w:t>
+      </w:r>
+      <w:r>
+        <w:rPr>
+          <w:rFonts w:asciiTheme="minorHAnsi" w:hAnsiTheme="minorHAnsi" w:cs="Calibri"/>
+          <w:sz w:val="22"/>
+        </w:rPr>
+        <w:t xml:space="preserve"> </w:t>
+      </w:r>
+      <w:r>
+        <w:rPr>
+          <w:rFonts w:asciiTheme="minorHAnsi" w:hAnsiTheme="minorHAnsi" w:cs="Calibri"/>
+          <w:sz w:val="22"/>
+        </w:rPr>
+        <w:br/>
+      </w:r>
+      <w:r>
+        <w:rPr>
+          <w:rFonts w:asciiTheme="minorHAnsi" w:hAnsiTheme="minorHAnsi" w:cs="Calibri"/>
+          <w:sz w:val="22"/>
+        </w:rPr>
+        <w:t xml:space="preserve">Här har jag även testat </w:t>
+      </w:r>
+      <w:r>
+        <w:rPr>
+          <w:rFonts w:asciiTheme="minorHAnsi" w:hAnsiTheme="minorHAnsi" w:cs="Calibri"/>
+          <w:sz w:val="22"/>
+        </w:rPr>
+        <w:t xml:space="preserve">för mobila enheter där </w:t>
+      </w:r>
+      <w:r>
+        <w:rPr>
+          <w:rFonts w:asciiTheme="minorHAnsi" w:hAnsiTheme="minorHAnsi" w:cs="Calibri"/>
+          <w:sz w:val="22"/>
+        </w:rPr>
+        <w:t>”</w:t>
+      </w:r>
+      <w:proofErr w:type="spellStart"/>
+      <w:r>
+        <w:rPr>
+          <w:rFonts w:asciiTheme="minorHAnsi" w:hAnsiTheme="minorHAnsi" w:cs="Calibri"/>
+          <w:sz w:val="22"/>
+        </w:rPr>
+        <w:t>p</w:t>
+      </w:r>
+      <w:r>
+        <w:rPr>
+          <w:rFonts w:asciiTheme="minorHAnsi" w:hAnsiTheme="minorHAnsi" w:cs="Calibri"/>
+          <w:sz w:val="22"/>
+        </w:rPr>
+        <w:t>erformance</w:t>
+      </w:r>
+      <w:proofErr w:type="spellEnd"/>
+      <w:r>
+        <w:rPr>
+          <w:rFonts w:asciiTheme="minorHAnsi" w:hAnsiTheme="minorHAnsi" w:cs="Calibri"/>
+          <w:sz w:val="22"/>
+        </w:rPr>
+        <w:t>”</w:t>
+      </w:r>
+      <w:r>
+        <w:rPr>
+          <w:rFonts w:asciiTheme="minorHAnsi" w:hAnsiTheme="minorHAnsi" w:cs="Calibri"/>
+          <w:sz w:val="22"/>
+        </w:rPr>
+        <w:t xml:space="preserve"> </w:t>
+      </w:r>
+      <w:r>
+        <w:rPr>
+          <w:rFonts w:asciiTheme="minorHAnsi" w:hAnsiTheme="minorHAnsi" w:cs="Calibri"/>
+          <w:sz w:val="22"/>
+        </w:rPr>
+        <w:t>fick</w:t>
+      </w:r>
+      <w:r>
+        <w:rPr>
+          <w:rFonts w:asciiTheme="minorHAnsi" w:hAnsiTheme="minorHAnsi" w:cs="Calibri"/>
+          <w:sz w:val="22"/>
+        </w:rPr>
+        <w:t xml:space="preserve"> </w:t>
+      </w:r>
+      <w:r>
+        <w:rPr>
+          <w:rFonts w:asciiTheme="minorHAnsi" w:hAnsiTheme="minorHAnsi" w:cs="Calibri"/>
+          <w:sz w:val="22"/>
+        </w:rPr>
+        <w:t xml:space="preserve">ett </w:t>
+      </w:r>
+      <w:r>
+        <w:rPr>
+          <w:rFonts w:asciiTheme="minorHAnsi" w:hAnsiTheme="minorHAnsi" w:cs="Calibri"/>
+          <w:sz w:val="22"/>
+        </w:rPr>
+        <w:t>riktigt usel</w:t>
+      </w:r>
+      <w:r>
+        <w:rPr>
+          <w:rFonts w:asciiTheme="minorHAnsi" w:hAnsiTheme="minorHAnsi" w:cs="Calibri"/>
+          <w:sz w:val="22"/>
+        </w:rPr>
+        <w:t>t resulta</w:t>
+      </w:r>
+      <w:r>
+        <w:rPr>
+          <w:rFonts w:asciiTheme="minorHAnsi" w:hAnsiTheme="minorHAnsi" w:cs="Calibri"/>
+          <w:sz w:val="22"/>
+        </w:rPr>
+        <w:t xml:space="preserve">t, bara 40 av 100. </w:t>
+      </w:r>
+      <w:r>
+        <w:rPr>
+          <w:rFonts w:asciiTheme="minorHAnsi" w:hAnsiTheme="minorHAnsi" w:cs="Calibri"/>
+          <w:sz w:val="22"/>
+        </w:rPr>
+        <w:t>Långa lad</w:t>
+      </w:r>
+      <w:r>
+        <w:rPr>
+          <w:rFonts w:asciiTheme="minorHAnsi" w:hAnsiTheme="minorHAnsi" w:cs="Calibri"/>
+          <w:sz w:val="22"/>
+        </w:rPr>
+        <w:t>d-</w:t>
+      </w:r>
+      <w:r>
+        <w:rPr>
+          <w:rFonts w:asciiTheme="minorHAnsi" w:hAnsiTheme="minorHAnsi" w:cs="Calibri"/>
+          <w:sz w:val="22"/>
+        </w:rPr>
+        <w:t xml:space="preserve">tider </w:t>
+      </w:r>
+      <w:r>
+        <w:rPr>
+          <w:rFonts w:asciiTheme="minorHAnsi" w:hAnsiTheme="minorHAnsi" w:cs="Calibri"/>
+          <w:sz w:val="22"/>
+        </w:rPr>
+        <w:t>för</w:t>
+      </w:r>
+      <w:r>
+        <w:rPr>
+          <w:rFonts w:asciiTheme="minorHAnsi" w:hAnsiTheme="minorHAnsi" w:cs="Calibri"/>
+          <w:sz w:val="22"/>
+        </w:rPr>
+        <w:t xml:space="preserve"> bilder</w:t>
+      </w:r>
+      <w:r>
+        <w:rPr>
+          <w:rFonts w:asciiTheme="minorHAnsi" w:hAnsiTheme="minorHAnsi" w:cs="Calibri"/>
+          <w:sz w:val="22"/>
+        </w:rPr>
+        <w:t>. Å</w:t>
+      </w:r>
+      <w:r>
+        <w:rPr>
+          <w:rFonts w:asciiTheme="minorHAnsi" w:hAnsiTheme="minorHAnsi" w:cs="Calibri"/>
+          <w:sz w:val="22"/>
+        </w:rPr>
+        <w:t>tgärd blir att</w:t>
+      </w:r>
+      <w:r>
+        <w:rPr>
+          <w:rFonts w:asciiTheme="minorHAnsi" w:hAnsiTheme="minorHAnsi" w:cs="Calibri"/>
+          <w:sz w:val="22"/>
+        </w:rPr>
+        <w:t xml:space="preserve"> </w:t>
+      </w:r>
+      <w:r>
+        <w:rPr>
+          <w:rFonts w:asciiTheme="minorHAnsi" w:hAnsiTheme="minorHAnsi" w:cs="Calibri"/>
+          <w:sz w:val="22"/>
+        </w:rPr>
+        <w:t>komprimera</w:t>
+      </w:r>
+      <w:r>
+        <w:rPr>
+          <w:rFonts w:asciiTheme="minorHAnsi" w:hAnsiTheme="minorHAnsi" w:cs="Calibri"/>
+          <w:sz w:val="22"/>
+        </w:rPr>
+        <w:t xml:space="preserve"> och beskär</w:t>
+      </w:r>
+      <w:r>
+        <w:rPr>
+          <w:rFonts w:asciiTheme="minorHAnsi" w:hAnsiTheme="minorHAnsi" w:cs="Calibri"/>
+          <w:sz w:val="22"/>
+        </w:rPr>
+        <w:t>a</w:t>
+      </w:r>
+      <w:r>
+        <w:rPr>
+          <w:rFonts w:asciiTheme="minorHAnsi" w:hAnsiTheme="minorHAnsi" w:cs="Calibri"/>
+          <w:sz w:val="22"/>
+        </w:rPr>
+        <w:t xml:space="preserve"> på bättre sätt</w:t>
+      </w:r>
+      <w:r>
+        <w:rPr>
+          <w:rFonts w:asciiTheme="minorHAnsi" w:hAnsiTheme="minorHAnsi" w:cs="Calibri"/>
+          <w:sz w:val="22"/>
+        </w:rPr>
+        <w:t>.</w:t>
+      </w:r>
+      <w:r>
+        <w:rPr>
+          <w:rFonts w:asciiTheme="minorHAnsi" w:hAnsiTheme="minorHAnsi" w:cs="Calibri"/>
+          <w:sz w:val="22"/>
+        </w:rPr>
+        <w:t xml:space="preserve"> </w:t>
+      </w:r>
+      <w:r>
+        <w:rPr>
+          <w:rFonts w:asciiTheme="minorHAnsi" w:hAnsiTheme="minorHAnsi" w:cs="Calibri"/>
+          <w:sz w:val="22"/>
+        </w:rPr>
+        <w:t>M</w:t>
+      </w:r>
+      <w:r>
+        <w:rPr>
+          <w:rFonts w:asciiTheme="minorHAnsi" w:hAnsiTheme="minorHAnsi" w:cs="Calibri"/>
+          <w:sz w:val="22"/>
+        </w:rPr>
+        <w:t>inimera filer (.</w:t>
+      </w:r>
+      <w:proofErr w:type="spellStart"/>
+      <w:r>
+        <w:rPr>
+          <w:rFonts w:asciiTheme="minorHAnsi" w:hAnsiTheme="minorHAnsi" w:cs="Calibri"/>
+          <w:sz w:val="22"/>
+        </w:rPr>
+        <w:t>js</w:t>
+      </w:r>
+      <w:proofErr w:type="spellEnd"/>
+      <w:r>
+        <w:rPr>
+          <w:rFonts w:asciiTheme="minorHAnsi" w:hAnsiTheme="minorHAnsi" w:cs="Calibri"/>
+          <w:sz w:val="22"/>
+        </w:rPr>
+        <w:t xml:space="preserve"> .</w:t>
+      </w:r>
+      <w:proofErr w:type="spellStart"/>
+      <w:r>
+        <w:rPr>
+          <w:rFonts w:asciiTheme="minorHAnsi" w:hAnsiTheme="minorHAnsi" w:cs="Calibri"/>
+          <w:sz w:val="22"/>
+        </w:rPr>
+        <w:t>css</w:t>
+      </w:r>
+      <w:proofErr w:type="spellEnd"/>
+      <w:r>
+        <w:rPr>
+          <w:rFonts w:asciiTheme="minorHAnsi" w:hAnsiTheme="minorHAnsi" w:cs="Calibri"/>
+          <w:sz w:val="22"/>
+        </w:rPr>
+        <w:t xml:space="preserve"> .html) </w:t>
+      </w:r>
+      <w:r>
+        <w:rPr>
+          <w:rFonts w:asciiTheme="minorHAnsi" w:hAnsiTheme="minorHAnsi" w:cs="Calibri"/>
+          <w:sz w:val="22"/>
+        </w:rPr>
+        <w:t xml:space="preserve">och </w:t>
+      </w:r>
+      <w:r>
+        <w:rPr>
+          <w:rFonts w:asciiTheme="minorHAnsi" w:hAnsiTheme="minorHAnsi" w:cs="Calibri"/>
+          <w:sz w:val="22"/>
+        </w:rPr>
+        <w:t xml:space="preserve">över </w:t>
+      </w:r>
+      <w:proofErr w:type="gramStart"/>
+      <w:r>
+        <w:rPr>
+          <w:rFonts w:asciiTheme="minorHAnsi" w:hAnsiTheme="minorHAnsi" w:cs="Calibri"/>
+          <w:sz w:val="22"/>
+        </w:rPr>
+        <w:t>lag</w:t>
+      </w:r>
+      <w:r>
+        <w:rPr>
+          <w:rFonts w:asciiTheme="minorHAnsi" w:hAnsiTheme="minorHAnsi" w:cs="Calibri"/>
+          <w:sz w:val="22"/>
+        </w:rPr>
+        <w:t xml:space="preserve"> cache</w:t>
+      </w:r>
+      <w:proofErr w:type="gramEnd"/>
+      <w:r>
+        <w:rPr>
+          <w:rFonts w:asciiTheme="minorHAnsi" w:hAnsiTheme="minorHAnsi" w:cs="Calibri"/>
+          <w:sz w:val="22"/>
+        </w:rPr>
+        <w:t xml:space="preserve">(a) </w:t>
+      </w:r>
+      <w:r>
+        <w:rPr>
+          <w:rFonts w:asciiTheme="minorHAnsi" w:hAnsiTheme="minorHAnsi" w:cs="Calibri"/>
+          <w:sz w:val="22"/>
+        </w:rPr>
+        <w:t>mer data</w:t>
+      </w:r>
+      <w:r>
+        <w:rPr>
+          <w:rFonts w:asciiTheme="minorHAnsi" w:hAnsiTheme="minorHAnsi" w:cs="Calibri"/>
+          <w:sz w:val="22"/>
+        </w:rPr>
+        <w:t xml:space="preserve">, </w:t>
+      </w:r>
+      <w:r>
+        <w:rPr>
+          <w:rFonts w:asciiTheme="minorHAnsi" w:hAnsiTheme="minorHAnsi" w:cs="Calibri"/>
+          <w:sz w:val="22"/>
+        </w:rPr>
+        <w:t xml:space="preserve">bara </w:t>
+      </w:r>
+      <w:r>
+        <w:rPr>
+          <w:rFonts w:asciiTheme="minorHAnsi" w:hAnsiTheme="minorHAnsi" w:cs="Calibri"/>
+          <w:sz w:val="22"/>
+        </w:rPr>
+        <w:t xml:space="preserve">för att nämna några </w:t>
+      </w:r>
+      <w:r>
+        <w:rPr>
+          <w:rFonts w:asciiTheme="minorHAnsi" w:hAnsiTheme="minorHAnsi" w:cs="Calibri"/>
+          <w:sz w:val="22"/>
+        </w:rPr>
+        <w:t>åtgärder</w:t>
+      </w:r>
+      <w:r>
+        <w:rPr>
+          <w:rFonts w:asciiTheme="minorHAnsi" w:hAnsiTheme="minorHAnsi" w:cs="Calibri"/>
+          <w:sz w:val="22"/>
+        </w:rPr>
+        <w:t xml:space="preserve"> som skulle kunna förbättra prestandan</w:t>
+      </w:r>
+      <w:r>
+        <w:rPr>
+          <w:rFonts w:asciiTheme="minorHAnsi" w:hAnsiTheme="minorHAnsi" w:cs="Calibri"/>
+          <w:sz w:val="22"/>
+        </w:rPr>
+        <w:t>.</w:t>
+      </w:r>
+      <w:r>
+        <w:rPr>
+          <w:rFonts w:asciiTheme="minorHAnsi" w:hAnsiTheme="minorHAnsi" w:cs="Calibri"/>
+          <w:sz w:val="22"/>
+        </w:rPr>
+        <w:br/>
+      </w:r>
+      <w:r>
+        <w:rPr>
+          <w:rFonts w:asciiTheme="minorHAnsi" w:hAnsiTheme="minorHAnsi" w:cs="Calibri"/>
+          <w:sz w:val="22"/>
+        </w:rPr>
+        <w:br/>
+      </w:r>
+      <w:r>
+        <w:rPr>
+          <w:rFonts w:asciiTheme="minorHAnsi" w:hAnsiTheme="minorHAnsi" w:cs="Calibri"/>
+          <w:sz w:val="22"/>
+        </w:rPr>
+        <w:t xml:space="preserve">Som </w:t>
+      </w:r>
+      <w:r>
+        <w:rPr>
+          <w:rFonts w:asciiTheme="minorHAnsi" w:hAnsiTheme="minorHAnsi" w:cs="Calibri"/>
+          <w:sz w:val="22"/>
+        </w:rPr>
+        <w:t>sagt</w:t>
+      </w:r>
+      <w:r>
+        <w:rPr>
+          <w:rFonts w:asciiTheme="minorHAnsi" w:hAnsiTheme="minorHAnsi" w:cs="Calibri"/>
+          <w:sz w:val="22"/>
+        </w:rPr>
+        <w:t>,</w:t>
+      </w:r>
+      <w:r>
+        <w:rPr>
+          <w:rFonts w:asciiTheme="minorHAnsi" w:hAnsiTheme="minorHAnsi" w:cs="Calibri"/>
+          <w:sz w:val="22"/>
+        </w:rPr>
+        <w:t xml:space="preserve"> finns det mycket </w:t>
+      </w:r>
+      <w:r>
+        <w:rPr>
+          <w:rFonts w:asciiTheme="minorHAnsi" w:hAnsiTheme="minorHAnsi" w:cs="Calibri"/>
+          <w:sz w:val="22"/>
+        </w:rPr>
+        <w:t>man</w:t>
+      </w:r>
+      <w:r>
+        <w:rPr>
+          <w:rFonts w:asciiTheme="minorHAnsi" w:hAnsiTheme="minorHAnsi" w:cs="Calibri"/>
+          <w:sz w:val="22"/>
+        </w:rPr>
+        <w:t xml:space="preserve"> skulle kunna förbättras på sajten, men med några enkla åtgärder kan man komma ganska långt. En viktig förbättring vore att erbjuda möjligheten att visa sidan på engelska, även om moderna webbläsare redan har inbyggda översättningsfunktioner. En officiell </w:t>
+      </w:r>
+      <w:r>
+        <w:rPr>
+          <w:rFonts w:asciiTheme="minorHAnsi" w:hAnsiTheme="minorHAnsi" w:cs="Calibri"/>
+          <w:sz w:val="22"/>
+        </w:rPr>
+        <w:t>möjlighet att kunna byta språk</w:t>
+      </w:r>
+      <w:r>
+        <w:rPr>
+          <w:rFonts w:asciiTheme="minorHAnsi" w:hAnsiTheme="minorHAnsi" w:cs="Calibri"/>
+          <w:sz w:val="22"/>
+        </w:rPr>
+        <w:t xml:space="preserve"> på webbplatsen skulle dock ge ett mer professionellt intryck och säkerställa att innehållet översätts korrekt.</w:t>
+      </w:r>
+      <w:r>
+        <w:rPr>
+          <w:rFonts w:asciiTheme="minorHAnsi" w:hAnsiTheme="minorHAnsi" w:cs="Calibri"/>
+          <w:sz w:val="22"/>
+        </w:rPr>
+        <w:br/>
+      </w:r>
+      <w:r>
+        <w:rPr>
+          <w:rFonts w:asciiTheme="minorHAnsi" w:hAnsiTheme="minorHAnsi" w:cs="Calibri"/>
+          <w:sz w:val="22"/>
+        </w:rPr>
+        <w:br/>
+      </w:r>
+      <w:r>
+        <w:rPr>
+          <w:rFonts w:asciiTheme="minorHAnsi" w:hAnsiTheme="minorHAnsi" w:cs="Calibri"/>
+          <w:sz w:val="22"/>
+        </w:rPr>
+        <w:t>Eftersom Kjell &amp; Company troligen vill kunna sälja till så många som möjligt i Sverige, är det viktigt att sidan fungerar även för personer som inte har svenska som modersmål. Många som nyligen kommit till Sverige kan behöva hjälp att köpa till exempel en sladd eller annan teknikprodukt, men riskerar att inte kunna genomföra köpet om språket blir ett hinder.</w:t>
+      </w:r>
+      <w:r>
+        <w:rPr>
+          <w:rFonts w:asciiTheme="minorHAnsi" w:hAnsiTheme="minorHAnsi" w:cs="Calibri"/>
+          <w:sz w:val="22"/>
+        </w:rPr>
+        <w:br/>
+      </w:r>
+      <w:r>
+        <w:rPr>
+          <w:rFonts w:asciiTheme="minorHAnsi" w:hAnsiTheme="minorHAnsi" w:cs="Calibri"/>
+          <w:sz w:val="22"/>
+        </w:rPr>
+        <w:br/>
+      </w:r>
     </w:p>
     <w:p>
       <w:pPr>
@@ -1006,6 +6715,70 @@
         <w:ind w:left="360"/>
         <w:rPr>
           <w:rFonts w:asciiTheme="minorHAnsi" w:hAnsiTheme="minorHAnsi" w:cs="Calibri"/>
+          <w:sz w:val="22"/>
+        </w:rPr>
+      </w:pPr>
+      <w:r>
+        <w:rPr>
+          <w:rFonts w:asciiTheme="minorHAnsi" w:hAnsiTheme="minorHAnsi" w:cs="Calibri"/>
+          <w:sz w:val="22"/>
+        </w:rPr>
+        <w:t>Den riktlinje jag tycker är viktigast att följa är 1.1 Textalternativ, alltså att alla bilder, ikoner och annat icke-textbaserat innehåll ska ha en beskrivande alternativtext.</w:t>
+      </w:r>
+    </w:p>
+    <w:p>
+      <w:pPr>
+        <w:ind w:left="360"/>
+        <w:rPr>
+          <w:rFonts w:asciiTheme="minorHAnsi" w:hAnsiTheme="minorHAnsi" w:cs="Calibri"/>
+          <w:sz w:val="22"/>
+        </w:rPr>
+      </w:pPr>
+      <w:r>
+        <w:rPr>
+          <w:rFonts w:asciiTheme="minorHAnsi" w:hAnsiTheme="minorHAnsi" w:cs="Calibri"/>
+          <w:sz w:val="22"/>
+        </w:rPr>
+        <w:t>Jag tycker den är viktig eftersom det är en grundförutsättning för att alla ska kunna förstå innehållet, oavsett om man ser bilden eller inte.</w:t>
+      </w:r>
+    </w:p>
+    <w:p>
+      <w:pPr>
+        <w:ind w:left="360"/>
+        <w:rPr>
+          <w:rFonts w:asciiTheme="minorHAnsi" w:hAnsiTheme="minorHAnsi" w:cs="Calibri"/>
+          <w:sz w:val="22"/>
+        </w:rPr>
+      </w:pPr>
+      <w:r>
+        <w:rPr>
+          <w:rFonts w:asciiTheme="minorHAnsi" w:hAnsiTheme="minorHAnsi" w:cs="Calibri"/>
+          <w:sz w:val="22"/>
+        </w:rPr>
+        <w:t>För personer som använder skärmläsare blir alt-texten det som förklarar vad bilden visar, och utan den går viktig information lätt helt förlorad.</w:t>
+      </w:r>
+    </w:p>
+    <w:p>
+      <w:pPr>
+        <w:ind w:left="360"/>
+        <w:rPr>
+          <w:rFonts w:asciiTheme="minorHAnsi" w:hAnsiTheme="minorHAnsi" w:cs="Calibri"/>
+          <w:sz w:val="22"/>
+        </w:rPr>
+      </w:pPr>
+      <w:r>
+        <w:rPr>
+          <w:rFonts w:asciiTheme="minorHAnsi" w:hAnsiTheme="minorHAnsi" w:cs="Calibri"/>
+          <w:sz w:val="22"/>
+        </w:rPr>
+        <w:t>Dessutom hjälper textalternativ inte bara synskadade – om en bild inte laddas in eller om man använder en enklare enhet med dålig uppkoppling får man ändå veta vad bilden föreställer.</w:t>
+      </w:r>
+    </w:p>
+    <w:p>
+      <w:pPr>
+        <w:ind w:left="360"/>
+        <w:rPr>
+          <w:rFonts w:asciiTheme="minorHAnsi" w:hAnsiTheme="minorHAnsi" w:cs="Calibri"/>
           <w:color w:val="0070C0"/>
           <w:sz w:val="22"/>
         </w:rPr>
@@ -1013,60 +6786,17 @@
       <w:r>
         <w:rPr>
           <w:rFonts w:asciiTheme="minorHAnsi" w:hAnsiTheme="minorHAnsi" w:cs="Calibri"/>
+          <w:sz w:val="22"/>
+        </w:rPr>
+        <w:t>Kort sagt gör textalternativ att innehållet fungerar för fler, och det borde vara en självklarhet i all webbutveckling.</w:t>
+      </w:r>
+      <w:r>
+        <w:rPr>
+          <w:rFonts w:asciiTheme="minorHAnsi" w:hAnsiTheme="minorHAnsi" w:cs="Calibri"/>
           <w:color w:val="0070C0"/>
           <w:sz w:val="22"/>
         </w:rPr>
-        <w:t>&lt;Frågan du ska svara på är: Vilken riktlinje anser du vara den viktigaste att följa. Riktlinjerna hittar du på sajten</w:t>
-      </w:r>
-      <w:r>
-        <w:rPr>
-          <w:rFonts w:asciiTheme="minorHAnsi" w:hAnsiTheme="minorHAnsi" w:cs="Calibri"/>
-          <w:color w:val="0070C0"/>
-          <w:sz w:val="22"/>
-        </w:rPr>
-        <w:t>:</w:t>
-      </w:r>
-      <w:r>
-        <w:rPr>
-          <w:rFonts w:asciiTheme="minorHAnsi" w:hAnsiTheme="minorHAnsi" w:cs="Calibri"/>
-          <w:color w:val="0070C0"/>
-          <w:sz w:val="22"/>
-        </w:rPr>
-        <w:t xml:space="preserve"> </w:t>
-      </w:r>
-      <w:hyperlink r:id="rId10" w:history="1">
-        <w:r>
-          <w:rPr>
-            <w:rStyle w:val="Hyperlink"/>
-            <w:rFonts w:asciiTheme="minorHAnsi" w:hAnsiTheme="minorHAnsi" w:cs="Calibri"/>
-            <w:sz w:val="22"/>
-          </w:rPr>
-          <w:t>https://www.w3.org/TR/WCAG22/</w:t>
-        </w:r>
-      </w:hyperlink>
-      <w:r>
-        <w:rPr>
-          <w:rFonts w:asciiTheme="minorHAnsi" w:hAnsiTheme="minorHAnsi" w:cs="Calibri"/>
-          <w:color w:val="0070C0"/>
-          <w:sz w:val="22"/>
-        </w:rPr>
-        <w:t xml:space="preserve"> </w:t>
-      </w:r>
-      <w:r>
-        <w:rPr>
-          <w:rFonts w:asciiTheme="minorHAnsi" w:hAnsiTheme="minorHAnsi" w:cs="Calibri"/>
-          <w:color w:val="0070C0"/>
-          <w:sz w:val="22"/>
-        </w:rPr>
-        <w:t>&gt;</w:t>
-      </w:r>
-      <w:r>
-        <w:rPr>
-          <w:rFonts w:asciiTheme="minorHAnsi" w:hAnsiTheme="minorHAnsi" w:cs="Calibri"/>
-          <w:color w:val="0070C0"/>
-          <w:sz w:val="22"/>
-        </w:rPr>
-        <w:t xml:space="preserve"> </w:t>
+        <w:br/>
       </w:r>
     </w:p>
     <w:p>
@@ -1082,6 +6812,7 @@
       <w:bookmarkEnd w:id="22"/>
       <w:bookmarkEnd w:id="23"/>
       <w:r>
+        <w:lastRenderedPageBreak/>
         <w:t>Att inte följa riktlinjerna</w:t>
       </w:r>
       <w:bookmarkEnd w:id="28"/>
@@ -1091,17 +6822,93 @@
         <w:ind w:left="360"/>
         <w:rPr>
           <w:rFonts w:asciiTheme="minorHAnsi" w:hAnsiTheme="minorHAnsi" w:cs="Calibri"/>
-          <w:color w:val="0070C0"/>
-          <w:sz w:val="22"/>
-        </w:rPr>
-      </w:pPr>
-      <w:r>
-        <w:rPr>
-          <w:rFonts w:asciiTheme="minorHAnsi" w:hAnsiTheme="minorHAnsi" w:cs="Calibri"/>
-          <w:color w:val="0070C0"/>
-          <w:sz w:val="22"/>
-        </w:rPr>
-        <w:t>&lt;Frågan du ska svara på är: Finns det tillfällen då det kan vara okej att inte följa riktlinjerna för tillgänglighet? Skriv ned vad du anser och ge exempel.&gt;</w:t>
+          <w:sz w:val="22"/>
+        </w:rPr>
+      </w:pPr>
+      <w:r>
+        <w:rPr>
+          <w:rFonts w:asciiTheme="minorHAnsi" w:hAnsiTheme="minorHAnsi" w:cs="Calibri"/>
+          <w:sz w:val="22"/>
+        </w:rPr>
+        <w:t xml:space="preserve">Det finns nog </w:t>
+      </w:r>
+      <w:r>
+        <w:rPr>
+          <w:rFonts w:asciiTheme="minorHAnsi" w:hAnsiTheme="minorHAnsi" w:cs="Calibri"/>
+          <w:sz w:val="22"/>
+        </w:rPr>
+        <w:t>stunder</w:t>
+      </w:r>
+      <w:r>
+        <w:rPr>
+          <w:rFonts w:asciiTheme="minorHAnsi" w:hAnsiTheme="minorHAnsi" w:cs="Calibri"/>
+          <w:sz w:val="22"/>
+        </w:rPr>
+        <w:t xml:space="preserve"> då man tillfälligt inte kan följa alla riktlinjer fullt ut, till exempel om man bygger en prototyp, testar en ny design eller har väldigt begränsad tid.</w:t>
+      </w:r>
+    </w:p>
+    <w:p>
+      <w:pPr>
+        <w:ind w:left="360"/>
+        <w:rPr>
+          <w:rFonts w:asciiTheme="minorHAnsi" w:hAnsiTheme="minorHAnsi" w:cs="Calibri"/>
+          <w:sz w:val="22"/>
+        </w:rPr>
+      </w:pPr>
+      <w:r>
+        <w:rPr>
+          <w:rFonts w:asciiTheme="minorHAnsi" w:hAnsiTheme="minorHAnsi" w:cs="Calibri"/>
+          <w:sz w:val="22"/>
+        </w:rPr>
+        <w:t>Men jag tycker att man alltid ska ha som mål att åtgärda bristerna så snart som möjligt.</w:t>
+      </w:r>
+    </w:p>
+    <w:p>
+      <w:pPr>
+        <w:ind w:left="360"/>
+        <w:rPr>
+          <w:rFonts w:asciiTheme="minorHAnsi" w:hAnsiTheme="minorHAnsi" w:cs="Calibri"/>
+          <w:sz w:val="22"/>
+        </w:rPr>
+      </w:pPr>
+      <w:r>
+        <w:rPr>
+          <w:rFonts w:asciiTheme="minorHAnsi" w:hAnsiTheme="minorHAnsi" w:cs="Calibri"/>
+          <w:sz w:val="22"/>
+        </w:rPr>
+        <w:t>Ett exempel kan vara att man lanserar en betaversion av en sajt där vissa bilder saknar alt-texter eller där färgkontrasten inte är helt rätt – det kan vara okej under utveckling, men inte i en färdig produkt.</w:t>
+      </w:r>
+    </w:p>
+    <w:p>
+      <w:pPr>
+        <w:ind w:left="360"/>
+        <w:rPr>
+          <w:rFonts w:asciiTheme="minorHAnsi" w:hAnsiTheme="minorHAnsi" w:cs="Calibri"/>
+          <w:sz w:val="22"/>
+        </w:rPr>
+      </w:pPr>
+      <w:r>
+        <w:rPr>
+          <w:rFonts w:asciiTheme="minorHAnsi" w:hAnsiTheme="minorHAnsi" w:cs="Calibri"/>
+          <w:sz w:val="22"/>
+        </w:rPr>
+        <w:t>Ett annat exempel är väldigt avancerade interaktiva funktioner där det kan vara svårt att direkt hitta en tillgänglig lösning, men även då borde man försöka ge ett alternativ eller förklara funktionen på ett sätt som ändå går att ta till sig.</w:t>
+      </w:r>
+    </w:p>
+    <w:p>
+      <w:pPr>
+        <w:ind w:left="360"/>
+        <w:rPr>
+          <w:rFonts w:asciiTheme="minorHAnsi" w:hAnsiTheme="minorHAnsi" w:cs="Calibri"/>
+          <w:sz w:val="22"/>
+        </w:rPr>
+      </w:pPr>
+      <w:r>
+        <w:rPr>
+          <w:rFonts w:asciiTheme="minorHAnsi" w:hAnsiTheme="minorHAnsi" w:cs="Calibri"/>
+          <w:sz w:val="22"/>
+        </w:rPr>
+        <w:t>Så jag tycker inte att det är “okej” att ignorera riktlinjerna, men det kan vara förståeligt om man inte hunnit uppfylla alla – så länge man har en plan för att göra det.</w:t>
       </w:r>
     </w:p>
     <w:p>
@@ -1117,9 +6924,9 @@
     <w:bookmarkEnd w:id="8"/>
     <w:p/>
     <w:sectPr>
-      <w:headerReference w:type="even" r:id="rId11"/>
-      <w:headerReference w:type="default" r:id="rId12"/>
-      <w:footerReference w:type="default" r:id="rId13"/>
+      <w:headerReference w:type="even" r:id="rId10"/>
+      <w:headerReference w:type="default" r:id="rId11"/>
+      <w:footerReference w:type="default" r:id="rId12"/>
       <w:pgSz w:w="11906" w:h="16838"/>
       <w:pgMar w:top="1418" w:right="1701" w:bottom="1418" w:left="1701" w:header="697" w:footer="851" w:gutter="0"/>
       <w:cols w:space="708"/>
@@ -1371,7 +7178,19 @@
             <w:pStyle w:val="Header"/>
           </w:pPr>
           <w:r>
-            <w:t>ÅÅÅÅ-MM-DD</w:t>
+            <w:t>2025</w:t>
+          </w:r>
+          <w:r>
+            <w:t>-</w:t>
+          </w:r>
+          <w:r>
+            <w:t>10</w:t>
+          </w:r>
+          <w:r>
+            <w:t>-</w:t>
+          </w:r>
+          <w:r>
+            <w:t>19</w:t>
           </w:r>
         </w:p>
       </w:tc>
@@ -1390,7 +7209,6 @@
       </w:tc>
     </w:tr>
   </w:tbl>
-  <w:p/>
   <w:p/>
 </w:hdr>
 </file>
@@ -3385,7 +9203,6 @@
   <w:style w:type="character" w:default="1" w:styleId="DefaultParagraphFont">
     <w:name w:val="Default Paragraph Font"/>
     <w:uiPriority w:val="1"/>
-    <w:semiHidden/>
     <w:unhideWhenUsed/>
   </w:style>
   <w:style w:type="table" w:default="1" w:styleId="TableNormal">
@@ -4036,6 +9853,16 @@
       <w:shd w:val="clear" w:color="auto" w:fill="E1DFDD"/>
     </w:rPr>
   </w:style>
+  <w:style w:type="character" w:styleId="FollowedHyperlink">
+    <w:name w:val="FollowedHyperlink"/>
+    <w:basedOn w:val="DefaultParagraphFont"/>
+    <w:uiPriority w:val="99"/>
+    <w:rsid w:val="00FB6112"/>
+    <w:rPr>
+      <w:color w:val="800080" w:themeColor="followedHyperlink"/>
+      <w:u w:val="single"/>
+    </w:rPr>
+  </w:style>
 </w:styles>
 </file>
 

--- a/Accessibility/Tillgänglighet/Rapport Tillgänglighet.docx
+++ b/Accessibility/Tillgänglighet/Rapport Tillgänglighet.docx
@@ -111,7 +111,12 @@
           <w:tab w:val="right" w:pos="6804"/>
         </w:tabs>
         <w:sectPr>
-          <w:headerReference w:type="default" r:id="rId8"/>
+          <w:headerReference w:type="even" r:id="rId8"/>
+          <w:headerReference w:type="default" r:id="rId9"/>
+          <w:footerReference w:type="even" r:id="rId10"/>
+          <w:footerReference w:type="default" r:id="rId11"/>
+          <w:headerReference w:type="first" r:id="rId12"/>
+          <w:footerReference w:type="first" r:id="rId13"/>
           <w:pgSz w:w="11906" w:h="16838"/>
           <w:pgMar w:top="1418" w:right="991" w:bottom="1418" w:left="1701" w:header="697" w:footer="851" w:gutter="0"/>
           <w:cols w:space="708"/>
@@ -416,7 +421,7 @@
             <w:noProof/>
             <w:webHidden/>
           </w:rPr>
-          <w:t>3</w:t>
+          <w:t>5</w:t>
         </w:r>
         <w:r>
           <w:rPr>
@@ -510,7 +515,7 @@
             <w:noProof/>
             <w:webHidden/>
           </w:rPr>
-          <w:t>3</w:t>
+          <w:t>5</w:t>
         </w:r>
         <w:r>
           <w:rPr>
@@ -602,7 +607,7 @@
             <w:noProof/>
             <w:webHidden/>
           </w:rPr>
-          <w:t>3</w:t>
+          <w:t>5</w:t>
         </w:r>
         <w:r>
           <w:rPr>
@@ -694,7 +699,7 @@
             <w:noProof/>
             <w:webHidden/>
           </w:rPr>
-          <w:t>3</w:t>
+          <w:t>6</w:t>
         </w:r>
         <w:r>
           <w:rPr>
@@ -1113,14 +1118,7 @@
           <w:rFonts w:asciiTheme="minorHAnsi" w:hAnsiTheme="minorHAnsi" w:cs="Calibri"/>
           <w:sz w:val="22"/>
         </w:rPr>
-        <w:t xml:space="preserve"> Analyser (CCA)</w:t>
-      </w:r>
-      <w:r>
-        <w:rPr>
-          <w:rFonts w:asciiTheme="minorHAnsi" w:hAnsiTheme="minorHAnsi" w:cs="Calibri"/>
-          <w:sz w:val="22"/>
-        </w:rPr>
-        <w:t xml:space="preserve"> </w:t>
+        <w:t xml:space="preserve"> Analyser (CCA) </w:t>
       </w:r>
       <w:r>
         <w:rPr>
@@ -1690,57 +1688,17 @@
         </w:rPr>
         <w:t xml:space="preserve"> </w:t>
       </w:r>
-      <w:r>
-        <w:rPr>
-          <w:rFonts w:asciiTheme="minorHAnsi" w:hAnsiTheme="minorHAnsi" w:cs="Calibri"/>
-          <w:sz w:val="22"/>
-        </w:rPr>
-        <w:fldChar w:fldCharType="begin"/>
-      </w:r>
-      <w:r>
-        <w:rPr>
-          <w:rFonts w:asciiTheme="minorHAnsi" w:hAnsiTheme="minorHAnsi" w:cs="Calibri"/>
-          <w:sz w:val="22"/>
-        </w:rPr>
-        <w:instrText>HYPERLINK "</w:instrText>
-      </w:r>
-      <w:r>
-        <w:rPr>
-          <w:rFonts w:asciiTheme="minorHAnsi" w:hAnsiTheme="minorHAnsi" w:cs="Calibri"/>
-          <w:sz w:val="22"/>
-        </w:rPr>
-        <w:instrText>https://www.kjell.com/</w:instrText>
-      </w:r>
-      <w:r>
-        <w:rPr>
-          <w:rFonts w:asciiTheme="minorHAnsi" w:hAnsiTheme="minorHAnsi" w:cs="Calibri"/>
-          <w:sz w:val="22"/>
-        </w:rPr>
-        <w:instrText>"</w:instrText>
-      </w:r>
-      <w:r>
-        <w:rPr>
-          <w:rFonts w:asciiTheme="minorHAnsi" w:hAnsiTheme="minorHAnsi" w:cs="Calibri"/>
-          <w:sz w:val="22"/>
-        </w:rPr>
-        <w:fldChar w:fldCharType="separate"/>
-      </w:r>
-      <w:r>
-        <w:rPr>
-          <w:rStyle w:val="Hyperlink"/>
-          <w:rFonts w:asciiTheme="minorHAnsi" w:hAnsiTheme="minorHAnsi" w:cs="Calibri"/>
-          <w:color w:val="auto"/>
-          <w:sz w:val="22"/>
-        </w:rPr>
-        <w:t>https://www.kjell.com/</w:t>
-      </w:r>
-      <w:r>
-        <w:rPr>
-          <w:rFonts w:asciiTheme="minorHAnsi" w:hAnsiTheme="minorHAnsi" w:cs="Calibri"/>
-          <w:sz w:val="22"/>
-        </w:rPr>
-        <w:fldChar w:fldCharType="end"/>
-      </w:r>
+      <w:hyperlink r:id="rId14" w:history="1">
+        <w:r>
+          <w:rPr>
+            <w:rStyle w:val="Hyperlink"/>
+            <w:rFonts w:asciiTheme="minorHAnsi" w:hAnsiTheme="minorHAnsi" w:cs="Calibri"/>
+            <w:color w:val="auto"/>
+            <w:sz w:val="22"/>
+          </w:rPr>
+          <w:t>https://www.kjell.com/</w:t>
+        </w:r>
+      </w:hyperlink>
       <w:r>
         <w:rPr>
           <w:rFonts w:asciiTheme="minorHAnsi" w:hAnsiTheme="minorHAnsi" w:cs="Calibri"/>
@@ -3292,14 +3250,7 @@
           <w:rFonts w:asciiTheme="minorHAnsi" w:hAnsiTheme="minorHAnsi" w:cs="Calibri"/>
           <w:sz w:val="22"/>
         </w:rPr>
-        <w:t>-tillägget</w:t>
-      </w:r>
-      <w:r>
-        <w:rPr>
-          <w:rFonts w:asciiTheme="minorHAnsi" w:hAnsiTheme="minorHAnsi" w:cs="Calibri"/>
-          <w:sz w:val="22"/>
-        </w:rPr>
-        <w:t xml:space="preserve"> hittar detta och även på produktsidor </w:t>
+        <w:t xml:space="preserve">-tillägget hittar detta och även på produktsidor </w:t>
       </w:r>
       <w:r>
         <w:rPr>
@@ -3660,21 +3611,7 @@
           <w:rFonts w:asciiTheme="minorHAnsi" w:hAnsiTheme="minorHAnsi" w:cs="Calibri"/>
           <w:sz w:val="22"/>
         </w:rPr>
-        <w:t xml:space="preserve"> </w:t>
-      </w:r>
-      <w:r>
-        <w:rPr>
-          <w:rFonts w:asciiTheme="minorHAnsi" w:hAnsiTheme="minorHAnsi" w:cs="Calibri"/>
-          <w:sz w:val="22"/>
-        </w:rPr>
-        <w:t>huvudinnehållet</w:t>
-      </w:r>
-      <w:r>
-        <w:rPr>
-          <w:rFonts w:asciiTheme="minorHAnsi" w:hAnsiTheme="minorHAnsi" w:cs="Calibri"/>
-          <w:sz w:val="22"/>
-        </w:rPr>
-        <w:t>.</w:t>
+        <w:t xml:space="preserve"> huvudinnehållet.</w:t>
       </w:r>
       <w:r>
         <w:rPr>
@@ -3695,21 +3632,7 @@
           <w:rFonts w:asciiTheme="minorHAnsi" w:hAnsiTheme="minorHAnsi" w:cs="Calibri"/>
           <w:sz w:val="22"/>
         </w:rPr>
-        <w:t>T</w:t>
-      </w:r>
-      <w:r>
-        <w:rPr>
-          <w:rFonts w:asciiTheme="minorHAnsi" w:hAnsiTheme="minorHAnsi" w:cs="Calibri"/>
-          <w:sz w:val="22"/>
-        </w:rPr>
-        <w:t xml:space="preserve">estningen </w:t>
-      </w:r>
-      <w:r>
-        <w:rPr>
-          <w:rFonts w:asciiTheme="minorHAnsi" w:hAnsiTheme="minorHAnsi" w:cs="Calibri"/>
-          <w:sz w:val="22"/>
-        </w:rPr>
-        <w:t>av</w:t>
+        <w:t>Testningen av</w:t>
       </w:r>
       <w:r>
         <w:rPr>
@@ -4344,21 +4267,12 @@
         </w:rPr>
         <w:t xml:space="preserve">. </w:t>
       </w:r>
-      <w:proofErr w:type="gramStart"/>
-      <w:r>
-        <w:rPr>
-          <w:rFonts w:asciiTheme="minorHAnsi" w:hAnsiTheme="minorHAnsi" w:cs="Calibri"/>
-          <w:sz w:val="22"/>
-        </w:rPr>
-        <w:t>Testet</w:t>
-      </w:r>
-      <w:proofErr w:type="gramEnd"/>
-      <w:r>
-        <w:rPr>
-          <w:rFonts w:asciiTheme="minorHAnsi" w:hAnsiTheme="minorHAnsi" w:cs="Calibri"/>
-          <w:sz w:val="22"/>
-        </w:rPr>
-        <w:t xml:space="preserve"> gick ut på</w:t>
+      <w:r>
+        <w:rPr>
+          <w:rFonts w:asciiTheme="minorHAnsi" w:hAnsiTheme="minorHAnsi" w:cs="Calibri"/>
+          <w:sz w:val="22"/>
+        </w:rPr>
+        <w:t>Testet gick ut på</w:t>
       </w:r>
       <w:r>
         <w:rPr>
@@ -5296,14 +5210,7 @@
           <w:rFonts w:asciiTheme="minorHAnsi" w:hAnsiTheme="minorHAnsi" w:cs="Calibri"/>
           <w:sz w:val="22"/>
         </w:rPr>
-        <w:t>.</w:t>
-      </w:r>
-      <w:r>
-        <w:rPr>
-          <w:rFonts w:asciiTheme="minorHAnsi" w:hAnsiTheme="minorHAnsi" w:cs="Calibri"/>
-          <w:sz w:val="22"/>
-        </w:rPr>
-        <w:t xml:space="preserve"> </w:t>
+        <w:t xml:space="preserve">. </w:t>
       </w:r>
       <w:r>
         <w:rPr>
@@ -5690,7 +5597,7 @@
         </w:rPr>
         <w:t xml:space="preserve">check via </w:t>
       </w:r>
-      <w:hyperlink r:id="rId9" w:history="1">
+      <w:hyperlink r:id="rId15" w:history="1">
         <w:r>
           <w:rPr>
             <w:rStyle w:val="Hyperlink"/>
@@ -5768,7 +5675,28 @@
           <w:rFonts w:asciiTheme="minorHAnsi" w:hAnsiTheme="minorHAnsi" w:cs="Calibri"/>
           <w:sz w:val="22"/>
         </w:rPr>
-        <w:t>skärmläsare</w:t>
+        <w:t xml:space="preserve">skärmläsare </w:t>
+      </w:r>
+      <w:r>
+        <w:rPr>
+          <w:rFonts w:asciiTheme="minorHAnsi" w:hAnsiTheme="minorHAnsi" w:cs="Calibri"/>
+          <w:sz w:val="22"/>
+        </w:rPr>
+        <w:t>när man navigerar</w:t>
+      </w:r>
+      <w:r>
+        <w:rPr>
+          <w:rFonts w:asciiTheme="minorHAnsi" w:hAnsiTheme="minorHAnsi" w:cs="Calibri"/>
+          <w:sz w:val="22"/>
+        </w:rPr>
+        <w:t xml:space="preserve"> på en sida</w:t>
+      </w:r>
+      <w:r>
+        <w:rPr>
+          <w:rFonts w:asciiTheme="minorHAnsi" w:hAnsiTheme="minorHAnsi" w:cs="Calibri"/>
+          <w:sz w:val="22"/>
+        </w:rPr>
+        <w:t>.</w:t>
       </w:r>
       <w:r>
         <w:rPr>
@@ -5782,14 +5710,112 @@
           <w:rFonts w:asciiTheme="minorHAnsi" w:hAnsiTheme="minorHAnsi" w:cs="Calibri"/>
           <w:sz w:val="22"/>
         </w:rPr>
-        <w:t>när man navigerar</w:t>
-      </w:r>
-      <w:r>
-        <w:rPr>
-          <w:rFonts w:asciiTheme="minorHAnsi" w:hAnsiTheme="minorHAnsi" w:cs="Calibri"/>
-          <w:sz w:val="22"/>
-        </w:rPr>
-        <w:t xml:space="preserve"> på en sida</w:t>
+        <w:t>Se över alla f</w:t>
+      </w:r>
+      <w:r>
+        <w:rPr>
+          <w:rFonts w:asciiTheme="minorHAnsi" w:hAnsiTheme="minorHAnsi" w:cs="Calibri"/>
+          <w:sz w:val="22"/>
+        </w:rPr>
+        <w:t>elen</w:t>
+      </w:r>
+      <w:r>
+        <w:rPr>
+          <w:rFonts w:asciiTheme="minorHAnsi" w:hAnsiTheme="minorHAnsi" w:cs="Calibri"/>
+          <w:sz w:val="22"/>
+        </w:rPr>
+        <w:t xml:space="preserve"> </w:t>
+      </w:r>
+      <w:r>
+        <w:rPr>
+          <w:rFonts w:asciiTheme="minorHAnsi" w:hAnsiTheme="minorHAnsi" w:cs="Calibri"/>
+          <w:sz w:val="22"/>
+        </w:rPr>
+        <w:t xml:space="preserve">som WAVE upptäckt </w:t>
+      </w:r>
+      <w:r>
+        <w:rPr>
+          <w:rFonts w:asciiTheme="minorHAnsi" w:hAnsiTheme="minorHAnsi" w:cs="Calibri"/>
+          <w:sz w:val="22"/>
+        </w:rPr>
+        <w:t>(</w:t>
+      </w:r>
+      <w:r>
+        <w:rPr>
+          <w:rFonts w:asciiTheme="minorHAnsi" w:hAnsiTheme="minorHAnsi" w:cs="Calibri"/>
+          <w:sz w:val="22"/>
+        </w:rPr>
+        <w:t>trasig aria-referens)</w:t>
+      </w:r>
+      <w:r>
+        <w:rPr>
+          <w:rFonts w:asciiTheme="minorHAnsi" w:hAnsiTheme="minorHAnsi" w:cs="Calibri"/>
+          <w:sz w:val="22"/>
+        </w:rPr>
+        <w:t xml:space="preserve">. Även se </w:t>
+      </w:r>
+      <w:r>
+        <w:rPr>
+          <w:rFonts w:asciiTheme="minorHAnsi" w:hAnsiTheme="minorHAnsi" w:cs="Calibri"/>
+          <w:sz w:val="22"/>
+        </w:rPr>
+        <w:t xml:space="preserve">över de </w:t>
+      </w:r>
+      <w:r>
+        <w:rPr>
+          <w:rFonts w:asciiTheme="minorHAnsi" w:hAnsiTheme="minorHAnsi" w:cs="Calibri"/>
+          <w:sz w:val="22"/>
+        </w:rPr>
+        <w:t xml:space="preserve">rekommendationer </w:t>
+      </w:r>
+      <w:r>
+        <w:rPr>
+          <w:rFonts w:asciiTheme="minorHAnsi" w:hAnsiTheme="minorHAnsi" w:cs="Calibri"/>
+          <w:sz w:val="22"/>
+        </w:rPr>
+        <w:t xml:space="preserve">WAVE </w:t>
+      </w:r>
+      <w:r>
+        <w:rPr>
+          <w:rFonts w:asciiTheme="minorHAnsi" w:hAnsiTheme="minorHAnsi" w:cs="Calibri"/>
+          <w:sz w:val="22"/>
+        </w:rPr>
+        <w:t>listar</w:t>
+      </w:r>
+      <w:r>
+        <w:rPr>
+          <w:rFonts w:asciiTheme="minorHAnsi" w:hAnsiTheme="minorHAnsi" w:cs="Calibri"/>
+          <w:sz w:val="22"/>
+        </w:rPr>
+        <w:t xml:space="preserve"> </w:t>
+      </w:r>
+      <w:r>
+        <w:rPr>
+          <w:rFonts w:asciiTheme="minorHAnsi" w:hAnsiTheme="minorHAnsi" w:cs="Calibri"/>
+          <w:sz w:val="22"/>
+        </w:rPr>
+        <w:t xml:space="preserve">som </w:t>
+      </w:r>
+      <w:r>
+        <w:rPr>
+          <w:rFonts w:asciiTheme="minorHAnsi" w:hAnsiTheme="minorHAnsi" w:cs="Calibri"/>
+          <w:sz w:val="22"/>
+        </w:rPr>
+        <w:t xml:space="preserve">till exempel </w:t>
+      </w:r>
+      <w:r>
+        <w:rPr>
+          <w:rFonts w:asciiTheme="minorHAnsi" w:hAnsiTheme="minorHAnsi" w:cs="Calibri"/>
+          <w:sz w:val="22"/>
+        </w:rPr>
+        <w:t>att många texter är s</w:t>
+      </w:r>
+      <w:r>
+        <w:rPr>
+          <w:rFonts w:asciiTheme="minorHAnsi" w:hAnsiTheme="minorHAnsi" w:cs="Calibri"/>
+          <w:sz w:val="22"/>
+        </w:rPr>
+        <w:t>må</w:t>
       </w:r>
       <w:r>
         <w:rPr>
@@ -5810,15 +5836,24 @@
           <w:rFonts w:asciiTheme="minorHAnsi" w:hAnsiTheme="minorHAnsi" w:cs="Calibri"/>
           <w:sz w:val="22"/>
         </w:rPr>
-        <w:t>Se över alla f</w:t>
-      </w:r>
-      <w:r>
-        <w:rPr>
-          <w:rFonts w:asciiTheme="minorHAnsi" w:hAnsiTheme="minorHAnsi" w:cs="Calibri"/>
-          <w:sz w:val="22"/>
-        </w:rPr>
-        <w:t>elen</w:t>
-      </w:r>
+        <w:br/>
+      </w:r>
+      <w:r>
+        <w:rPr>
+          <w:rFonts w:asciiTheme="minorHAnsi" w:hAnsiTheme="minorHAnsi" w:cs="Calibri"/>
+          <w:sz w:val="22"/>
+        </w:rPr>
+        <w:br/>
+      </w:r>
+      <w:proofErr w:type="spellStart"/>
+      <w:r>
+        <w:rPr>
+          <w:rFonts w:asciiTheme="minorHAnsi" w:hAnsiTheme="minorHAnsi" w:cs="Calibri"/>
+          <w:sz w:val="22"/>
+        </w:rPr>
+        <w:t>Chromes</w:t>
+      </w:r>
+      <w:proofErr w:type="spellEnd"/>
       <w:r>
         <w:rPr>
           <w:rFonts w:asciiTheme="minorHAnsi" w:hAnsiTheme="minorHAnsi" w:cs="Calibri"/>
@@ -5826,62 +5861,15 @@
         </w:rPr>
         <w:t xml:space="preserve"> </w:t>
       </w:r>
-      <w:r>
-        <w:rPr>
-          <w:rFonts w:asciiTheme="minorHAnsi" w:hAnsiTheme="minorHAnsi" w:cs="Calibri"/>
-          <w:sz w:val="22"/>
-        </w:rPr>
-        <w:t xml:space="preserve">som WAVE upptäckt </w:t>
-      </w:r>
-      <w:r>
-        <w:rPr>
-          <w:rFonts w:asciiTheme="minorHAnsi" w:hAnsiTheme="minorHAnsi" w:cs="Calibri"/>
-          <w:sz w:val="22"/>
-        </w:rPr>
-        <w:t>(</w:t>
-      </w:r>
-      <w:r>
-        <w:rPr>
-          <w:rFonts w:asciiTheme="minorHAnsi" w:hAnsiTheme="minorHAnsi" w:cs="Calibri"/>
-          <w:sz w:val="22"/>
-        </w:rPr>
-        <w:t>trasig aria-referens)</w:t>
-      </w:r>
-      <w:r>
-        <w:rPr>
-          <w:rFonts w:asciiTheme="minorHAnsi" w:hAnsiTheme="minorHAnsi" w:cs="Calibri"/>
-          <w:sz w:val="22"/>
-        </w:rPr>
-        <w:t xml:space="preserve">. Även se </w:t>
-      </w:r>
-      <w:r>
-        <w:rPr>
-          <w:rFonts w:asciiTheme="minorHAnsi" w:hAnsiTheme="minorHAnsi" w:cs="Calibri"/>
-          <w:sz w:val="22"/>
-        </w:rPr>
-        <w:t xml:space="preserve">över de </w:t>
-      </w:r>
-      <w:r>
-        <w:rPr>
-          <w:rFonts w:asciiTheme="minorHAnsi" w:hAnsiTheme="minorHAnsi" w:cs="Calibri"/>
-          <w:sz w:val="22"/>
-        </w:rPr>
-        <w:t xml:space="preserve">rekommendationer </w:t>
-      </w:r>
-      <w:r>
-        <w:rPr>
-          <w:rFonts w:asciiTheme="minorHAnsi" w:hAnsiTheme="minorHAnsi" w:cs="Calibri"/>
-          <w:sz w:val="22"/>
-        </w:rPr>
-        <w:t xml:space="preserve">WAVE </w:t>
-      </w:r>
-      <w:r>
-        <w:rPr>
-          <w:rFonts w:asciiTheme="minorHAnsi" w:hAnsiTheme="minorHAnsi" w:cs="Calibri"/>
-          <w:sz w:val="22"/>
-        </w:rPr>
-        <w:t>listar</w:t>
-      </w:r>
+      <w:proofErr w:type="spellStart"/>
+      <w:r>
+        <w:rPr>
+          <w:rFonts w:asciiTheme="minorHAnsi" w:hAnsiTheme="minorHAnsi" w:cs="Calibri"/>
+          <w:sz w:val="22"/>
+        </w:rPr>
+        <w:t>Lighthouse</w:t>
+      </w:r>
+      <w:proofErr w:type="spellEnd"/>
       <w:r>
         <w:rPr>
           <w:rFonts w:asciiTheme="minorHAnsi" w:hAnsiTheme="minorHAnsi" w:cs="Calibri"/>
@@ -5894,35 +5882,14 @@
           <w:rFonts w:asciiTheme="minorHAnsi" w:hAnsiTheme="minorHAnsi" w:cs="Calibri"/>
           <w:sz w:val="22"/>
         </w:rPr>
-        <w:t xml:space="preserve">som </w:t>
-      </w:r>
-      <w:r>
-        <w:rPr>
-          <w:rFonts w:asciiTheme="minorHAnsi" w:hAnsiTheme="minorHAnsi" w:cs="Calibri"/>
-          <w:sz w:val="22"/>
-        </w:rPr>
-        <w:t xml:space="preserve">till exempel </w:t>
-      </w:r>
-      <w:r>
-        <w:rPr>
-          <w:rFonts w:asciiTheme="minorHAnsi" w:hAnsiTheme="minorHAnsi" w:cs="Calibri"/>
-          <w:sz w:val="22"/>
-        </w:rPr>
-        <w:t>att många texter är s</w:t>
-      </w:r>
-      <w:r>
-        <w:rPr>
-          <w:rFonts w:asciiTheme="minorHAnsi" w:hAnsiTheme="minorHAnsi" w:cs="Calibri"/>
-          <w:sz w:val="22"/>
-        </w:rPr>
-        <w:t>må</w:t>
-      </w:r>
-      <w:r>
-        <w:rPr>
-          <w:rFonts w:asciiTheme="minorHAnsi" w:hAnsiTheme="minorHAnsi" w:cs="Calibri"/>
-          <w:sz w:val="22"/>
-        </w:rPr>
-        <w:t>.</w:t>
+        <w:t>tycker</w:t>
+      </w:r>
+      <w:r>
+        <w:rPr>
+          <w:rFonts w:asciiTheme="minorHAnsi" w:hAnsiTheme="minorHAnsi" w:cs="Calibri"/>
+          <w:sz w:val="22"/>
+        </w:rPr>
+        <w:t xml:space="preserve"> att prestandan</w:t>
       </w:r>
       <w:r>
         <w:rPr>
@@ -5936,88 +5903,7 @@
           <w:rFonts w:asciiTheme="minorHAnsi" w:hAnsiTheme="minorHAnsi" w:cs="Calibri"/>
           <w:sz w:val="22"/>
         </w:rPr>
-        <w:br/>
-      </w:r>
-      <w:r>
-        <w:rPr>
-          <w:rFonts w:asciiTheme="minorHAnsi" w:hAnsiTheme="minorHAnsi" w:cs="Calibri"/>
-          <w:sz w:val="22"/>
-        </w:rPr>
-        <w:br/>
-      </w:r>
-      <w:proofErr w:type="spellStart"/>
-      <w:r>
-        <w:rPr>
-          <w:rFonts w:asciiTheme="minorHAnsi" w:hAnsiTheme="minorHAnsi" w:cs="Calibri"/>
-          <w:sz w:val="22"/>
-        </w:rPr>
-        <w:t>Chromes</w:t>
-      </w:r>
-      <w:proofErr w:type="spellEnd"/>
-      <w:r>
-        <w:rPr>
-          <w:rFonts w:asciiTheme="minorHAnsi" w:hAnsiTheme="minorHAnsi" w:cs="Calibri"/>
-          <w:sz w:val="22"/>
-        </w:rPr>
-        <w:t xml:space="preserve"> </w:t>
-      </w:r>
-      <w:proofErr w:type="spellStart"/>
-      <w:r>
-        <w:rPr>
-          <w:rFonts w:asciiTheme="minorHAnsi" w:hAnsiTheme="minorHAnsi" w:cs="Calibri"/>
-          <w:sz w:val="22"/>
-        </w:rPr>
-        <w:t>Lighthouse</w:t>
-      </w:r>
-      <w:proofErr w:type="spellEnd"/>
-      <w:r>
-        <w:rPr>
-          <w:rFonts w:asciiTheme="minorHAnsi" w:hAnsiTheme="minorHAnsi" w:cs="Calibri"/>
-          <w:sz w:val="22"/>
-        </w:rPr>
-        <w:t xml:space="preserve"> </w:t>
-      </w:r>
-      <w:r>
-        <w:rPr>
-          <w:rFonts w:asciiTheme="minorHAnsi" w:hAnsiTheme="minorHAnsi" w:cs="Calibri"/>
-          <w:sz w:val="22"/>
-        </w:rPr>
-        <w:t>tycker</w:t>
-      </w:r>
-      <w:r>
-        <w:rPr>
-          <w:rFonts w:asciiTheme="minorHAnsi" w:hAnsiTheme="minorHAnsi" w:cs="Calibri"/>
-          <w:sz w:val="22"/>
-        </w:rPr>
-        <w:t xml:space="preserve"> att prestandan</w:t>
-      </w:r>
-      <w:r>
-        <w:rPr>
-          <w:rFonts w:asciiTheme="minorHAnsi" w:hAnsiTheme="minorHAnsi" w:cs="Calibri"/>
-          <w:sz w:val="22"/>
-        </w:rPr>
-        <w:t xml:space="preserve"> </w:t>
-      </w:r>
-      <w:r>
-        <w:rPr>
-          <w:rFonts w:asciiTheme="minorHAnsi" w:hAnsiTheme="minorHAnsi" w:cs="Calibri"/>
-          <w:sz w:val="22"/>
-        </w:rPr>
-        <w:t xml:space="preserve">går att </w:t>
-      </w:r>
-      <w:r>
-        <w:rPr>
-          <w:rFonts w:asciiTheme="minorHAnsi" w:hAnsiTheme="minorHAnsi" w:cs="Calibri"/>
-          <w:sz w:val="22"/>
-        </w:rPr>
-        <w:t>förbättra</w:t>
-      </w:r>
-      <w:r>
-        <w:rPr>
-          <w:rFonts w:asciiTheme="minorHAnsi" w:hAnsiTheme="minorHAnsi" w:cs="Calibri"/>
-          <w:sz w:val="22"/>
-        </w:rPr>
-        <w:t xml:space="preserve">, </w:t>
+        <w:t xml:space="preserve">går att förbättra, </w:t>
       </w:r>
       <w:r>
         <w:rPr>
@@ -6924,9 +6810,9 @@
     <w:bookmarkEnd w:id="8"/>
     <w:p/>
     <w:sectPr>
-      <w:headerReference w:type="even" r:id="rId10"/>
-      <w:headerReference w:type="default" r:id="rId11"/>
-      <w:footerReference w:type="default" r:id="rId12"/>
+      <w:headerReference w:type="even" r:id="rId16"/>
+      <w:headerReference w:type="default" r:id="rId17"/>
+      <w:footerReference w:type="default" r:id="rId18"/>
       <w:pgSz w:w="11906" w:h="16838"/>
       <w:pgMar w:top="1418" w:right="1701" w:bottom="1418" w:left="1701" w:header="697" w:footer="851" w:gutter="0"/>
       <w:cols w:space="708"/>
@@ -6964,6 +6850,36 @@
 <w:ftr xmlns:wpc="http://schemas.microsoft.com/office/word/2010/wordprocessingCanvas" xmlns:cx="http://schemas.microsoft.com/office/drawing/2014/chartex" xmlns:cx1="http://schemas.microsoft.com/office/drawing/2015/9/8/chartex" xmlns:cx2="http://schemas.microsoft.com/office/drawing/2015/10/21/chartex" xmlns:cx3="http://schemas.microsoft.com/office/drawing/2016/5/9/chartex" xmlns:cx4="http://schemas.microsoft.com/office/drawing/2016/5/10/chartex" xmlns:cx5="http://schemas.microsoft.com/office/drawing/2016/5/11/chartex" xmlns:cx6="http://schemas.microsoft.com/office/drawing/2016/5/12/chartex" xmlns:cx7="http://schemas.microsoft.com/office/drawing/2016/5/13/chartex" xmlns:cx8="http://schemas.microsoft.com/office/drawing/2016/5/14/chartex" xmlns:mc="http://schemas.openxmlformats.org/markup-compatibility/2006" xmlns:aink="http://schemas.microsoft.com/office/drawing/2016/ink" xmlns:am3d="http://schemas.microsoft.com/office/drawing/2017/model3d" xmlns:o="urn:schemas-microsoft-com:office:office" xmlns:oel="http://schemas.microsoft.com/office/2019/extlst" xmlns:r="http://schemas.openxmlformats.org/officeDocument/2006/relationships" xmlns:m="http://schemas.openxmlformats.org/officeDocument/2006/math" xmlns:v="urn:schemas-microsoft-com:vml" xmlns:wp14="http://schemas.microsoft.com/office/word/2010/wordprocessingDrawing" xmlns:wp="http://schemas.openxmlformats.org/drawingml/2006/wordprocessingDrawing" xmlns:w10="urn:schemas-microsoft-com:office:word" xmlns:w="http://schemas.openxmlformats.org/wordprocessingml/2006/main" xmlns:w14="http://schemas.microsoft.com/office/word/2010/wordml" xmlns:w15="http://schemas.microsoft.com/office/word/2012/wordml" xmlns:w16cex="http://schemas.microsoft.com/office/word/2018/wordml/cex" xmlns:w16cid="http://schemas.microsoft.com/office/word/2016/wordml/cid" xmlns:w16="http://schemas.microsoft.com/office/word/2018/wordml" xmlns:w16du="http://schemas.microsoft.com/office/word/2023/wordml/word16du" xmlns:w16sdtdh="http://schemas.microsoft.com/office/word/2020/wordml/sdtdatahash" xmlns:w16se="http://schemas.microsoft.com/office/word/2015/wordml/symex" xmlns:wpg="http://schemas.microsoft.com/office/word/2010/wordprocessingGroup" xmlns:wpi="http://schemas.microsoft.com/office/word/2010/wordprocessingInk" xmlns:wne="http://schemas.microsoft.com/office/word/2006/wordml" xmlns:wps="http://schemas.microsoft.com/office/word/2010/wordprocessingShape" mc:Ignorable="w14 w15 w16se w16cid w16 w16cex w16sdtdh w16du wp14">
   <w:p>
     <w:pPr>
+      <w:pStyle w:val="Footer"/>
+    </w:pPr>
+  </w:p>
+</w:ftr>
+</file>
+
+<file path=word/footer2.xml><?xml version="1.0" encoding="utf-8"?>
+<w:ftr xmlns:wpc="http://schemas.microsoft.com/office/word/2010/wordprocessingCanvas" xmlns:cx="http://schemas.microsoft.com/office/drawing/2014/chartex" xmlns:cx1="http://schemas.microsoft.com/office/drawing/2015/9/8/chartex" xmlns:cx2="http://schemas.microsoft.com/office/drawing/2015/10/21/chartex" xmlns:cx3="http://schemas.microsoft.com/office/drawing/2016/5/9/chartex" xmlns:cx4="http://schemas.microsoft.com/office/drawing/2016/5/10/chartex" xmlns:cx5="http://schemas.microsoft.com/office/drawing/2016/5/11/chartex" xmlns:cx6="http://schemas.microsoft.com/office/drawing/2016/5/12/chartex" xmlns:cx7="http://schemas.microsoft.com/office/drawing/2016/5/13/chartex" xmlns:cx8="http://schemas.microsoft.com/office/drawing/2016/5/14/chartex" xmlns:mc="http://schemas.openxmlformats.org/markup-compatibility/2006" xmlns:aink="http://schemas.microsoft.com/office/drawing/2016/ink" xmlns:am3d="http://schemas.microsoft.com/office/drawing/2017/model3d" xmlns:o="urn:schemas-microsoft-com:office:office" xmlns:oel="http://schemas.microsoft.com/office/2019/extlst" xmlns:r="http://schemas.openxmlformats.org/officeDocument/2006/relationships" xmlns:m="http://schemas.openxmlformats.org/officeDocument/2006/math" xmlns:v="urn:schemas-microsoft-com:vml" xmlns:wp14="http://schemas.microsoft.com/office/word/2010/wordprocessingDrawing" xmlns:wp="http://schemas.openxmlformats.org/drawingml/2006/wordprocessingDrawing" xmlns:w10="urn:schemas-microsoft-com:office:word" xmlns:w="http://schemas.openxmlformats.org/wordprocessingml/2006/main" xmlns:w14="http://schemas.microsoft.com/office/word/2010/wordml" xmlns:w15="http://schemas.microsoft.com/office/word/2012/wordml" xmlns:w16cex="http://schemas.microsoft.com/office/word/2018/wordml/cex" xmlns:w16cid="http://schemas.microsoft.com/office/word/2016/wordml/cid" xmlns:w16="http://schemas.microsoft.com/office/word/2018/wordml" xmlns:w16du="http://schemas.microsoft.com/office/word/2023/wordml/word16du" xmlns:w16sdtdh="http://schemas.microsoft.com/office/word/2020/wordml/sdtdatahash" xmlns:w16se="http://schemas.microsoft.com/office/word/2015/wordml/symex" xmlns:wpg="http://schemas.microsoft.com/office/word/2010/wordprocessingGroup" xmlns:wpi="http://schemas.microsoft.com/office/word/2010/wordprocessingInk" xmlns:wne="http://schemas.microsoft.com/office/word/2006/wordml" xmlns:wps="http://schemas.microsoft.com/office/word/2010/wordprocessingShape" mc:Ignorable="w14 w15 w16se w16cid w16 w16cex w16sdtdh w16du wp14">
+  <w:p>
+    <w:pPr>
+      <w:pStyle w:val="Footer"/>
+    </w:pPr>
+  </w:p>
+</w:ftr>
+</file>
+
+<file path=word/footer3.xml><?xml version="1.0" encoding="utf-8"?>
+<w:ftr xmlns:wpc="http://schemas.microsoft.com/office/word/2010/wordprocessingCanvas" xmlns:cx="http://schemas.microsoft.com/office/drawing/2014/chartex" xmlns:cx1="http://schemas.microsoft.com/office/drawing/2015/9/8/chartex" xmlns:cx2="http://schemas.microsoft.com/office/drawing/2015/10/21/chartex" xmlns:cx3="http://schemas.microsoft.com/office/drawing/2016/5/9/chartex" xmlns:cx4="http://schemas.microsoft.com/office/drawing/2016/5/10/chartex" xmlns:cx5="http://schemas.microsoft.com/office/drawing/2016/5/11/chartex" xmlns:cx6="http://schemas.microsoft.com/office/drawing/2016/5/12/chartex" xmlns:cx7="http://schemas.microsoft.com/office/drawing/2016/5/13/chartex" xmlns:cx8="http://schemas.microsoft.com/office/drawing/2016/5/14/chartex" xmlns:mc="http://schemas.openxmlformats.org/markup-compatibility/2006" xmlns:aink="http://schemas.microsoft.com/office/drawing/2016/ink" xmlns:am3d="http://schemas.microsoft.com/office/drawing/2017/model3d" xmlns:o="urn:schemas-microsoft-com:office:office" xmlns:oel="http://schemas.microsoft.com/office/2019/extlst" xmlns:r="http://schemas.openxmlformats.org/officeDocument/2006/relationships" xmlns:m="http://schemas.openxmlformats.org/officeDocument/2006/math" xmlns:v="urn:schemas-microsoft-com:vml" xmlns:wp14="http://schemas.microsoft.com/office/word/2010/wordprocessingDrawing" xmlns:wp="http://schemas.openxmlformats.org/drawingml/2006/wordprocessingDrawing" xmlns:w10="urn:schemas-microsoft-com:office:word" xmlns:w="http://schemas.openxmlformats.org/wordprocessingml/2006/main" xmlns:w14="http://schemas.microsoft.com/office/word/2010/wordml" xmlns:w15="http://schemas.microsoft.com/office/word/2012/wordml" xmlns:w16cex="http://schemas.microsoft.com/office/word/2018/wordml/cex" xmlns:w16cid="http://schemas.microsoft.com/office/word/2016/wordml/cid" xmlns:w16="http://schemas.microsoft.com/office/word/2018/wordml" xmlns:w16du="http://schemas.microsoft.com/office/word/2023/wordml/word16du" xmlns:w16sdtdh="http://schemas.microsoft.com/office/word/2020/wordml/sdtdatahash" xmlns:w16se="http://schemas.microsoft.com/office/word/2015/wordml/symex" xmlns:wpg="http://schemas.microsoft.com/office/word/2010/wordprocessingGroup" xmlns:wpi="http://schemas.microsoft.com/office/word/2010/wordprocessingInk" xmlns:wne="http://schemas.microsoft.com/office/word/2006/wordml" xmlns:wps="http://schemas.microsoft.com/office/word/2010/wordprocessingShape" mc:Ignorable="w14 w15 w16se w16cid w16 w16cex w16sdtdh w16du wp14">
+  <w:p>
+    <w:pPr>
+      <w:pStyle w:val="Footer"/>
+    </w:pPr>
+  </w:p>
+</w:ftr>
+</file>
+
+<file path=word/footer4.xml><?xml version="1.0" encoding="utf-8"?>
+<w:ftr xmlns:wpc="http://schemas.microsoft.com/office/word/2010/wordprocessingCanvas" xmlns:cx="http://schemas.microsoft.com/office/drawing/2014/chartex" xmlns:cx1="http://schemas.microsoft.com/office/drawing/2015/9/8/chartex" xmlns:cx2="http://schemas.microsoft.com/office/drawing/2015/10/21/chartex" xmlns:cx3="http://schemas.microsoft.com/office/drawing/2016/5/9/chartex" xmlns:cx4="http://schemas.microsoft.com/office/drawing/2016/5/10/chartex" xmlns:cx5="http://schemas.microsoft.com/office/drawing/2016/5/11/chartex" xmlns:cx6="http://schemas.microsoft.com/office/drawing/2016/5/12/chartex" xmlns:cx7="http://schemas.microsoft.com/office/drawing/2016/5/13/chartex" xmlns:cx8="http://schemas.microsoft.com/office/drawing/2016/5/14/chartex" xmlns:mc="http://schemas.openxmlformats.org/markup-compatibility/2006" xmlns:aink="http://schemas.microsoft.com/office/drawing/2016/ink" xmlns:am3d="http://schemas.microsoft.com/office/drawing/2017/model3d" xmlns:o="urn:schemas-microsoft-com:office:office" xmlns:oel="http://schemas.microsoft.com/office/2019/extlst" xmlns:r="http://schemas.openxmlformats.org/officeDocument/2006/relationships" xmlns:m="http://schemas.openxmlformats.org/officeDocument/2006/math" xmlns:v="urn:schemas-microsoft-com:vml" xmlns:wp14="http://schemas.microsoft.com/office/word/2010/wordprocessingDrawing" xmlns:wp="http://schemas.openxmlformats.org/drawingml/2006/wordprocessingDrawing" xmlns:w10="urn:schemas-microsoft-com:office:word" xmlns:w="http://schemas.openxmlformats.org/wordprocessingml/2006/main" xmlns:w14="http://schemas.microsoft.com/office/word/2010/wordml" xmlns:w15="http://schemas.microsoft.com/office/word/2012/wordml" xmlns:w16cex="http://schemas.microsoft.com/office/word/2018/wordml/cex" xmlns:w16cid="http://schemas.microsoft.com/office/word/2016/wordml/cid" xmlns:w16="http://schemas.microsoft.com/office/word/2018/wordml" xmlns:w16du="http://schemas.microsoft.com/office/word/2023/wordml/word16du" xmlns:w16sdtdh="http://schemas.microsoft.com/office/word/2020/wordml/sdtdatahash" xmlns:w16se="http://schemas.microsoft.com/office/word/2015/wordml/symex" xmlns:wpg="http://schemas.microsoft.com/office/word/2010/wordprocessingGroup" xmlns:wpi="http://schemas.microsoft.com/office/word/2010/wordprocessingInk" xmlns:wne="http://schemas.microsoft.com/office/word/2006/wordml" xmlns:wps="http://schemas.microsoft.com/office/word/2010/wordprocessingShape" mc:Ignorable="w14 w15 w16se w16cid w16 w16cex w16sdtdh w16du wp14">
+  <w:p>
+    <w:pPr>
       <w:jc w:val="center"/>
       <w:rPr>
         <w:rStyle w:val="PageNumber"/>
@@ -7030,6 +6946,16 @@
 </file>
 
 <file path=word/header1.xml><?xml version="1.0" encoding="utf-8"?>
+<w:hdr xmlns:wpc="http://schemas.microsoft.com/office/word/2010/wordprocessingCanvas" xmlns:cx="http://schemas.microsoft.com/office/drawing/2014/chartex" xmlns:cx1="http://schemas.microsoft.com/office/drawing/2015/9/8/chartex" xmlns:cx2="http://schemas.microsoft.com/office/drawing/2015/10/21/chartex" xmlns:cx3="http://schemas.microsoft.com/office/drawing/2016/5/9/chartex" xmlns:cx4="http://schemas.microsoft.com/office/drawing/2016/5/10/chartex" xmlns:cx5="http://schemas.microsoft.com/office/drawing/2016/5/11/chartex" xmlns:cx6="http://schemas.microsoft.com/office/drawing/2016/5/12/chartex" xmlns:cx7="http://schemas.microsoft.com/office/drawing/2016/5/13/chartex" xmlns:cx8="http://schemas.microsoft.com/office/drawing/2016/5/14/chartex" xmlns:mc="http://schemas.openxmlformats.org/markup-compatibility/2006" xmlns:aink="http://schemas.microsoft.com/office/drawing/2016/ink" xmlns:am3d="http://schemas.microsoft.com/office/drawing/2017/model3d" xmlns:o="urn:schemas-microsoft-com:office:office" xmlns:oel="http://schemas.microsoft.com/office/2019/extlst" xmlns:r="http://schemas.openxmlformats.org/officeDocument/2006/relationships" xmlns:m="http://schemas.openxmlformats.org/officeDocument/2006/math" xmlns:v="urn:schemas-microsoft-com:vml" xmlns:wp14="http://schemas.microsoft.com/office/word/2010/wordprocessingDrawing" xmlns:wp="http://schemas.openxmlformats.org/drawingml/2006/wordprocessingDrawing" xmlns:w10="urn:schemas-microsoft-com:office:word" xmlns:w="http://schemas.openxmlformats.org/wordprocessingml/2006/main" xmlns:w14="http://schemas.microsoft.com/office/word/2010/wordml" xmlns:w15="http://schemas.microsoft.com/office/word/2012/wordml" xmlns:w16cex="http://schemas.microsoft.com/office/word/2018/wordml/cex" xmlns:w16cid="http://schemas.microsoft.com/office/word/2016/wordml/cid" xmlns:w16="http://schemas.microsoft.com/office/word/2018/wordml" xmlns:w16du="http://schemas.microsoft.com/office/word/2023/wordml/word16du" xmlns:w16sdtdh="http://schemas.microsoft.com/office/word/2020/wordml/sdtdatahash" xmlns:w16se="http://schemas.microsoft.com/office/word/2015/wordml/symex" xmlns:wpg="http://schemas.microsoft.com/office/word/2010/wordprocessingGroup" xmlns:wpi="http://schemas.microsoft.com/office/word/2010/wordprocessingInk" xmlns:wne="http://schemas.microsoft.com/office/word/2006/wordml" xmlns:wps="http://schemas.microsoft.com/office/word/2010/wordprocessingShape" mc:Ignorable="w14 w15 w16se w16cid w16 w16cex w16sdtdh w16du wp14">
+  <w:p>
+    <w:pPr>
+      <w:pStyle w:val="Header"/>
+    </w:pPr>
+  </w:p>
+</w:hdr>
+</file>
+
+<file path=word/header2.xml><?xml version="1.0" encoding="utf-8"?>
 <w:hdr xmlns:wpc="http://schemas.microsoft.com/office/word/2010/wordprocessingCanvas" xmlns:cx="http://schemas.microsoft.com/office/drawing/2014/chartex" xmlns:cx1="http://schemas.microsoft.com/office/drawing/2015/9/8/chartex" xmlns:cx2="http://schemas.microsoft.com/office/drawing/2015/10/21/chartex" xmlns:cx3="http://schemas.microsoft.com/office/drawing/2016/5/9/chartex" xmlns:cx4="http://schemas.microsoft.com/office/drawing/2016/5/10/chartex" xmlns:cx5="http://schemas.microsoft.com/office/drawing/2016/5/11/chartex" xmlns:cx6="http://schemas.microsoft.com/office/drawing/2016/5/12/chartex" xmlns:cx7="http://schemas.microsoft.com/office/drawing/2016/5/13/chartex" xmlns:cx8="http://schemas.microsoft.com/office/drawing/2016/5/14/chartex" xmlns:mc="http://schemas.openxmlformats.org/markup-compatibility/2006" xmlns:aink="http://schemas.microsoft.com/office/drawing/2016/ink" xmlns:am3d="http://schemas.microsoft.com/office/drawing/2017/model3d" xmlns:o="urn:schemas-microsoft-com:office:office" xmlns:oel="http://schemas.microsoft.com/office/2019/extlst" xmlns:r="http://schemas.openxmlformats.org/officeDocument/2006/relationships" xmlns:m="http://schemas.openxmlformats.org/officeDocument/2006/math" xmlns:v="urn:schemas-microsoft-com:vml" xmlns:wp14="http://schemas.microsoft.com/office/word/2010/wordprocessingDrawing" xmlns:wp="http://schemas.openxmlformats.org/drawingml/2006/wordprocessingDrawing" xmlns:w10="urn:schemas-microsoft-com:office:word" xmlns:w="http://schemas.openxmlformats.org/wordprocessingml/2006/main" xmlns:w14="http://schemas.microsoft.com/office/word/2010/wordml" xmlns:w15="http://schemas.microsoft.com/office/word/2012/wordml" xmlns:w16cex="http://schemas.microsoft.com/office/word/2018/wordml/cex" xmlns:w16cid="http://schemas.microsoft.com/office/word/2016/wordml/cid" xmlns:w16="http://schemas.microsoft.com/office/word/2018/wordml" xmlns:w16du="http://schemas.microsoft.com/office/word/2023/wordml/word16du" xmlns:w16sdtdh="http://schemas.microsoft.com/office/word/2020/wordml/sdtdatahash" xmlns:w16se="http://schemas.microsoft.com/office/word/2015/wordml/symex" xmlns:wpg="http://schemas.microsoft.com/office/word/2010/wordprocessingGroup" xmlns:wpi="http://schemas.microsoft.com/office/word/2010/wordprocessingInk" xmlns:wne="http://schemas.microsoft.com/office/word/2006/wordml" xmlns:wps="http://schemas.microsoft.com/office/word/2010/wordprocessingShape" mc:Ignorable="w14 w15 w16se w16cid w16 w16cex w16sdtdh w16du wp14">
   <w:p>
     <w:pPr>
@@ -7063,13 +6989,23 @@
 </w:hdr>
 </file>
 
-<file path=word/header2.xml><?xml version="1.0" encoding="utf-8"?>
+<file path=word/header3.xml><?xml version="1.0" encoding="utf-8"?>
+<w:hdr xmlns:wpc="http://schemas.microsoft.com/office/word/2010/wordprocessingCanvas" xmlns:cx="http://schemas.microsoft.com/office/drawing/2014/chartex" xmlns:cx1="http://schemas.microsoft.com/office/drawing/2015/9/8/chartex" xmlns:cx2="http://schemas.microsoft.com/office/drawing/2015/10/21/chartex" xmlns:cx3="http://schemas.microsoft.com/office/drawing/2016/5/9/chartex" xmlns:cx4="http://schemas.microsoft.com/office/drawing/2016/5/10/chartex" xmlns:cx5="http://schemas.microsoft.com/office/drawing/2016/5/11/chartex" xmlns:cx6="http://schemas.microsoft.com/office/drawing/2016/5/12/chartex" xmlns:cx7="http://schemas.microsoft.com/office/drawing/2016/5/13/chartex" xmlns:cx8="http://schemas.microsoft.com/office/drawing/2016/5/14/chartex" xmlns:mc="http://schemas.openxmlformats.org/markup-compatibility/2006" xmlns:aink="http://schemas.microsoft.com/office/drawing/2016/ink" xmlns:am3d="http://schemas.microsoft.com/office/drawing/2017/model3d" xmlns:o="urn:schemas-microsoft-com:office:office" xmlns:oel="http://schemas.microsoft.com/office/2019/extlst" xmlns:r="http://schemas.openxmlformats.org/officeDocument/2006/relationships" xmlns:m="http://schemas.openxmlformats.org/officeDocument/2006/math" xmlns:v="urn:schemas-microsoft-com:vml" xmlns:wp14="http://schemas.microsoft.com/office/word/2010/wordprocessingDrawing" xmlns:wp="http://schemas.openxmlformats.org/drawingml/2006/wordprocessingDrawing" xmlns:w10="urn:schemas-microsoft-com:office:word" xmlns:w="http://schemas.openxmlformats.org/wordprocessingml/2006/main" xmlns:w14="http://schemas.microsoft.com/office/word/2010/wordml" xmlns:w15="http://schemas.microsoft.com/office/word/2012/wordml" xmlns:w16cex="http://schemas.microsoft.com/office/word/2018/wordml/cex" xmlns:w16cid="http://schemas.microsoft.com/office/word/2016/wordml/cid" xmlns:w16="http://schemas.microsoft.com/office/word/2018/wordml" xmlns:w16du="http://schemas.microsoft.com/office/word/2023/wordml/word16du" xmlns:w16sdtdh="http://schemas.microsoft.com/office/word/2020/wordml/sdtdatahash" xmlns:w16se="http://schemas.microsoft.com/office/word/2015/wordml/symex" xmlns:wpg="http://schemas.microsoft.com/office/word/2010/wordprocessingGroup" xmlns:wpi="http://schemas.microsoft.com/office/word/2010/wordprocessingInk" xmlns:wne="http://schemas.microsoft.com/office/word/2006/wordml" xmlns:wps="http://schemas.microsoft.com/office/word/2010/wordprocessingShape" mc:Ignorable="w14 w15 w16se w16cid w16 w16cex w16sdtdh w16du wp14">
+  <w:p>
+    <w:pPr>
+      <w:pStyle w:val="Header"/>
+    </w:pPr>
+  </w:p>
+</w:hdr>
+</file>
+
+<file path=word/header4.xml><?xml version="1.0" encoding="utf-8"?>
 <w:hdr xmlns:wpc="http://schemas.microsoft.com/office/word/2010/wordprocessingCanvas" xmlns:cx="http://schemas.microsoft.com/office/drawing/2014/chartex" xmlns:cx1="http://schemas.microsoft.com/office/drawing/2015/9/8/chartex" xmlns:cx2="http://schemas.microsoft.com/office/drawing/2015/10/21/chartex" xmlns:cx3="http://schemas.microsoft.com/office/drawing/2016/5/9/chartex" xmlns:cx4="http://schemas.microsoft.com/office/drawing/2016/5/10/chartex" xmlns:cx5="http://schemas.microsoft.com/office/drawing/2016/5/11/chartex" xmlns:cx6="http://schemas.microsoft.com/office/drawing/2016/5/12/chartex" xmlns:cx7="http://schemas.microsoft.com/office/drawing/2016/5/13/chartex" xmlns:cx8="http://schemas.microsoft.com/office/drawing/2016/5/14/chartex" xmlns:mc="http://schemas.openxmlformats.org/markup-compatibility/2006" xmlns:aink="http://schemas.microsoft.com/office/drawing/2016/ink" xmlns:am3d="http://schemas.microsoft.com/office/drawing/2017/model3d" xmlns:o="urn:schemas-microsoft-com:office:office" xmlns:oel="http://schemas.microsoft.com/office/2019/extlst" xmlns:r="http://schemas.openxmlformats.org/officeDocument/2006/relationships" xmlns:m="http://schemas.openxmlformats.org/officeDocument/2006/math" xmlns:v="urn:schemas-microsoft-com:vml" xmlns:wp14="http://schemas.microsoft.com/office/word/2010/wordprocessingDrawing" xmlns:wp="http://schemas.openxmlformats.org/drawingml/2006/wordprocessingDrawing" xmlns:w10="urn:schemas-microsoft-com:office:word" xmlns:w="http://schemas.openxmlformats.org/wordprocessingml/2006/main" xmlns:w14="http://schemas.microsoft.com/office/word/2010/wordml" xmlns:w15="http://schemas.microsoft.com/office/word/2012/wordml" xmlns:w16cex="http://schemas.microsoft.com/office/word/2018/wordml/cex" xmlns:w16cid="http://schemas.microsoft.com/office/word/2016/wordml/cid" xmlns:w16="http://schemas.microsoft.com/office/word/2018/wordml" xmlns:w16du="http://schemas.microsoft.com/office/word/2023/wordml/word16du" xmlns:w16sdtdh="http://schemas.microsoft.com/office/word/2020/wordml/sdtdatahash" xmlns:w16se="http://schemas.microsoft.com/office/word/2015/wordml/symex" xmlns:wpg="http://schemas.microsoft.com/office/word/2010/wordprocessingGroup" xmlns:wpi="http://schemas.microsoft.com/office/word/2010/wordprocessingInk" xmlns:wne="http://schemas.microsoft.com/office/word/2006/wordml" xmlns:wps="http://schemas.microsoft.com/office/word/2010/wordprocessingShape" mc:Ignorable="w14 w15 w16se w16cid w16 w16cex w16sdtdh w16du wp14">
   <w:p/>
 </w:hdr>
 </file>
 
-<file path=word/header3.xml><?xml version="1.0" encoding="utf-8"?>
+<file path=word/header5.xml><?xml version="1.0" encoding="utf-8"?>
 <w:hdr xmlns:wpc="http://schemas.microsoft.com/office/word/2010/wordprocessingCanvas" xmlns:cx="http://schemas.microsoft.com/office/drawing/2014/chartex" xmlns:cx1="http://schemas.microsoft.com/office/drawing/2015/9/8/chartex" xmlns:cx2="http://schemas.microsoft.com/office/drawing/2015/10/21/chartex" xmlns:cx3="http://schemas.microsoft.com/office/drawing/2016/5/9/chartex" xmlns:cx4="http://schemas.microsoft.com/office/drawing/2016/5/10/chartex" xmlns:cx5="http://schemas.microsoft.com/office/drawing/2016/5/11/chartex" xmlns:cx6="http://schemas.microsoft.com/office/drawing/2016/5/12/chartex" xmlns:cx7="http://schemas.microsoft.com/office/drawing/2016/5/13/chartex" xmlns:cx8="http://schemas.microsoft.com/office/drawing/2016/5/14/chartex" xmlns:mc="http://schemas.openxmlformats.org/markup-compatibility/2006" xmlns:aink="http://schemas.microsoft.com/office/drawing/2016/ink" xmlns:am3d="http://schemas.microsoft.com/office/drawing/2017/model3d" xmlns:o="urn:schemas-microsoft-com:office:office" xmlns:oel="http://schemas.microsoft.com/office/2019/extlst" xmlns:r="http://schemas.openxmlformats.org/officeDocument/2006/relationships" xmlns:m="http://schemas.openxmlformats.org/officeDocument/2006/math" xmlns:v="urn:schemas-microsoft-com:vml" xmlns:wp14="http://schemas.microsoft.com/office/word/2010/wordprocessingDrawing" xmlns:wp="http://schemas.openxmlformats.org/drawingml/2006/wordprocessingDrawing" xmlns:w10="urn:schemas-microsoft-com:office:word" xmlns:w="http://schemas.openxmlformats.org/wordprocessingml/2006/main" xmlns:w14="http://schemas.microsoft.com/office/word/2010/wordml" xmlns:w15="http://schemas.microsoft.com/office/word/2012/wordml" xmlns:w16cex="http://schemas.microsoft.com/office/word/2018/wordml/cex" xmlns:w16cid="http://schemas.microsoft.com/office/word/2016/wordml/cid" xmlns:w16="http://schemas.microsoft.com/office/word/2018/wordml" xmlns:w16du="http://schemas.microsoft.com/office/word/2023/wordml/word16du" xmlns:w16sdtdh="http://schemas.microsoft.com/office/word/2020/wordml/sdtdatahash" xmlns:w16se="http://schemas.microsoft.com/office/word/2015/wordml/symex" xmlns:wpg="http://schemas.microsoft.com/office/word/2010/wordprocessingGroup" xmlns:wpi="http://schemas.microsoft.com/office/word/2010/wordprocessingInk" xmlns:wne="http://schemas.microsoft.com/office/word/2006/wordml" xmlns:wps="http://schemas.microsoft.com/office/word/2010/wordprocessingShape" mc:Ignorable="w14 w15 w16se w16cid w16 w16cex w16sdtdh w16du wp14">
   <w:tbl>
     <w:tblPr>
@@ -9203,6 +9139,7 @@
   <w:style w:type="character" w:default="1" w:styleId="DefaultParagraphFont">
     <w:name w:val="Default Paragraph Font"/>
     <w:uiPriority w:val="1"/>
+    <w:semiHidden/>
     <w:unhideWhenUsed/>
   </w:style>
   <w:style w:type="table" w:default="1" w:styleId="TableNormal">
